--- a/homeworks/HW27 .NET Collections. Introduction to .NET Collections. Different types of collections. IEnumerable. ICollection. IList. Iterator..docx
+++ b/homeworks/HW27 .NET Collections. Introduction to .NET Collections. Different types of collections. IEnumerable. ICollection. IList. Iterator..docx
@@ -1,6 +1,6 @@
 
 <file path=word/document.xml><?xml version="1.0" encoding="utf-8"?>
-<w:document xmlns:wpc="http://schemas.microsoft.com/office/word/2010/wordprocessingCanvas" xmlns:cx="http://schemas.microsoft.com/office/drawing/2014/chartex" xmlns:cx1="http://schemas.microsoft.com/office/drawing/2015/9/8/chartex" xmlns:cx2="http://schemas.microsoft.com/office/drawing/2015/10/21/chartex" xmlns:cx3="http://schemas.microsoft.com/office/drawing/2016/5/9/chartex" xmlns:cx4="http://schemas.microsoft.com/office/drawing/2016/5/10/chartex" xmlns:cx5="http://schemas.microsoft.com/office/drawing/2016/5/11/chartex" xmlns:cx6="http://schemas.microsoft.com/office/drawing/2016/5/12/chartex" xmlns:cx7="http://schemas.microsoft.com/office/drawing/2016/5/13/chartex" xmlns:cx8="http://schemas.microsoft.com/office/drawing/2016/5/14/chartex" xmlns:mc="http://schemas.openxmlformats.org/markup-compatibility/2006" xmlns:aink="http://schemas.microsoft.com/office/drawing/2016/ink" xmlns:am3d="http://schemas.microsoft.com/office/drawing/2017/model3d" xmlns:o="urn:schemas-microsoft-com:office:office" xmlns:oel="http://schemas.microsoft.com/office/2019/extlst" xmlns:r="http://schemas.openxmlformats.org/officeDocument/2006/relationships" xmlns:m="http://schemas.openxmlformats.org/officeDocument/2006/math" xmlns:v="urn:schemas-microsoft-com:vml" xmlns:wp14="http://schemas.microsoft.com/office/word/2010/wordprocessingDrawing" xmlns:wp="http://schemas.openxmlformats.org/drawingml/2006/wordprocessingDrawing" xmlns:w10="urn:schemas-microsoft-com:office:word" xmlns:w="http://schemas.openxmlformats.org/wordprocessingml/2006/main" xmlns:w14="http://schemas.microsoft.com/office/word/2010/wordml" xmlns:w15="http://schemas.microsoft.com/office/word/2012/wordml" xmlns:w16cex="http://schemas.microsoft.com/office/word/2018/wordml/cex" xmlns:w16cid="http://schemas.microsoft.com/office/word/2016/wordml/cid" xmlns:w16="http://schemas.microsoft.com/office/word/2018/wordml" xmlns:w16sdtdh="http://schemas.microsoft.com/office/word/2020/wordml/sdtdatahash" xmlns:w16se="http://schemas.microsoft.com/office/word/2015/wordml/symex" xmlns:wpg="http://schemas.microsoft.com/office/word/2010/wordprocessingGroup" xmlns:wpi="http://schemas.microsoft.com/office/word/2010/wordprocessingInk" xmlns:wne="http://schemas.microsoft.com/office/word/2006/wordml" xmlns:wps="http://schemas.microsoft.com/office/word/2010/wordprocessingShape" mc:Ignorable="w14 w15 w16se w16cid w16 w16cex w16sdtdh wp14">
+<w:document xmlns:wpc="http://schemas.microsoft.com/office/word/2010/wordprocessingCanvas" xmlns:cx="http://schemas.microsoft.com/office/drawing/2014/chartex" xmlns:cx1="http://schemas.microsoft.com/office/drawing/2015/9/8/chartex" xmlns:cx2="http://schemas.microsoft.com/office/drawing/2015/10/21/chartex" xmlns:cx3="http://schemas.microsoft.com/office/drawing/2016/5/9/chartex" xmlns:cx4="http://schemas.microsoft.com/office/drawing/2016/5/10/chartex" xmlns:cx5="http://schemas.microsoft.com/office/drawing/2016/5/11/chartex" xmlns:cx6="http://schemas.microsoft.com/office/drawing/2016/5/12/chartex" xmlns:cx7="http://schemas.microsoft.com/office/drawing/2016/5/13/chartex" xmlns:cx8="http://schemas.microsoft.com/office/drawing/2016/5/14/chartex" xmlns:mc="http://schemas.openxmlformats.org/markup-compatibility/2006" xmlns:aink="http://schemas.microsoft.com/office/drawing/2016/ink" xmlns:am3d="http://schemas.microsoft.com/office/drawing/2017/model3d" xmlns:o="urn:schemas-microsoft-com:office:office" xmlns:oel="http://schemas.microsoft.com/office/2019/extlst" xmlns:r="http://schemas.openxmlformats.org/officeDocument/2006/relationships" xmlns:m="http://schemas.openxmlformats.org/officeDocument/2006/math" xmlns:v="urn:schemas-microsoft-com:vml" xmlns:wp14="http://schemas.microsoft.com/office/word/2010/wordprocessingDrawing" xmlns:wp="http://schemas.openxmlformats.org/drawingml/2006/wordprocessingDrawing" xmlns:w10="urn:schemas-microsoft-com:office:word" xmlns:w="http://schemas.openxmlformats.org/wordprocessingml/2006/main" xmlns:w14="http://schemas.microsoft.com/office/word/2010/wordml" xmlns:w15="http://schemas.microsoft.com/office/word/2012/wordml" xmlns:w16cex="http://schemas.microsoft.com/office/word/2018/wordml/cex" xmlns:w16cid="http://schemas.microsoft.com/office/word/2016/wordml/cid" xmlns:w16="http://schemas.microsoft.com/office/word/2018/wordml" xmlns:w16du="http://schemas.microsoft.com/office/word/2023/wordml/word16du" xmlns:w16sdtdh="http://schemas.microsoft.com/office/word/2020/wordml/sdtdatahash" xmlns:w16se="http://schemas.microsoft.com/office/word/2015/wordml/symex" xmlns:wpg="http://schemas.microsoft.com/office/word/2010/wordprocessingGroup" xmlns:wpi="http://schemas.microsoft.com/office/word/2010/wordprocessingInk" xmlns:wne="http://schemas.microsoft.com/office/word/2006/wordml" xmlns:wps="http://schemas.microsoft.com/office/word/2010/wordprocessingShape" mc:Ignorable="w14 w15 w16se w16cid w16 w16cex w16sdtdh w16du wp14">
   <w:body>
     <w:p>
       <w:pPr>
@@ -1320,13 +1320,7 @@
     </w:p>
     <w:p>
       <w:r>
-        <w:t>Count</w:t>
-      </w:r>
-      <w:r>
-        <w:t>: возвращает</w:t>
-      </w:r>
-      <w:r>
-        <w:t xml:space="preserve"> количество элементов в коллекции.</w:t>
+        <w:t>Count: возвращает количество элементов в коллекции.</w:t>
       </w:r>
     </w:p>
     <w:p>
@@ -1336,10 +1330,7 @@
       </w:r>
       <w:proofErr w:type="spellEnd"/>
       <w:r>
-        <w:t>: возвращает</w:t>
-      </w:r>
-      <w:r>
-        <w:t xml:space="preserve"> значение, указывающее, является ли коллекция доступной только для чтения.</w:t>
+        <w:t>: возвращает значение, указывающее, является ли коллекция доступной только для чтения.</w:t>
       </w:r>
     </w:p>
     <w:p>
@@ -1362,24 +1353,12 @@
       </w:r>
       <w:proofErr w:type="spellEnd"/>
       <w:r>
-        <w:t>)</w:t>
-      </w:r>
-      <w:r>
-        <w:t>: добавляет</w:t>
-      </w:r>
-      <w:r>
-        <w:t xml:space="preserve"> элемент в коллекцию.</w:t>
-      </w:r>
-    </w:p>
-    <w:p>
-      <w:r>
-        <w:t>Clear()</w:t>
-      </w:r>
-      <w:r>
-        <w:t>: удаляет</w:t>
-      </w:r>
-      <w:r>
-        <w:t xml:space="preserve"> все элементы из коллекции.</w:t>
+        <w:t>): добавляет элемент в коллекцию.</w:t>
+      </w:r>
+    </w:p>
+    <w:p>
+      <w:r>
+        <w:t>Clear(): удаляет все элементы из коллекции.</w:t>
       </w:r>
     </w:p>
     <w:p>
@@ -1397,13 +1376,7 @@
       </w:r>
       <w:proofErr w:type="spellEnd"/>
       <w:r>
-        <w:t>)</w:t>
-      </w:r>
-      <w:r>
-        <w:t>: проверяет</w:t>
-      </w:r>
-      <w:r>
-        <w:t>, содержит ли коллекция указанный элемент.</w:t>
+        <w:t>): проверяет, содержит ли коллекция указанный элемент.</w:t>
       </w:r>
     </w:p>
     <w:p>
@@ -1421,13 +1394,7 @@
       </w:r>
       <w:proofErr w:type="spellEnd"/>
       <w:r>
-        <w:t>)</w:t>
-      </w:r>
-      <w:r>
-        <w:t>: возвращает</w:t>
-      </w:r>
-      <w:r>
-        <w:t xml:space="preserve"> индекс указанного элемента в коллекции. Если элемент не найден, возвращает -1.</w:t>
+        <w:t>): возвращает индекс указанного элемента в коллекции. Если элемент не найден, возвращает -1.</w:t>
       </w:r>
     </w:p>
     <w:p>
@@ -1453,13 +1420,7 @@
       </w:r>
       <w:proofErr w:type="spellEnd"/>
       <w:r>
-        <w:t>)</w:t>
-      </w:r>
-      <w:r>
-        <w:t>: вставляет</w:t>
-      </w:r>
-      <w:r>
-        <w:t xml:space="preserve"> элемент в коллекцию по указанному индексу.</w:t>
+        <w:t>): вставляет элемент в коллекцию по указанному индексу.</w:t>
       </w:r>
     </w:p>
     <w:p>
@@ -1477,13 +1438,7 @@
       </w:r>
       <w:proofErr w:type="spellEnd"/>
       <w:r>
-        <w:t>)</w:t>
-      </w:r>
-      <w:r>
-        <w:t>: удаляет</w:t>
-      </w:r>
-      <w:r>
-        <w:t xml:space="preserve"> первое вхождение указанного элемента из коллекции.</w:t>
+        <w:t>): удаляет первое вхождение указанного элемента из коллекции.</w:t>
       </w:r>
     </w:p>
     <w:p>
@@ -1501,13 +1456,7 @@
       </w:r>
       <w:proofErr w:type="spellEnd"/>
       <w:r>
-        <w:t>)</w:t>
-      </w:r>
-      <w:r>
-        <w:t>: удаляет</w:t>
-      </w:r>
-      <w:r>
-        <w:t xml:space="preserve"> элемент в коллекции по указанному индексу.</w:t>
+        <w:t>): удаляет элемент в коллекции по указанному индексу.</w:t>
       </w:r>
     </w:p>
     <w:p>
@@ -1517,13 +1466,7 @@
       </w:r>
       <w:proofErr w:type="spellEnd"/>
       <w:r>
-        <w:t>()</w:t>
-      </w:r>
-      <w:r>
-        <w:t>: возвращает</w:t>
-      </w:r>
-      <w:r>
-        <w:t xml:space="preserve"> перечислитель, который перебирает элементы коллекции.</w:t>
+        <w:t>(): возвращает перечислитель, который перебирает элементы коллекции.</w:t>
       </w:r>
     </w:p>
     <w:p>
@@ -1580,10 +1523,7 @@
         <w:t xml:space="preserve"> </w:t>
       </w:r>
       <w:r>
-        <w:t xml:space="preserve">представляют собой мощный инструмент для обхода элементов коллекции и последовательностей данных. Они позволяют упростить процесс перебора элементов, а также предоставляют гибкость и удобство в использовании. </w:t>
-      </w:r>
-      <w:r>
-        <w:t>Вот некоторые из основных преимуществ использования итераторов в .NET:</w:t>
+        <w:t>представляют собой мощный инструмент для обхода элементов коллекции и последовательностей данных. Они позволяют упростить процесс перебора элементов, а также предоставляют гибкость и удобство в использовании. Вот некоторые из основных преимуществ использования итераторов в .NET:</w:t>
       </w:r>
     </w:p>
     <w:p>
@@ -1767,6 +1707,6305 @@
       </w:r>
     </w:p>
     <w:p/>
+    <w:p>
+      <w:r>
+        <w:br w:type="page"/>
+      </w:r>
+    </w:p>
+    <w:p>
+      <w:pPr>
+        <w:rPr>
+          <w:rFonts w:ascii="Roboto Mono" w:hAnsi="Roboto Mono"/>
+          <w:color w:val="1A202C"/>
+          <w:sz w:val="21"/>
+          <w:szCs w:val="21"/>
+          <w:shd w:val="clear" w:color="auto" w:fill="F7FAFC"/>
+          <w:lang w:val="en-US"/>
+        </w:rPr>
+      </w:pPr>
+      <w:r>
+        <w:rPr>
+          <w:rFonts w:ascii="Roboto Mono" w:hAnsi="Roboto Mono"/>
+          <w:color w:val="1A202C"/>
+          <w:sz w:val="21"/>
+          <w:szCs w:val="21"/>
+          <w:shd w:val="clear" w:color="auto" w:fill="F7FAFC"/>
+          <w:lang w:val="en-US"/>
+        </w:rPr>
+        <w:lastRenderedPageBreak/>
+        <w:t xml:space="preserve">&lt;h1 align="center"&gt;Hi </w:t>
+      </w:r>
+      <w:r>
+        <w:rPr>
+          <w:rFonts w:ascii="Segoe UI Emoji" w:hAnsi="Segoe UI Emoji" w:cs="Segoe UI Emoji"/>
+          <w:color w:val="1A202C"/>
+          <w:sz w:val="21"/>
+          <w:szCs w:val="21"/>
+          <w:shd w:val="clear" w:color="auto" w:fill="F7FAFC"/>
+          <w:lang w:val="en-US"/>
+        </w:rPr>
+        <w:t>👋</w:t>
+      </w:r>
+      <w:r>
+        <w:rPr>
+          <w:rFonts w:ascii="Roboto Mono" w:hAnsi="Roboto Mono"/>
+          <w:color w:val="1A202C"/>
+          <w:sz w:val="21"/>
+          <w:szCs w:val="21"/>
+          <w:shd w:val="clear" w:color="auto" w:fill="F7FAFC"/>
+          <w:lang w:val="en-US"/>
+        </w:rPr>
+        <w:t>, I'm Bahodur&lt;/h1&gt;</w:t>
+      </w:r>
+    </w:p>
+    <w:p>
+      <w:pPr>
+        <w:rPr>
+          <w:rFonts w:ascii="Roboto Mono" w:hAnsi="Roboto Mono"/>
+          <w:color w:val="1A202C"/>
+          <w:sz w:val="21"/>
+          <w:szCs w:val="21"/>
+          <w:shd w:val="clear" w:color="auto" w:fill="F7FAFC"/>
+          <w:lang w:val="en-US"/>
+        </w:rPr>
+      </w:pPr>
+      <w:r>
+        <w:rPr>
+          <w:rFonts w:ascii="Roboto Mono" w:hAnsi="Roboto Mono"/>
+          <w:color w:val="1A202C"/>
+          <w:sz w:val="21"/>
+          <w:szCs w:val="21"/>
+          <w:shd w:val="clear" w:color="auto" w:fill="F7FAFC"/>
+          <w:lang w:val="en-US"/>
+        </w:rPr>
+        <w:t>&lt;h3 align="center"&gt;A back-end developer from Tajikistan&lt;/h3&gt;</w:t>
+      </w:r>
+    </w:p>
+    <w:p>
+      <w:pPr>
+        <w:rPr>
+          <w:rFonts w:ascii="Roboto Mono" w:hAnsi="Roboto Mono"/>
+          <w:color w:val="1A202C"/>
+          <w:sz w:val="21"/>
+          <w:szCs w:val="21"/>
+          <w:shd w:val="clear" w:color="auto" w:fill="F7FAFC"/>
+          <w:lang w:val="en-US"/>
+        </w:rPr>
+      </w:pPr>
+    </w:p>
+    <w:p>
+      <w:pPr>
+        <w:rPr>
+          <w:rFonts w:ascii="Roboto Mono" w:hAnsi="Roboto Mono"/>
+          <w:color w:val="1A202C"/>
+          <w:sz w:val="21"/>
+          <w:szCs w:val="21"/>
+          <w:shd w:val="clear" w:color="auto" w:fill="F7FAFC"/>
+          <w:lang w:val="en-US"/>
+        </w:rPr>
+      </w:pPr>
+      <w:r>
+        <w:rPr>
+          <w:rFonts w:ascii="Roboto Mono" w:hAnsi="Roboto Mono"/>
+          <w:color w:val="1A202C"/>
+          <w:sz w:val="21"/>
+          <w:szCs w:val="21"/>
+          <w:shd w:val="clear" w:color="auto" w:fill="F7FAFC"/>
+          <w:lang w:val="en-US"/>
+        </w:rPr>
+        <w:t xml:space="preserve">&lt;p </w:t>
+      </w:r>
+      <w:proofErr w:type="gramStart"/>
+      <w:r>
+        <w:rPr>
+          <w:rFonts w:ascii="Roboto Mono" w:hAnsi="Roboto Mono"/>
+          <w:color w:val="1A202C"/>
+          <w:sz w:val="21"/>
+          <w:szCs w:val="21"/>
+          <w:shd w:val="clear" w:color="auto" w:fill="F7FAFC"/>
+          <w:lang w:val="en-US"/>
+        </w:rPr>
+        <w:t>align</w:t>
+      </w:r>
+      <w:proofErr w:type="gramEnd"/>
+      <w:r>
+        <w:rPr>
+          <w:rFonts w:ascii="Roboto Mono" w:hAnsi="Roboto Mono"/>
+          <w:color w:val="1A202C"/>
+          <w:sz w:val="21"/>
+          <w:szCs w:val="21"/>
+          <w:shd w:val="clear" w:color="auto" w:fill="F7FAFC"/>
+          <w:lang w:val="en-US"/>
+        </w:rPr>
+        <w:t>="left"&gt; &lt;</w:t>
+      </w:r>
+      <w:proofErr w:type="spellStart"/>
+      <w:r>
+        <w:rPr>
+          <w:rFonts w:ascii="Roboto Mono" w:hAnsi="Roboto Mono"/>
+          <w:color w:val="1A202C"/>
+          <w:sz w:val="21"/>
+          <w:szCs w:val="21"/>
+          <w:shd w:val="clear" w:color="auto" w:fill="F7FAFC"/>
+          <w:lang w:val="en-US"/>
+        </w:rPr>
+        <w:t>img</w:t>
+      </w:r>
+      <w:proofErr w:type="spellEnd"/>
+      <w:r>
+        <w:rPr>
+          <w:rFonts w:ascii="Roboto Mono" w:hAnsi="Roboto Mono"/>
+          <w:color w:val="1A202C"/>
+          <w:sz w:val="21"/>
+          <w:szCs w:val="21"/>
+          <w:shd w:val="clear" w:color="auto" w:fill="F7FAFC"/>
+          <w:lang w:val="en-US"/>
+        </w:rPr>
+        <w:t xml:space="preserve"> src="https://komarev.com/ghpvc/?username=bahodurtursunov&amp;label=Profile%20views&amp;color=0e75b6&amp;style=flat" alt="</w:t>
+      </w:r>
+      <w:proofErr w:type="spellStart"/>
+      <w:r>
+        <w:rPr>
+          <w:rFonts w:ascii="Roboto Mono" w:hAnsi="Roboto Mono"/>
+          <w:color w:val="1A202C"/>
+          <w:sz w:val="21"/>
+          <w:szCs w:val="21"/>
+          <w:shd w:val="clear" w:color="auto" w:fill="F7FAFC"/>
+          <w:lang w:val="en-US"/>
+        </w:rPr>
+        <w:t>bahodurtursunov</w:t>
+      </w:r>
+      <w:proofErr w:type="spellEnd"/>
+      <w:r>
+        <w:rPr>
+          <w:rFonts w:ascii="Roboto Mono" w:hAnsi="Roboto Mono"/>
+          <w:color w:val="1A202C"/>
+          <w:sz w:val="21"/>
+          <w:szCs w:val="21"/>
+          <w:shd w:val="clear" w:color="auto" w:fill="F7FAFC"/>
+          <w:lang w:val="en-US"/>
+        </w:rPr>
+        <w:t>" /&gt; &lt;/p&gt;</w:t>
+      </w:r>
+    </w:p>
+    <w:p>
+      <w:pPr>
+        <w:rPr>
+          <w:rFonts w:ascii="Roboto Mono" w:hAnsi="Roboto Mono"/>
+          <w:color w:val="1A202C"/>
+          <w:sz w:val="21"/>
+          <w:szCs w:val="21"/>
+          <w:shd w:val="clear" w:color="auto" w:fill="F7FAFC"/>
+          <w:lang w:val="en-US"/>
+        </w:rPr>
+      </w:pPr>
+    </w:p>
+    <w:p>
+      <w:pPr>
+        <w:rPr>
+          <w:rFonts w:ascii="Roboto Mono" w:hAnsi="Roboto Mono"/>
+          <w:color w:val="1A202C"/>
+          <w:sz w:val="21"/>
+          <w:szCs w:val="21"/>
+          <w:shd w:val="clear" w:color="auto" w:fill="F7FAFC"/>
+          <w:lang w:val="en-US"/>
+        </w:rPr>
+      </w:pPr>
+      <w:r>
+        <w:rPr>
+          <w:rFonts w:ascii="Roboto Mono" w:hAnsi="Roboto Mono"/>
+          <w:color w:val="1A202C"/>
+          <w:sz w:val="21"/>
+          <w:szCs w:val="21"/>
+          <w:shd w:val="clear" w:color="auto" w:fill="F7FAFC"/>
+          <w:lang w:val="en-US"/>
+        </w:rPr>
+        <w:t xml:space="preserve">&lt;p </w:t>
+      </w:r>
+      <w:proofErr w:type="gramStart"/>
+      <w:r>
+        <w:rPr>
+          <w:rFonts w:ascii="Roboto Mono" w:hAnsi="Roboto Mono"/>
+          <w:color w:val="1A202C"/>
+          <w:sz w:val="21"/>
+          <w:szCs w:val="21"/>
+          <w:shd w:val="clear" w:color="auto" w:fill="F7FAFC"/>
+          <w:lang w:val="en-US"/>
+        </w:rPr>
+        <w:t>align</w:t>
+      </w:r>
+      <w:proofErr w:type="gramEnd"/>
+      <w:r>
+        <w:rPr>
+          <w:rFonts w:ascii="Roboto Mono" w:hAnsi="Roboto Mono"/>
+          <w:color w:val="1A202C"/>
+          <w:sz w:val="21"/>
+          <w:szCs w:val="21"/>
+          <w:shd w:val="clear" w:color="auto" w:fill="F7FAFC"/>
+          <w:lang w:val="en-US"/>
+        </w:rPr>
+        <w:t xml:space="preserve">="left"&gt; &lt;a </w:t>
+      </w:r>
+      <w:proofErr w:type="spellStart"/>
+      <w:r>
+        <w:rPr>
+          <w:rFonts w:ascii="Roboto Mono" w:hAnsi="Roboto Mono"/>
+          <w:color w:val="1A202C"/>
+          <w:sz w:val="21"/>
+          <w:szCs w:val="21"/>
+          <w:shd w:val="clear" w:color="auto" w:fill="F7FAFC"/>
+          <w:lang w:val="en-US"/>
+        </w:rPr>
+        <w:t>href</w:t>
+      </w:r>
+      <w:proofErr w:type="spellEnd"/>
+      <w:r>
+        <w:rPr>
+          <w:rFonts w:ascii="Roboto Mono" w:hAnsi="Roboto Mono"/>
+          <w:color w:val="1A202C"/>
+          <w:sz w:val="21"/>
+          <w:szCs w:val="21"/>
+          <w:shd w:val="clear" w:color="auto" w:fill="F7FAFC"/>
+          <w:lang w:val="en-US"/>
+        </w:rPr>
+        <w:t>="https://github.com/</w:t>
+      </w:r>
+      <w:proofErr w:type="spellStart"/>
+      <w:r>
+        <w:rPr>
+          <w:rFonts w:ascii="Roboto Mono" w:hAnsi="Roboto Mono"/>
+          <w:color w:val="1A202C"/>
+          <w:sz w:val="21"/>
+          <w:szCs w:val="21"/>
+          <w:shd w:val="clear" w:color="auto" w:fill="F7FAFC"/>
+          <w:lang w:val="en-US"/>
+        </w:rPr>
+        <w:t>ryo</w:t>
+      </w:r>
+      <w:proofErr w:type="spellEnd"/>
+      <w:r>
+        <w:rPr>
+          <w:rFonts w:ascii="Roboto Mono" w:hAnsi="Roboto Mono"/>
+          <w:color w:val="1A202C"/>
+          <w:sz w:val="21"/>
+          <w:szCs w:val="21"/>
+          <w:shd w:val="clear" w:color="auto" w:fill="F7FAFC"/>
+          <w:lang w:val="en-US"/>
+        </w:rPr>
+        <w:t>-ma/</w:t>
+      </w:r>
+      <w:proofErr w:type="spellStart"/>
+      <w:r>
+        <w:rPr>
+          <w:rFonts w:ascii="Roboto Mono" w:hAnsi="Roboto Mono"/>
+          <w:color w:val="1A202C"/>
+          <w:sz w:val="21"/>
+          <w:szCs w:val="21"/>
+          <w:shd w:val="clear" w:color="auto" w:fill="F7FAFC"/>
+          <w:lang w:val="en-US"/>
+        </w:rPr>
+        <w:t>github</w:t>
+      </w:r>
+      <w:proofErr w:type="spellEnd"/>
+      <w:r>
+        <w:rPr>
+          <w:rFonts w:ascii="Roboto Mono" w:hAnsi="Roboto Mono"/>
+          <w:color w:val="1A202C"/>
+          <w:sz w:val="21"/>
+          <w:szCs w:val="21"/>
+          <w:shd w:val="clear" w:color="auto" w:fill="F7FAFC"/>
+          <w:lang w:val="en-US"/>
+        </w:rPr>
+        <w:t>-profile-trophy"&gt;&lt;</w:t>
+      </w:r>
+      <w:proofErr w:type="spellStart"/>
+      <w:r>
+        <w:rPr>
+          <w:rFonts w:ascii="Roboto Mono" w:hAnsi="Roboto Mono"/>
+          <w:color w:val="1A202C"/>
+          <w:sz w:val="21"/>
+          <w:szCs w:val="21"/>
+          <w:shd w:val="clear" w:color="auto" w:fill="F7FAFC"/>
+          <w:lang w:val="en-US"/>
+        </w:rPr>
+        <w:t>img</w:t>
+      </w:r>
+      <w:proofErr w:type="spellEnd"/>
+      <w:r>
+        <w:rPr>
+          <w:rFonts w:ascii="Roboto Mono" w:hAnsi="Roboto Mono"/>
+          <w:color w:val="1A202C"/>
+          <w:sz w:val="21"/>
+          <w:szCs w:val="21"/>
+          <w:shd w:val="clear" w:color="auto" w:fill="F7FAFC"/>
+          <w:lang w:val="en-US"/>
+        </w:rPr>
+        <w:t xml:space="preserve"> src="https://github-profile-trophy.vercel.app/?username=bahodurtursunov" alt="</w:t>
+      </w:r>
+      <w:proofErr w:type="spellStart"/>
+      <w:r>
+        <w:rPr>
+          <w:rFonts w:ascii="Roboto Mono" w:hAnsi="Roboto Mono"/>
+          <w:color w:val="1A202C"/>
+          <w:sz w:val="21"/>
+          <w:szCs w:val="21"/>
+          <w:shd w:val="clear" w:color="auto" w:fill="F7FAFC"/>
+          <w:lang w:val="en-US"/>
+        </w:rPr>
+        <w:t>bahodurtursunov</w:t>
+      </w:r>
+      <w:proofErr w:type="spellEnd"/>
+      <w:r>
+        <w:rPr>
+          <w:rFonts w:ascii="Roboto Mono" w:hAnsi="Roboto Mono"/>
+          <w:color w:val="1A202C"/>
+          <w:sz w:val="21"/>
+          <w:szCs w:val="21"/>
+          <w:shd w:val="clear" w:color="auto" w:fill="F7FAFC"/>
+          <w:lang w:val="en-US"/>
+        </w:rPr>
+        <w:t>" /&gt;&lt;/a&gt; &lt;/p&gt;</w:t>
+      </w:r>
+    </w:p>
+    <w:p>
+      <w:pPr>
+        <w:rPr>
+          <w:rFonts w:ascii="Roboto Mono" w:hAnsi="Roboto Mono"/>
+          <w:color w:val="1A202C"/>
+          <w:sz w:val="21"/>
+          <w:szCs w:val="21"/>
+          <w:shd w:val="clear" w:color="auto" w:fill="F7FAFC"/>
+          <w:lang w:val="en-US"/>
+        </w:rPr>
+      </w:pPr>
+    </w:p>
+    <w:p>
+      <w:pPr>
+        <w:rPr>
+          <w:rFonts w:ascii="Roboto Mono" w:hAnsi="Roboto Mono"/>
+          <w:color w:val="1A202C"/>
+          <w:sz w:val="21"/>
+          <w:szCs w:val="21"/>
+          <w:shd w:val="clear" w:color="auto" w:fill="F7FAFC"/>
+          <w:lang w:val="en-US"/>
+        </w:rPr>
+      </w:pPr>
+      <w:r>
+        <w:rPr>
+          <w:rFonts w:ascii="Roboto Mono" w:hAnsi="Roboto Mono"/>
+          <w:color w:val="1A202C"/>
+          <w:sz w:val="21"/>
+          <w:szCs w:val="21"/>
+          <w:shd w:val="clear" w:color="auto" w:fill="F7FAFC"/>
+          <w:lang w:val="en-US"/>
+        </w:rPr>
+        <w:t xml:space="preserve">- </w:t>
+      </w:r>
+      <w:r>
+        <w:rPr>
+          <w:rFonts w:ascii="Segoe UI Emoji" w:hAnsi="Segoe UI Emoji" w:cs="Segoe UI Emoji"/>
+          <w:color w:val="1A202C"/>
+          <w:sz w:val="21"/>
+          <w:szCs w:val="21"/>
+          <w:shd w:val="clear" w:color="auto" w:fill="F7FAFC"/>
+          <w:lang w:val="en-US"/>
+        </w:rPr>
+        <w:t>🌱</w:t>
+      </w:r>
+      <w:r>
+        <w:rPr>
+          <w:rFonts w:ascii="Roboto Mono" w:hAnsi="Roboto Mono"/>
+          <w:color w:val="1A202C"/>
+          <w:sz w:val="21"/>
+          <w:szCs w:val="21"/>
+          <w:shd w:val="clear" w:color="auto" w:fill="F7FAFC"/>
+          <w:lang w:val="en-US"/>
+        </w:rPr>
+        <w:t xml:space="preserve"> I’m currently learning **C# and .NET in Alif Academy and IT-Run**</w:t>
+      </w:r>
+    </w:p>
+    <w:p>
+      <w:pPr>
+        <w:rPr>
+          <w:rFonts w:ascii="Roboto Mono" w:hAnsi="Roboto Mono"/>
+          <w:color w:val="1A202C"/>
+          <w:sz w:val="21"/>
+          <w:szCs w:val="21"/>
+          <w:shd w:val="clear" w:color="auto" w:fill="F7FAFC"/>
+          <w:lang w:val="en-US"/>
+        </w:rPr>
+      </w:pPr>
+    </w:p>
+    <w:p>
+      <w:pPr>
+        <w:rPr>
+          <w:rFonts w:ascii="Roboto Mono" w:hAnsi="Roboto Mono"/>
+          <w:color w:val="1A202C"/>
+          <w:sz w:val="21"/>
+          <w:szCs w:val="21"/>
+          <w:shd w:val="clear" w:color="auto" w:fill="F7FAFC"/>
+          <w:lang w:val="en-US"/>
+        </w:rPr>
+      </w:pPr>
+      <w:r>
+        <w:rPr>
+          <w:rFonts w:ascii="Roboto Mono" w:hAnsi="Roboto Mono"/>
+          <w:color w:val="1A202C"/>
+          <w:sz w:val="21"/>
+          <w:szCs w:val="21"/>
+          <w:shd w:val="clear" w:color="auto" w:fill="F7FAFC"/>
+          <w:lang w:val="en-US"/>
+        </w:rPr>
+        <w:t xml:space="preserve">- </w:t>
+      </w:r>
+      <w:r>
+        <w:rPr>
+          <w:rFonts w:ascii="Segoe UI Emoji" w:hAnsi="Segoe UI Emoji" w:cs="Segoe UI Emoji"/>
+          <w:color w:val="1A202C"/>
+          <w:sz w:val="21"/>
+          <w:szCs w:val="21"/>
+          <w:shd w:val="clear" w:color="auto" w:fill="F7FAFC"/>
+          <w:lang w:val="en-US"/>
+        </w:rPr>
+        <w:t>📫</w:t>
+      </w:r>
+      <w:r>
+        <w:rPr>
+          <w:rFonts w:ascii="Roboto Mono" w:hAnsi="Roboto Mono"/>
+          <w:color w:val="1A202C"/>
+          <w:sz w:val="21"/>
+          <w:szCs w:val="21"/>
+          <w:shd w:val="clear" w:color="auto" w:fill="F7FAFC"/>
+          <w:lang w:val="en-US"/>
+        </w:rPr>
+        <w:t xml:space="preserve"> How to reach me **bahodur0101@icloud.com**</w:t>
+      </w:r>
+    </w:p>
+    <w:p>
+      <w:pPr>
+        <w:rPr>
+          <w:rFonts w:ascii="Roboto Mono" w:hAnsi="Roboto Mono"/>
+          <w:color w:val="1A202C"/>
+          <w:sz w:val="21"/>
+          <w:szCs w:val="21"/>
+          <w:shd w:val="clear" w:color="auto" w:fill="F7FAFC"/>
+          <w:lang w:val="en-US"/>
+        </w:rPr>
+      </w:pPr>
+    </w:p>
+    <w:p>
+      <w:pPr>
+        <w:rPr>
+          <w:rFonts w:ascii="Roboto Mono" w:hAnsi="Roboto Mono"/>
+          <w:color w:val="1A202C"/>
+          <w:sz w:val="21"/>
+          <w:szCs w:val="21"/>
+          <w:shd w:val="clear" w:color="auto" w:fill="F7FAFC"/>
+          <w:lang w:val="en-US"/>
+        </w:rPr>
+      </w:pPr>
+      <w:r>
+        <w:rPr>
+          <w:rFonts w:ascii="Roboto Mono" w:hAnsi="Roboto Mono"/>
+          <w:color w:val="1A202C"/>
+          <w:sz w:val="21"/>
+          <w:szCs w:val="21"/>
+          <w:shd w:val="clear" w:color="auto" w:fill="F7FAFC"/>
+          <w:lang w:val="en-US"/>
+        </w:rPr>
+        <w:t>&lt;h3 align="left"&gt;Connect with me:&lt;/h3&gt;</w:t>
+      </w:r>
+    </w:p>
+    <w:p>
+      <w:pPr>
+        <w:rPr>
+          <w:rFonts w:ascii="Roboto Mono" w:hAnsi="Roboto Mono"/>
+          <w:color w:val="1A202C"/>
+          <w:sz w:val="21"/>
+          <w:szCs w:val="21"/>
+          <w:shd w:val="clear" w:color="auto" w:fill="F7FAFC"/>
+          <w:lang w:val="en-US"/>
+        </w:rPr>
+      </w:pPr>
+      <w:r>
+        <w:rPr>
+          <w:rFonts w:ascii="Roboto Mono" w:hAnsi="Roboto Mono"/>
+          <w:color w:val="1A202C"/>
+          <w:sz w:val="21"/>
+          <w:szCs w:val="21"/>
+          <w:shd w:val="clear" w:color="auto" w:fill="F7FAFC"/>
+          <w:lang w:val="en-US"/>
+        </w:rPr>
+        <w:t xml:space="preserve">&lt;p </w:t>
+      </w:r>
+      <w:proofErr w:type="gramStart"/>
+      <w:r>
+        <w:rPr>
+          <w:rFonts w:ascii="Roboto Mono" w:hAnsi="Roboto Mono"/>
+          <w:color w:val="1A202C"/>
+          <w:sz w:val="21"/>
+          <w:szCs w:val="21"/>
+          <w:shd w:val="clear" w:color="auto" w:fill="F7FAFC"/>
+          <w:lang w:val="en-US"/>
+        </w:rPr>
+        <w:t>align</w:t>
+      </w:r>
+      <w:proofErr w:type="gramEnd"/>
+      <w:r>
+        <w:rPr>
+          <w:rFonts w:ascii="Roboto Mono" w:hAnsi="Roboto Mono"/>
+          <w:color w:val="1A202C"/>
+          <w:sz w:val="21"/>
+          <w:szCs w:val="21"/>
+          <w:shd w:val="clear" w:color="auto" w:fill="F7FAFC"/>
+          <w:lang w:val="en-US"/>
+        </w:rPr>
+        <w:t>="left"&gt;</w:t>
+      </w:r>
+    </w:p>
+    <w:p>
+      <w:pPr>
+        <w:rPr>
+          <w:rFonts w:ascii="Roboto Mono" w:hAnsi="Roboto Mono"/>
+          <w:color w:val="1A202C"/>
+          <w:sz w:val="21"/>
+          <w:szCs w:val="21"/>
+          <w:shd w:val="clear" w:color="auto" w:fill="F7FAFC"/>
+          <w:lang w:val="en-US"/>
+        </w:rPr>
+      </w:pPr>
+      <w:r>
+        <w:rPr>
+          <w:rFonts w:ascii="Roboto Mono" w:hAnsi="Roboto Mono"/>
+          <w:color w:val="1A202C"/>
+          <w:sz w:val="21"/>
+          <w:szCs w:val="21"/>
+          <w:shd w:val="clear" w:color="auto" w:fill="F7FAFC"/>
+          <w:lang w:val="en-US"/>
+        </w:rPr>
+        <w:t xml:space="preserve">&lt;a </w:t>
+      </w:r>
+      <w:proofErr w:type="spellStart"/>
+      <w:r>
+        <w:rPr>
+          <w:rFonts w:ascii="Roboto Mono" w:hAnsi="Roboto Mono"/>
+          <w:color w:val="1A202C"/>
+          <w:sz w:val="21"/>
+          <w:szCs w:val="21"/>
+          <w:shd w:val="clear" w:color="auto" w:fill="F7FAFC"/>
+          <w:lang w:val="en-US"/>
+        </w:rPr>
+        <w:t>href</w:t>
+      </w:r>
+      <w:proofErr w:type="spellEnd"/>
+      <w:r>
+        <w:rPr>
+          <w:rFonts w:ascii="Roboto Mono" w:hAnsi="Roboto Mono"/>
+          <w:color w:val="1A202C"/>
+          <w:sz w:val="21"/>
+          <w:szCs w:val="21"/>
+          <w:shd w:val="clear" w:color="auto" w:fill="F7FAFC"/>
+          <w:lang w:val="en-US"/>
+        </w:rPr>
+        <w:t>="https://linkedin.com/in/</w:t>
+      </w:r>
+      <w:proofErr w:type="spellStart"/>
+      <w:r>
+        <w:rPr>
+          <w:rFonts w:ascii="Roboto Mono" w:hAnsi="Roboto Mono"/>
+          <w:color w:val="1A202C"/>
+          <w:sz w:val="21"/>
+          <w:szCs w:val="21"/>
+          <w:shd w:val="clear" w:color="auto" w:fill="F7FAFC"/>
+          <w:lang w:val="en-US"/>
+        </w:rPr>
+        <w:t>bahodurkhon-tursunov</w:t>
+      </w:r>
+      <w:proofErr w:type="spellEnd"/>
+      <w:r>
+        <w:rPr>
+          <w:rFonts w:ascii="Roboto Mono" w:hAnsi="Roboto Mono"/>
+          <w:color w:val="1A202C"/>
+          <w:sz w:val="21"/>
+          <w:szCs w:val="21"/>
+          <w:shd w:val="clear" w:color="auto" w:fill="F7FAFC"/>
+          <w:lang w:val="en-US"/>
+        </w:rPr>
+        <w:t>" target="blank"&gt;&lt;</w:t>
+      </w:r>
+      <w:proofErr w:type="spellStart"/>
+      <w:r>
+        <w:rPr>
+          <w:rFonts w:ascii="Roboto Mono" w:hAnsi="Roboto Mono"/>
+          <w:color w:val="1A202C"/>
+          <w:sz w:val="21"/>
+          <w:szCs w:val="21"/>
+          <w:shd w:val="clear" w:color="auto" w:fill="F7FAFC"/>
+          <w:lang w:val="en-US"/>
+        </w:rPr>
+        <w:t>img</w:t>
+      </w:r>
+      <w:proofErr w:type="spellEnd"/>
+      <w:r>
+        <w:rPr>
+          <w:rFonts w:ascii="Roboto Mono" w:hAnsi="Roboto Mono"/>
+          <w:color w:val="1A202C"/>
+          <w:sz w:val="21"/>
+          <w:szCs w:val="21"/>
+          <w:shd w:val="clear" w:color="auto" w:fill="F7FAFC"/>
+          <w:lang w:val="en-US"/>
+        </w:rPr>
+        <w:t xml:space="preserve"> align="center" src="https://raw.githubusercontent.com/rahuldkjain/github-profile-readme-generator/master/src/images/icons/Social/linked-in-alt.svg" alt="</w:t>
+      </w:r>
+      <w:proofErr w:type="spellStart"/>
+      <w:r>
+        <w:rPr>
+          <w:rFonts w:ascii="Roboto Mono" w:hAnsi="Roboto Mono"/>
+          <w:color w:val="1A202C"/>
+          <w:sz w:val="21"/>
+          <w:szCs w:val="21"/>
+          <w:shd w:val="clear" w:color="auto" w:fill="F7FAFC"/>
+          <w:lang w:val="en-US"/>
+        </w:rPr>
+        <w:t>bahodurkhon-tursunov</w:t>
+      </w:r>
+      <w:proofErr w:type="spellEnd"/>
+      <w:r>
+        <w:rPr>
+          <w:rFonts w:ascii="Roboto Mono" w:hAnsi="Roboto Mono"/>
+          <w:color w:val="1A202C"/>
+          <w:sz w:val="21"/>
+          <w:szCs w:val="21"/>
+          <w:shd w:val="clear" w:color="auto" w:fill="F7FAFC"/>
+          <w:lang w:val="en-US"/>
+        </w:rPr>
+        <w:t>" height="30" width="40" /&gt;&lt;/a&gt;</w:t>
+      </w:r>
+    </w:p>
+    <w:p>
+      <w:pPr>
+        <w:rPr>
+          <w:rFonts w:ascii="Roboto Mono" w:hAnsi="Roboto Mono"/>
+          <w:color w:val="1A202C"/>
+          <w:sz w:val="21"/>
+          <w:szCs w:val="21"/>
+          <w:shd w:val="clear" w:color="auto" w:fill="F7FAFC"/>
+          <w:lang w:val="en-US"/>
+        </w:rPr>
+      </w:pPr>
+      <w:r>
+        <w:rPr>
+          <w:rFonts w:ascii="Roboto Mono" w:hAnsi="Roboto Mono"/>
+          <w:color w:val="1A202C"/>
+          <w:sz w:val="21"/>
+          <w:szCs w:val="21"/>
+          <w:shd w:val="clear" w:color="auto" w:fill="F7FAFC"/>
+          <w:lang w:val="en-US"/>
+        </w:rPr>
+        <w:t xml:space="preserve">&lt;a </w:t>
+      </w:r>
+      <w:proofErr w:type="spellStart"/>
+      <w:r>
+        <w:rPr>
+          <w:rFonts w:ascii="Roboto Mono" w:hAnsi="Roboto Mono"/>
+          <w:color w:val="1A202C"/>
+          <w:sz w:val="21"/>
+          <w:szCs w:val="21"/>
+          <w:shd w:val="clear" w:color="auto" w:fill="F7FAFC"/>
+          <w:lang w:val="en-US"/>
+        </w:rPr>
+        <w:t>href</w:t>
+      </w:r>
+      <w:proofErr w:type="spellEnd"/>
+      <w:r>
+        <w:rPr>
+          <w:rFonts w:ascii="Roboto Mono" w:hAnsi="Roboto Mono"/>
+          <w:color w:val="1A202C"/>
+          <w:sz w:val="21"/>
+          <w:szCs w:val="21"/>
+          <w:shd w:val="clear" w:color="auto" w:fill="F7FAFC"/>
+          <w:lang w:val="en-US"/>
+        </w:rPr>
+        <w:t>="https://instagram.com/</w:t>
+      </w:r>
+      <w:proofErr w:type="spellStart"/>
+      <w:r>
+        <w:rPr>
+          <w:rFonts w:ascii="Roboto Mono" w:hAnsi="Roboto Mono"/>
+          <w:color w:val="1A202C"/>
+          <w:sz w:val="21"/>
+          <w:szCs w:val="21"/>
+          <w:shd w:val="clear" w:color="auto" w:fill="F7FAFC"/>
+          <w:lang w:val="en-US"/>
+        </w:rPr>
+        <w:t>bakha_neoff</w:t>
+      </w:r>
+      <w:proofErr w:type="spellEnd"/>
+      <w:r>
+        <w:rPr>
+          <w:rFonts w:ascii="Roboto Mono" w:hAnsi="Roboto Mono"/>
+          <w:color w:val="1A202C"/>
+          <w:sz w:val="21"/>
+          <w:szCs w:val="21"/>
+          <w:shd w:val="clear" w:color="auto" w:fill="F7FAFC"/>
+          <w:lang w:val="en-US"/>
+        </w:rPr>
+        <w:t>" target="blank"&gt;&lt;</w:t>
+      </w:r>
+      <w:proofErr w:type="spellStart"/>
+      <w:r>
+        <w:rPr>
+          <w:rFonts w:ascii="Roboto Mono" w:hAnsi="Roboto Mono"/>
+          <w:color w:val="1A202C"/>
+          <w:sz w:val="21"/>
+          <w:szCs w:val="21"/>
+          <w:shd w:val="clear" w:color="auto" w:fill="F7FAFC"/>
+          <w:lang w:val="en-US"/>
+        </w:rPr>
+        <w:t>img</w:t>
+      </w:r>
+      <w:proofErr w:type="spellEnd"/>
+      <w:r>
+        <w:rPr>
+          <w:rFonts w:ascii="Roboto Mono" w:hAnsi="Roboto Mono"/>
+          <w:color w:val="1A202C"/>
+          <w:sz w:val="21"/>
+          <w:szCs w:val="21"/>
+          <w:shd w:val="clear" w:color="auto" w:fill="F7FAFC"/>
+          <w:lang w:val="en-US"/>
+        </w:rPr>
+        <w:t xml:space="preserve"> align="center" src="https://raw.githubusercontent.com/rahuldkjain/github-profile-readme-generator/master/src/images/icons/Social/instagram.svg" alt="</w:t>
+      </w:r>
+      <w:proofErr w:type="spellStart"/>
+      <w:r>
+        <w:rPr>
+          <w:rFonts w:ascii="Roboto Mono" w:hAnsi="Roboto Mono"/>
+          <w:color w:val="1A202C"/>
+          <w:sz w:val="21"/>
+          <w:szCs w:val="21"/>
+          <w:shd w:val="clear" w:color="auto" w:fill="F7FAFC"/>
+          <w:lang w:val="en-US"/>
+        </w:rPr>
+        <w:t>bakha_neoff</w:t>
+      </w:r>
+      <w:proofErr w:type="spellEnd"/>
+      <w:r>
+        <w:rPr>
+          <w:rFonts w:ascii="Roboto Mono" w:hAnsi="Roboto Mono"/>
+          <w:color w:val="1A202C"/>
+          <w:sz w:val="21"/>
+          <w:szCs w:val="21"/>
+          <w:shd w:val="clear" w:color="auto" w:fill="F7FAFC"/>
+          <w:lang w:val="en-US"/>
+        </w:rPr>
+        <w:t>" height="30" width="40" /&gt;&lt;/a&gt;</w:t>
+      </w:r>
+    </w:p>
+    <w:p>
+      <w:pPr>
+        <w:rPr>
+          <w:rFonts w:ascii="Roboto Mono" w:hAnsi="Roboto Mono"/>
+          <w:color w:val="1A202C"/>
+          <w:sz w:val="21"/>
+          <w:szCs w:val="21"/>
+          <w:shd w:val="clear" w:color="auto" w:fill="F7FAFC"/>
+          <w:lang w:val="en-US"/>
+        </w:rPr>
+      </w:pPr>
+      <w:r>
+        <w:rPr>
+          <w:rFonts w:ascii="Roboto Mono" w:hAnsi="Roboto Mono"/>
+          <w:color w:val="1A202C"/>
+          <w:sz w:val="21"/>
+          <w:szCs w:val="21"/>
+          <w:shd w:val="clear" w:color="auto" w:fill="F7FAFC"/>
+          <w:lang w:val="en-US"/>
+        </w:rPr>
+        <w:t xml:space="preserve">&lt;a </w:t>
+      </w:r>
+      <w:proofErr w:type="spellStart"/>
+      <w:r>
+        <w:rPr>
+          <w:rFonts w:ascii="Roboto Mono" w:hAnsi="Roboto Mono"/>
+          <w:color w:val="1A202C"/>
+          <w:sz w:val="21"/>
+          <w:szCs w:val="21"/>
+          <w:shd w:val="clear" w:color="auto" w:fill="F7FAFC"/>
+          <w:lang w:val="en-US"/>
+        </w:rPr>
+        <w:t>href</w:t>
+      </w:r>
+      <w:proofErr w:type="spellEnd"/>
+      <w:r>
+        <w:rPr>
+          <w:rFonts w:ascii="Roboto Mono" w:hAnsi="Roboto Mono"/>
+          <w:color w:val="1A202C"/>
+          <w:sz w:val="21"/>
+          <w:szCs w:val="21"/>
+          <w:shd w:val="clear" w:color="auto" w:fill="F7FAFC"/>
+          <w:lang w:val="en-US"/>
+        </w:rPr>
+        <w:t>="https://www.leetcode.com/bahodurtursunov" target="blank"&gt;&lt;</w:t>
+      </w:r>
+      <w:proofErr w:type="spellStart"/>
+      <w:r>
+        <w:rPr>
+          <w:rFonts w:ascii="Roboto Mono" w:hAnsi="Roboto Mono"/>
+          <w:color w:val="1A202C"/>
+          <w:sz w:val="21"/>
+          <w:szCs w:val="21"/>
+          <w:shd w:val="clear" w:color="auto" w:fill="F7FAFC"/>
+          <w:lang w:val="en-US"/>
+        </w:rPr>
+        <w:t>img</w:t>
+      </w:r>
+      <w:proofErr w:type="spellEnd"/>
+      <w:r>
+        <w:rPr>
+          <w:rFonts w:ascii="Roboto Mono" w:hAnsi="Roboto Mono"/>
+          <w:color w:val="1A202C"/>
+          <w:sz w:val="21"/>
+          <w:szCs w:val="21"/>
+          <w:shd w:val="clear" w:color="auto" w:fill="F7FAFC"/>
+          <w:lang w:val="en-US"/>
+        </w:rPr>
+        <w:t xml:space="preserve"> align="center" src="https://raw.githubusercontent.com/rahuldkjain/github-profile-readme-generator/master/src/images/icons/Social/leet-code.svg" alt="</w:t>
+      </w:r>
+      <w:proofErr w:type="spellStart"/>
+      <w:r>
+        <w:rPr>
+          <w:rFonts w:ascii="Roboto Mono" w:hAnsi="Roboto Mono"/>
+          <w:color w:val="1A202C"/>
+          <w:sz w:val="21"/>
+          <w:szCs w:val="21"/>
+          <w:shd w:val="clear" w:color="auto" w:fill="F7FAFC"/>
+          <w:lang w:val="en-US"/>
+        </w:rPr>
+        <w:t>bahodurtursunov</w:t>
+      </w:r>
+      <w:proofErr w:type="spellEnd"/>
+      <w:r>
+        <w:rPr>
+          <w:rFonts w:ascii="Roboto Mono" w:hAnsi="Roboto Mono"/>
+          <w:color w:val="1A202C"/>
+          <w:sz w:val="21"/>
+          <w:szCs w:val="21"/>
+          <w:shd w:val="clear" w:color="auto" w:fill="F7FAFC"/>
+          <w:lang w:val="en-US"/>
+        </w:rPr>
+        <w:t>" height="30" width="40" /&gt;&lt;/a&gt;</w:t>
+      </w:r>
+    </w:p>
+    <w:p>
+      <w:pPr>
+        <w:rPr>
+          <w:rFonts w:ascii="Roboto Mono" w:hAnsi="Roboto Mono"/>
+          <w:color w:val="1A202C"/>
+          <w:sz w:val="21"/>
+          <w:szCs w:val="21"/>
+          <w:shd w:val="clear" w:color="auto" w:fill="F7FAFC"/>
+          <w:lang w:val="en-US"/>
+        </w:rPr>
+      </w:pPr>
+      <w:r>
+        <w:rPr>
+          <w:rFonts w:ascii="Roboto Mono" w:hAnsi="Roboto Mono"/>
+          <w:color w:val="1A202C"/>
+          <w:sz w:val="21"/>
+          <w:szCs w:val="21"/>
+          <w:shd w:val="clear" w:color="auto" w:fill="F7FAFC"/>
+          <w:lang w:val="en-US"/>
+        </w:rPr>
+        <w:t>&lt;/p&gt;</w:t>
+      </w:r>
+    </w:p>
+    <w:p>
+      <w:pPr>
+        <w:rPr>
+          <w:rFonts w:ascii="Roboto Mono" w:hAnsi="Roboto Mono"/>
+          <w:color w:val="1A202C"/>
+          <w:sz w:val="21"/>
+          <w:szCs w:val="21"/>
+          <w:shd w:val="clear" w:color="auto" w:fill="F7FAFC"/>
+          <w:lang w:val="en-US"/>
+        </w:rPr>
+      </w:pPr>
+    </w:p>
+    <w:p>
+      <w:pPr>
+        <w:rPr>
+          <w:rFonts w:ascii="Roboto Mono" w:hAnsi="Roboto Mono"/>
+          <w:color w:val="1A202C"/>
+          <w:sz w:val="21"/>
+          <w:szCs w:val="21"/>
+          <w:shd w:val="clear" w:color="auto" w:fill="F7FAFC"/>
+          <w:lang w:val="en-US"/>
+        </w:rPr>
+      </w:pPr>
+      <w:r>
+        <w:rPr>
+          <w:rFonts w:ascii="Roboto Mono" w:hAnsi="Roboto Mono"/>
+          <w:color w:val="1A202C"/>
+          <w:sz w:val="21"/>
+          <w:szCs w:val="21"/>
+          <w:shd w:val="clear" w:color="auto" w:fill="F7FAFC"/>
+          <w:lang w:val="en-US"/>
+        </w:rPr>
+        <w:t>&lt;h3 align="left"&gt;Languages and Tools:&lt;/h3&gt;</w:t>
+      </w:r>
+    </w:p>
+    <w:p>
+      <w:pPr>
+        <w:rPr>
+          <w:rFonts w:ascii="Roboto Mono" w:hAnsi="Roboto Mono"/>
+          <w:color w:val="1A202C"/>
+          <w:sz w:val="21"/>
+          <w:szCs w:val="21"/>
+          <w:shd w:val="clear" w:color="auto" w:fill="F7FAFC"/>
+          <w:lang w:val="en-US"/>
+        </w:rPr>
+      </w:pPr>
+      <w:r>
+        <w:rPr>
+          <w:rFonts w:ascii="Roboto Mono" w:hAnsi="Roboto Mono"/>
+          <w:color w:val="1A202C"/>
+          <w:sz w:val="21"/>
+          <w:szCs w:val="21"/>
+          <w:shd w:val="clear" w:color="auto" w:fill="F7FAFC"/>
+          <w:lang w:val="en-US"/>
+        </w:rPr>
+        <w:t xml:space="preserve">&lt;p align="left"&gt; &lt;a </w:t>
+      </w:r>
+      <w:proofErr w:type="spellStart"/>
+      <w:r>
+        <w:rPr>
+          <w:rFonts w:ascii="Roboto Mono" w:hAnsi="Roboto Mono"/>
+          <w:color w:val="1A202C"/>
+          <w:sz w:val="21"/>
+          <w:szCs w:val="21"/>
+          <w:shd w:val="clear" w:color="auto" w:fill="F7FAFC"/>
+          <w:lang w:val="en-US"/>
+        </w:rPr>
+        <w:t>href</w:t>
+      </w:r>
+      <w:proofErr w:type="spellEnd"/>
+      <w:r>
+        <w:rPr>
+          <w:rFonts w:ascii="Roboto Mono" w:hAnsi="Roboto Mono"/>
+          <w:color w:val="1A202C"/>
+          <w:sz w:val="21"/>
+          <w:szCs w:val="21"/>
+          <w:shd w:val="clear" w:color="auto" w:fill="F7FAFC"/>
+          <w:lang w:val="en-US"/>
+        </w:rPr>
+        <w:t>="https://azure.microsoft.com/</w:t>
+      </w:r>
+      <w:proofErr w:type="spellStart"/>
+      <w:r>
+        <w:rPr>
+          <w:rFonts w:ascii="Roboto Mono" w:hAnsi="Roboto Mono"/>
+          <w:color w:val="1A202C"/>
+          <w:sz w:val="21"/>
+          <w:szCs w:val="21"/>
+          <w:shd w:val="clear" w:color="auto" w:fill="F7FAFC"/>
+          <w:lang w:val="en-US"/>
+        </w:rPr>
+        <w:t>en</w:t>
+      </w:r>
+      <w:proofErr w:type="spellEnd"/>
+      <w:r>
+        <w:rPr>
+          <w:rFonts w:ascii="Roboto Mono" w:hAnsi="Roboto Mono"/>
+          <w:color w:val="1A202C"/>
+          <w:sz w:val="21"/>
+          <w:szCs w:val="21"/>
+          <w:shd w:val="clear" w:color="auto" w:fill="F7FAFC"/>
+          <w:lang w:val="en-US"/>
+        </w:rPr>
+        <w:t xml:space="preserve">-in/" target="_blank" </w:t>
+      </w:r>
+      <w:proofErr w:type="spellStart"/>
+      <w:r>
+        <w:rPr>
+          <w:rFonts w:ascii="Roboto Mono" w:hAnsi="Roboto Mono"/>
+          <w:color w:val="1A202C"/>
+          <w:sz w:val="21"/>
+          <w:szCs w:val="21"/>
+          <w:shd w:val="clear" w:color="auto" w:fill="F7FAFC"/>
+          <w:lang w:val="en-US"/>
+        </w:rPr>
+        <w:t>rel</w:t>
+      </w:r>
+      <w:proofErr w:type="spellEnd"/>
+      <w:r>
+        <w:rPr>
+          <w:rFonts w:ascii="Roboto Mono" w:hAnsi="Roboto Mono"/>
+          <w:color w:val="1A202C"/>
+          <w:sz w:val="21"/>
+          <w:szCs w:val="21"/>
+          <w:shd w:val="clear" w:color="auto" w:fill="F7FAFC"/>
+          <w:lang w:val="en-US"/>
+        </w:rPr>
+        <w:t>="</w:t>
+      </w:r>
+      <w:proofErr w:type="spellStart"/>
+      <w:r>
+        <w:rPr>
+          <w:rFonts w:ascii="Roboto Mono" w:hAnsi="Roboto Mono"/>
+          <w:color w:val="1A202C"/>
+          <w:sz w:val="21"/>
+          <w:szCs w:val="21"/>
+          <w:shd w:val="clear" w:color="auto" w:fill="F7FAFC"/>
+          <w:lang w:val="en-US"/>
+        </w:rPr>
+        <w:t>noreferrer</w:t>
+      </w:r>
+      <w:proofErr w:type="spellEnd"/>
+      <w:r>
+        <w:rPr>
+          <w:rFonts w:ascii="Roboto Mono" w:hAnsi="Roboto Mono"/>
+          <w:color w:val="1A202C"/>
+          <w:sz w:val="21"/>
+          <w:szCs w:val="21"/>
+          <w:shd w:val="clear" w:color="auto" w:fill="F7FAFC"/>
+          <w:lang w:val="en-US"/>
+        </w:rPr>
+        <w:t>"&gt; &lt;</w:t>
+      </w:r>
+      <w:proofErr w:type="spellStart"/>
+      <w:r>
+        <w:rPr>
+          <w:rFonts w:ascii="Roboto Mono" w:hAnsi="Roboto Mono"/>
+          <w:color w:val="1A202C"/>
+          <w:sz w:val="21"/>
+          <w:szCs w:val="21"/>
+          <w:shd w:val="clear" w:color="auto" w:fill="F7FAFC"/>
+          <w:lang w:val="en-US"/>
+        </w:rPr>
+        <w:t>img</w:t>
+      </w:r>
+      <w:proofErr w:type="spellEnd"/>
+      <w:r>
+        <w:rPr>
+          <w:rFonts w:ascii="Roboto Mono" w:hAnsi="Roboto Mono"/>
+          <w:color w:val="1A202C"/>
+          <w:sz w:val="21"/>
+          <w:szCs w:val="21"/>
+          <w:shd w:val="clear" w:color="auto" w:fill="F7FAFC"/>
+          <w:lang w:val="en-US"/>
+        </w:rPr>
+        <w:t xml:space="preserve"> src="https://www.vectorlogo.zone/logos/microsoft_azure/microsoft_azure-icon.svg" alt="azure" width="40" height="40"/&gt; &lt;/a&gt; &lt;a </w:t>
+      </w:r>
+      <w:proofErr w:type="spellStart"/>
+      <w:r>
+        <w:rPr>
+          <w:rFonts w:ascii="Roboto Mono" w:hAnsi="Roboto Mono"/>
+          <w:color w:val="1A202C"/>
+          <w:sz w:val="21"/>
+          <w:szCs w:val="21"/>
+          <w:shd w:val="clear" w:color="auto" w:fill="F7FAFC"/>
+          <w:lang w:val="en-US"/>
+        </w:rPr>
+        <w:t>href</w:t>
+      </w:r>
+      <w:proofErr w:type="spellEnd"/>
+      <w:r>
+        <w:rPr>
+          <w:rFonts w:ascii="Roboto Mono" w:hAnsi="Roboto Mono"/>
+          <w:color w:val="1A202C"/>
+          <w:sz w:val="21"/>
+          <w:szCs w:val="21"/>
+          <w:shd w:val="clear" w:color="auto" w:fill="F7FAFC"/>
+          <w:lang w:val="en-US"/>
+        </w:rPr>
+        <w:t xml:space="preserve">="https://www.gnu.org/software/bash/" target="_blank" </w:t>
+      </w:r>
+      <w:proofErr w:type="spellStart"/>
+      <w:r>
+        <w:rPr>
+          <w:rFonts w:ascii="Roboto Mono" w:hAnsi="Roboto Mono"/>
+          <w:color w:val="1A202C"/>
+          <w:sz w:val="21"/>
+          <w:szCs w:val="21"/>
+          <w:shd w:val="clear" w:color="auto" w:fill="F7FAFC"/>
+          <w:lang w:val="en-US"/>
+        </w:rPr>
+        <w:lastRenderedPageBreak/>
+        <w:t>rel</w:t>
+      </w:r>
+      <w:proofErr w:type="spellEnd"/>
+      <w:r>
+        <w:rPr>
+          <w:rFonts w:ascii="Roboto Mono" w:hAnsi="Roboto Mono"/>
+          <w:color w:val="1A202C"/>
+          <w:sz w:val="21"/>
+          <w:szCs w:val="21"/>
+          <w:shd w:val="clear" w:color="auto" w:fill="F7FAFC"/>
+          <w:lang w:val="en-US"/>
+        </w:rPr>
+        <w:t>="</w:t>
+      </w:r>
+      <w:proofErr w:type="spellStart"/>
+      <w:r>
+        <w:rPr>
+          <w:rFonts w:ascii="Roboto Mono" w:hAnsi="Roboto Mono"/>
+          <w:color w:val="1A202C"/>
+          <w:sz w:val="21"/>
+          <w:szCs w:val="21"/>
+          <w:shd w:val="clear" w:color="auto" w:fill="F7FAFC"/>
+          <w:lang w:val="en-US"/>
+        </w:rPr>
+        <w:t>noreferrer</w:t>
+      </w:r>
+      <w:proofErr w:type="spellEnd"/>
+      <w:r>
+        <w:rPr>
+          <w:rFonts w:ascii="Roboto Mono" w:hAnsi="Roboto Mono"/>
+          <w:color w:val="1A202C"/>
+          <w:sz w:val="21"/>
+          <w:szCs w:val="21"/>
+          <w:shd w:val="clear" w:color="auto" w:fill="F7FAFC"/>
+          <w:lang w:val="en-US"/>
+        </w:rPr>
+        <w:t>"&gt; &lt;</w:t>
+      </w:r>
+      <w:proofErr w:type="spellStart"/>
+      <w:r>
+        <w:rPr>
+          <w:rFonts w:ascii="Roboto Mono" w:hAnsi="Roboto Mono"/>
+          <w:color w:val="1A202C"/>
+          <w:sz w:val="21"/>
+          <w:szCs w:val="21"/>
+          <w:shd w:val="clear" w:color="auto" w:fill="F7FAFC"/>
+          <w:lang w:val="en-US"/>
+        </w:rPr>
+        <w:t>img</w:t>
+      </w:r>
+      <w:proofErr w:type="spellEnd"/>
+      <w:r>
+        <w:rPr>
+          <w:rFonts w:ascii="Roboto Mono" w:hAnsi="Roboto Mono"/>
+          <w:color w:val="1A202C"/>
+          <w:sz w:val="21"/>
+          <w:szCs w:val="21"/>
+          <w:shd w:val="clear" w:color="auto" w:fill="F7FAFC"/>
+          <w:lang w:val="en-US"/>
+        </w:rPr>
+        <w:t xml:space="preserve"> src="https://www.vectorlogo.zone/logos/gnu_bash/gnu_bash-icon.svg" alt="bash" width="40" height="40"/&gt; &lt;/a&gt; &lt;a </w:t>
+      </w:r>
+      <w:proofErr w:type="spellStart"/>
+      <w:r>
+        <w:rPr>
+          <w:rFonts w:ascii="Roboto Mono" w:hAnsi="Roboto Mono"/>
+          <w:color w:val="1A202C"/>
+          <w:sz w:val="21"/>
+          <w:szCs w:val="21"/>
+          <w:shd w:val="clear" w:color="auto" w:fill="F7FAFC"/>
+          <w:lang w:val="en-US"/>
+        </w:rPr>
+        <w:t>href</w:t>
+      </w:r>
+      <w:proofErr w:type="spellEnd"/>
+      <w:r>
+        <w:rPr>
+          <w:rFonts w:ascii="Roboto Mono" w:hAnsi="Roboto Mono"/>
+          <w:color w:val="1A202C"/>
+          <w:sz w:val="21"/>
+          <w:szCs w:val="21"/>
+          <w:shd w:val="clear" w:color="auto" w:fill="F7FAFC"/>
+          <w:lang w:val="en-US"/>
+        </w:rPr>
+        <w:t xml:space="preserve">="https://getbootstrap.com" target="_blank" </w:t>
+      </w:r>
+      <w:proofErr w:type="spellStart"/>
+      <w:r>
+        <w:rPr>
+          <w:rFonts w:ascii="Roboto Mono" w:hAnsi="Roboto Mono"/>
+          <w:color w:val="1A202C"/>
+          <w:sz w:val="21"/>
+          <w:szCs w:val="21"/>
+          <w:shd w:val="clear" w:color="auto" w:fill="F7FAFC"/>
+          <w:lang w:val="en-US"/>
+        </w:rPr>
+        <w:t>rel</w:t>
+      </w:r>
+      <w:proofErr w:type="spellEnd"/>
+      <w:r>
+        <w:rPr>
+          <w:rFonts w:ascii="Roboto Mono" w:hAnsi="Roboto Mono"/>
+          <w:color w:val="1A202C"/>
+          <w:sz w:val="21"/>
+          <w:szCs w:val="21"/>
+          <w:shd w:val="clear" w:color="auto" w:fill="F7FAFC"/>
+          <w:lang w:val="en-US"/>
+        </w:rPr>
+        <w:t>="</w:t>
+      </w:r>
+      <w:proofErr w:type="spellStart"/>
+      <w:r>
+        <w:rPr>
+          <w:rFonts w:ascii="Roboto Mono" w:hAnsi="Roboto Mono"/>
+          <w:color w:val="1A202C"/>
+          <w:sz w:val="21"/>
+          <w:szCs w:val="21"/>
+          <w:shd w:val="clear" w:color="auto" w:fill="F7FAFC"/>
+          <w:lang w:val="en-US"/>
+        </w:rPr>
+        <w:t>noreferrer</w:t>
+      </w:r>
+      <w:proofErr w:type="spellEnd"/>
+      <w:r>
+        <w:rPr>
+          <w:rFonts w:ascii="Roboto Mono" w:hAnsi="Roboto Mono"/>
+          <w:color w:val="1A202C"/>
+          <w:sz w:val="21"/>
+          <w:szCs w:val="21"/>
+          <w:shd w:val="clear" w:color="auto" w:fill="F7FAFC"/>
+          <w:lang w:val="en-US"/>
+        </w:rPr>
+        <w:t>"&gt; &lt;</w:t>
+      </w:r>
+      <w:proofErr w:type="spellStart"/>
+      <w:r>
+        <w:rPr>
+          <w:rFonts w:ascii="Roboto Mono" w:hAnsi="Roboto Mono"/>
+          <w:color w:val="1A202C"/>
+          <w:sz w:val="21"/>
+          <w:szCs w:val="21"/>
+          <w:shd w:val="clear" w:color="auto" w:fill="F7FAFC"/>
+          <w:lang w:val="en-US"/>
+        </w:rPr>
+        <w:t>img</w:t>
+      </w:r>
+      <w:proofErr w:type="spellEnd"/>
+      <w:r>
+        <w:rPr>
+          <w:rFonts w:ascii="Roboto Mono" w:hAnsi="Roboto Mono"/>
+          <w:color w:val="1A202C"/>
+          <w:sz w:val="21"/>
+          <w:szCs w:val="21"/>
+          <w:shd w:val="clear" w:color="auto" w:fill="F7FAFC"/>
+          <w:lang w:val="en-US"/>
+        </w:rPr>
+        <w:t xml:space="preserve"> src="https://raw.githubusercontent.com/devicons/devicon/master/icons/bootstrap/bootstrap-plain-wordmark.svg" alt="bootstrap" width="40" height="40"/&gt; &lt;/a&gt; &lt;a </w:t>
+      </w:r>
+      <w:proofErr w:type="spellStart"/>
+      <w:r>
+        <w:rPr>
+          <w:rFonts w:ascii="Roboto Mono" w:hAnsi="Roboto Mono"/>
+          <w:color w:val="1A202C"/>
+          <w:sz w:val="21"/>
+          <w:szCs w:val="21"/>
+          <w:shd w:val="clear" w:color="auto" w:fill="F7FAFC"/>
+          <w:lang w:val="en-US"/>
+        </w:rPr>
+        <w:t>href</w:t>
+      </w:r>
+      <w:proofErr w:type="spellEnd"/>
+      <w:r>
+        <w:rPr>
+          <w:rFonts w:ascii="Roboto Mono" w:hAnsi="Roboto Mono"/>
+          <w:color w:val="1A202C"/>
+          <w:sz w:val="21"/>
+          <w:szCs w:val="21"/>
+          <w:shd w:val="clear" w:color="auto" w:fill="F7FAFC"/>
+          <w:lang w:val="en-US"/>
+        </w:rPr>
+        <w:t xml:space="preserve">="https://www.cprogramming.com/" target="_blank" </w:t>
+      </w:r>
+      <w:proofErr w:type="spellStart"/>
+      <w:r>
+        <w:rPr>
+          <w:rFonts w:ascii="Roboto Mono" w:hAnsi="Roboto Mono"/>
+          <w:color w:val="1A202C"/>
+          <w:sz w:val="21"/>
+          <w:szCs w:val="21"/>
+          <w:shd w:val="clear" w:color="auto" w:fill="F7FAFC"/>
+          <w:lang w:val="en-US"/>
+        </w:rPr>
+        <w:t>rel</w:t>
+      </w:r>
+      <w:proofErr w:type="spellEnd"/>
+      <w:r>
+        <w:rPr>
+          <w:rFonts w:ascii="Roboto Mono" w:hAnsi="Roboto Mono"/>
+          <w:color w:val="1A202C"/>
+          <w:sz w:val="21"/>
+          <w:szCs w:val="21"/>
+          <w:shd w:val="clear" w:color="auto" w:fill="F7FAFC"/>
+          <w:lang w:val="en-US"/>
+        </w:rPr>
+        <w:t>="</w:t>
+      </w:r>
+      <w:proofErr w:type="spellStart"/>
+      <w:r>
+        <w:rPr>
+          <w:rFonts w:ascii="Roboto Mono" w:hAnsi="Roboto Mono"/>
+          <w:color w:val="1A202C"/>
+          <w:sz w:val="21"/>
+          <w:szCs w:val="21"/>
+          <w:shd w:val="clear" w:color="auto" w:fill="F7FAFC"/>
+          <w:lang w:val="en-US"/>
+        </w:rPr>
+        <w:t>noreferrer</w:t>
+      </w:r>
+      <w:proofErr w:type="spellEnd"/>
+      <w:r>
+        <w:rPr>
+          <w:rFonts w:ascii="Roboto Mono" w:hAnsi="Roboto Mono"/>
+          <w:color w:val="1A202C"/>
+          <w:sz w:val="21"/>
+          <w:szCs w:val="21"/>
+          <w:shd w:val="clear" w:color="auto" w:fill="F7FAFC"/>
+          <w:lang w:val="en-US"/>
+        </w:rPr>
+        <w:t>"&gt; &lt;</w:t>
+      </w:r>
+      <w:proofErr w:type="spellStart"/>
+      <w:r>
+        <w:rPr>
+          <w:rFonts w:ascii="Roboto Mono" w:hAnsi="Roboto Mono"/>
+          <w:color w:val="1A202C"/>
+          <w:sz w:val="21"/>
+          <w:szCs w:val="21"/>
+          <w:shd w:val="clear" w:color="auto" w:fill="F7FAFC"/>
+          <w:lang w:val="en-US"/>
+        </w:rPr>
+        <w:t>img</w:t>
+      </w:r>
+      <w:proofErr w:type="spellEnd"/>
+      <w:r>
+        <w:rPr>
+          <w:rFonts w:ascii="Roboto Mono" w:hAnsi="Roboto Mono"/>
+          <w:color w:val="1A202C"/>
+          <w:sz w:val="21"/>
+          <w:szCs w:val="21"/>
+          <w:shd w:val="clear" w:color="auto" w:fill="F7FAFC"/>
+          <w:lang w:val="en-US"/>
+        </w:rPr>
+        <w:t xml:space="preserve"> src="https://raw.githubusercontent.com/devicons/devicon/master/icons/c/c-original.svg" alt="c" width="40" height="40"/&gt; &lt;/a&gt; &lt;a </w:t>
+      </w:r>
+      <w:proofErr w:type="spellStart"/>
+      <w:r>
+        <w:rPr>
+          <w:rFonts w:ascii="Roboto Mono" w:hAnsi="Roboto Mono"/>
+          <w:color w:val="1A202C"/>
+          <w:sz w:val="21"/>
+          <w:szCs w:val="21"/>
+          <w:shd w:val="clear" w:color="auto" w:fill="F7FAFC"/>
+          <w:lang w:val="en-US"/>
+        </w:rPr>
+        <w:t>href</w:t>
+      </w:r>
+      <w:proofErr w:type="spellEnd"/>
+      <w:r>
+        <w:rPr>
+          <w:rFonts w:ascii="Roboto Mono" w:hAnsi="Roboto Mono"/>
+          <w:color w:val="1A202C"/>
+          <w:sz w:val="21"/>
+          <w:szCs w:val="21"/>
+          <w:shd w:val="clear" w:color="auto" w:fill="F7FAFC"/>
+          <w:lang w:val="en-US"/>
+        </w:rPr>
+        <w:t xml:space="preserve">="https://www.w3schools.com/cpp/" target="_blank" </w:t>
+      </w:r>
+      <w:proofErr w:type="spellStart"/>
+      <w:r>
+        <w:rPr>
+          <w:rFonts w:ascii="Roboto Mono" w:hAnsi="Roboto Mono"/>
+          <w:color w:val="1A202C"/>
+          <w:sz w:val="21"/>
+          <w:szCs w:val="21"/>
+          <w:shd w:val="clear" w:color="auto" w:fill="F7FAFC"/>
+          <w:lang w:val="en-US"/>
+        </w:rPr>
+        <w:t>rel</w:t>
+      </w:r>
+      <w:proofErr w:type="spellEnd"/>
+      <w:r>
+        <w:rPr>
+          <w:rFonts w:ascii="Roboto Mono" w:hAnsi="Roboto Mono"/>
+          <w:color w:val="1A202C"/>
+          <w:sz w:val="21"/>
+          <w:szCs w:val="21"/>
+          <w:shd w:val="clear" w:color="auto" w:fill="F7FAFC"/>
+          <w:lang w:val="en-US"/>
+        </w:rPr>
+        <w:t>="</w:t>
+      </w:r>
+      <w:proofErr w:type="spellStart"/>
+      <w:r>
+        <w:rPr>
+          <w:rFonts w:ascii="Roboto Mono" w:hAnsi="Roboto Mono"/>
+          <w:color w:val="1A202C"/>
+          <w:sz w:val="21"/>
+          <w:szCs w:val="21"/>
+          <w:shd w:val="clear" w:color="auto" w:fill="F7FAFC"/>
+          <w:lang w:val="en-US"/>
+        </w:rPr>
+        <w:t>noreferrer</w:t>
+      </w:r>
+      <w:proofErr w:type="spellEnd"/>
+      <w:r>
+        <w:rPr>
+          <w:rFonts w:ascii="Roboto Mono" w:hAnsi="Roboto Mono"/>
+          <w:color w:val="1A202C"/>
+          <w:sz w:val="21"/>
+          <w:szCs w:val="21"/>
+          <w:shd w:val="clear" w:color="auto" w:fill="F7FAFC"/>
+          <w:lang w:val="en-US"/>
+        </w:rPr>
+        <w:t>"&gt; &lt;</w:t>
+      </w:r>
+      <w:proofErr w:type="spellStart"/>
+      <w:r>
+        <w:rPr>
+          <w:rFonts w:ascii="Roboto Mono" w:hAnsi="Roboto Mono"/>
+          <w:color w:val="1A202C"/>
+          <w:sz w:val="21"/>
+          <w:szCs w:val="21"/>
+          <w:shd w:val="clear" w:color="auto" w:fill="F7FAFC"/>
+          <w:lang w:val="en-US"/>
+        </w:rPr>
+        <w:t>img</w:t>
+      </w:r>
+      <w:proofErr w:type="spellEnd"/>
+      <w:r>
+        <w:rPr>
+          <w:rFonts w:ascii="Roboto Mono" w:hAnsi="Roboto Mono"/>
+          <w:color w:val="1A202C"/>
+          <w:sz w:val="21"/>
+          <w:szCs w:val="21"/>
+          <w:shd w:val="clear" w:color="auto" w:fill="F7FAFC"/>
+          <w:lang w:val="en-US"/>
+        </w:rPr>
+        <w:t xml:space="preserve"> src="https://raw.githubusercontent.com/devicons/devicon/master/icons/cplusplus/cplusplus-original.svg" alt="</w:t>
+      </w:r>
+      <w:proofErr w:type="spellStart"/>
+      <w:r>
+        <w:rPr>
+          <w:rFonts w:ascii="Roboto Mono" w:hAnsi="Roboto Mono"/>
+          <w:color w:val="1A202C"/>
+          <w:sz w:val="21"/>
+          <w:szCs w:val="21"/>
+          <w:shd w:val="clear" w:color="auto" w:fill="F7FAFC"/>
+          <w:lang w:val="en-US"/>
+        </w:rPr>
+        <w:t>cplusplus</w:t>
+      </w:r>
+      <w:proofErr w:type="spellEnd"/>
+      <w:r>
+        <w:rPr>
+          <w:rFonts w:ascii="Roboto Mono" w:hAnsi="Roboto Mono"/>
+          <w:color w:val="1A202C"/>
+          <w:sz w:val="21"/>
+          <w:szCs w:val="21"/>
+          <w:shd w:val="clear" w:color="auto" w:fill="F7FAFC"/>
+          <w:lang w:val="en-US"/>
+        </w:rPr>
+        <w:t xml:space="preserve">" width="40" height="40"/&gt; &lt;/a&gt; &lt;a </w:t>
+      </w:r>
+      <w:proofErr w:type="spellStart"/>
+      <w:r>
+        <w:rPr>
+          <w:rFonts w:ascii="Roboto Mono" w:hAnsi="Roboto Mono"/>
+          <w:color w:val="1A202C"/>
+          <w:sz w:val="21"/>
+          <w:szCs w:val="21"/>
+          <w:shd w:val="clear" w:color="auto" w:fill="F7FAFC"/>
+          <w:lang w:val="en-US"/>
+        </w:rPr>
+        <w:t>href</w:t>
+      </w:r>
+      <w:proofErr w:type="spellEnd"/>
+      <w:r>
+        <w:rPr>
+          <w:rFonts w:ascii="Roboto Mono" w:hAnsi="Roboto Mono"/>
+          <w:color w:val="1A202C"/>
+          <w:sz w:val="21"/>
+          <w:szCs w:val="21"/>
+          <w:shd w:val="clear" w:color="auto" w:fill="F7FAFC"/>
+          <w:lang w:val="en-US"/>
+        </w:rPr>
+        <w:t xml:space="preserve">="https://www.w3schools.com/cs/" target="_blank" </w:t>
+      </w:r>
+      <w:proofErr w:type="spellStart"/>
+      <w:r>
+        <w:rPr>
+          <w:rFonts w:ascii="Roboto Mono" w:hAnsi="Roboto Mono"/>
+          <w:color w:val="1A202C"/>
+          <w:sz w:val="21"/>
+          <w:szCs w:val="21"/>
+          <w:shd w:val="clear" w:color="auto" w:fill="F7FAFC"/>
+          <w:lang w:val="en-US"/>
+        </w:rPr>
+        <w:t>rel</w:t>
+      </w:r>
+      <w:proofErr w:type="spellEnd"/>
+      <w:r>
+        <w:rPr>
+          <w:rFonts w:ascii="Roboto Mono" w:hAnsi="Roboto Mono"/>
+          <w:color w:val="1A202C"/>
+          <w:sz w:val="21"/>
+          <w:szCs w:val="21"/>
+          <w:shd w:val="clear" w:color="auto" w:fill="F7FAFC"/>
+          <w:lang w:val="en-US"/>
+        </w:rPr>
+        <w:t>="</w:t>
+      </w:r>
+      <w:proofErr w:type="spellStart"/>
+      <w:r>
+        <w:rPr>
+          <w:rFonts w:ascii="Roboto Mono" w:hAnsi="Roboto Mono"/>
+          <w:color w:val="1A202C"/>
+          <w:sz w:val="21"/>
+          <w:szCs w:val="21"/>
+          <w:shd w:val="clear" w:color="auto" w:fill="F7FAFC"/>
+          <w:lang w:val="en-US"/>
+        </w:rPr>
+        <w:t>noreferrer</w:t>
+      </w:r>
+      <w:proofErr w:type="spellEnd"/>
+      <w:r>
+        <w:rPr>
+          <w:rFonts w:ascii="Roboto Mono" w:hAnsi="Roboto Mono"/>
+          <w:color w:val="1A202C"/>
+          <w:sz w:val="21"/>
+          <w:szCs w:val="21"/>
+          <w:shd w:val="clear" w:color="auto" w:fill="F7FAFC"/>
+          <w:lang w:val="en-US"/>
+        </w:rPr>
+        <w:t>"&gt; &lt;</w:t>
+      </w:r>
+      <w:proofErr w:type="spellStart"/>
+      <w:r>
+        <w:rPr>
+          <w:rFonts w:ascii="Roboto Mono" w:hAnsi="Roboto Mono"/>
+          <w:color w:val="1A202C"/>
+          <w:sz w:val="21"/>
+          <w:szCs w:val="21"/>
+          <w:shd w:val="clear" w:color="auto" w:fill="F7FAFC"/>
+          <w:lang w:val="en-US"/>
+        </w:rPr>
+        <w:t>img</w:t>
+      </w:r>
+      <w:proofErr w:type="spellEnd"/>
+      <w:r>
+        <w:rPr>
+          <w:rFonts w:ascii="Roboto Mono" w:hAnsi="Roboto Mono"/>
+          <w:color w:val="1A202C"/>
+          <w:sz w:val="21"/>
+          <w:szCs w:val="21"/>
+          <w:shd w:val="clear" w:color="auto" w:fill="F7FAFC"/>
+          <w:lang w:val="en-US"/>
+        </w:rPr>
+        <w:t xml:space="preserve"> src="https://raw.githubusercontent.com/devicons/devicon/master/icons/csharp/csharp-original.svg" alt="</w:t>
+      </w:r>
+      <w:proofErr w:type="spellStart"/>
+      <w:r>
+        <w:rPr>
+          <w:rFonts w:ascii="Roboto Mono" w:hAnsi="Roboto Mono"/>
+          <w:color w:val="1A202C"/>
+          <w:sz w:val="21"/>
+          <w:szCs w:val="21"/>
+          <w:shd w:val="clear" w:color="auto" w:fill="F7FAFC"/>
+          <w:lang w:val="en-US"/>
+        </w:rPr>
+        <w:t>csharp</w:t>
+      </w:r>
+      <w:proofErr w:type="spellEnd"/>
+      <w:r>
+        <w:rPr>
+          <w:rFonts w:ascii="Roboto Mono" w:hAnsi="Roboto Mono"/>
+          <w:color w:val="1A202C"/>
+          <w:sz w:val="21"/>
+          <w:szCs w:val="21"/>
+          <w:shd w:val="clear" w:color="auto" w:fill="F7FAFC"/>
+          <w:lang w:val="en-US"/>
+        </w:rPr>
+        <w:t xml:space="preserve">" width="40" height="40"/&gt; &lt;/a&gt; &lt;a </w:t>
+      </w:r>
+      <w:proofErr w:type="spellStart"/>
+      <w:r>
+        <w:rPr>
+          <w:rFonts w:ascii="Roboto Mono" w:hAnsi="Roboto Mono"/>
+          <w:color w:val="1A202C"/>
+          <w:sz w:val="21"/>
+          <w:szCs w:val="21"/>
+          <w:shd w:val="clear" w:color="auto" w:fill="F7FAFC"/>
+          <w:lang w:val="en-US"/>
+        </w:rPr>
+        <w:t>href</w:t>
+      </w:r>
+      <w:proofErr w:type="spellEnd"/>
+      <w:r>
+        <w:rPr>
+          <w:rFonts w:ascii="Roboto Mono" w:hAnsi="Roboto Mono"/>
+          <w:color w:val="1A202C"/>
+          <w:sz w:val="21"/>
+          <w:szCs w:val="21"/>
+          <w:shd w:val="clear" w:color="auto" w:fill="F7FAFC"/>
+          <w:lang w:val="en-US"/>
+        </w:rPr>
+        <w:t xml:space="preserve">="https://www.w3schools.com/css/" target="_blank" </w:t>
+      </w:r>
+      <w:proofErr w:type="spellStart"/>
+      <w:r>
+        <w:rPr>
+          <w:rFonts w:ascii="Roboto Mono" w:hAnsi="Roboto Mono"/>
+          <w:color w:val="1A202C"/>
+          <w:sz w:val="21"/>
+          <w:szCs w:val="21"/>
+          <w:shd w:val="clear" w:color="auto" w:fill="F7FAFC"/>
+          <w:lang w:val="en-US"/>
+        </w:rPr>
+        <w:t>rel</w:t>
+      </w:r>
+      <w:proofErr w:type="spellEnd"/>
+      <w:r>
+        <w:rPr>
+          <w:rFonts w:ascii="Roboto Mono" w:hAnsi="Roboto Mono"/>
+          <w:color w:val="1A202C"/>
+          <w:sz w:val="21"/>
+          <w:szCs w:val="21"/>
+          <w:shd w:val="clear" w:color="auto" w:fill="F7FAFC"/>
+          <w:lang w:val="en-US"/>
+        </w:rPr>
+        <w:t>="</w:t>
+      </w:r>
+      <w:proofErr w:type="spellStart"/>
+      <w:r>
+        <w:rPr>
+          <w:rFonts w:ascii="Roboto Mono" w:hAnsi="Roboto Mono"/>
+          <w:color w:val="1A202C"/>
+          <w:sz w:val="21"/>
+          <w:szCs w:val="21"/>
+          <w:shd w:val="clear" w:color="auto" w:fill="F7FAFC"/>
+          <w:lang w:val="en-US"/>
+        </w:rPr>
+        <w:t>noreferrer</w:t>
+      </w:r>
+      <w:proofErr w:type="spellEnd"/>
+      <w:r>
+        <w:rPr>
+          <w:rFonts w:ascii="Roboto Mono" w:hAnsi="Roboto Mono"/>
+          <w:color w:val="1A202C"/>
+          <w:sz w:val="21"/>
+          <w:szCs w:val="21"/>
+          <w:shd w:val="clear" w:color="auto" w:fill="F7FAFC"/>
+          <w:lang w:val="en-US"/>
+        </w:rPr>
+        <w:t>"&gt; &lt;</w:t>
+      </w:r>
+      <w:proofErr w:type="spellStart"/>
+      <w:r>
+        <w:rPr>
+          <w:rFonts w:ascii="Roboto Mono" w:hAnsi="Roboto Mono"/>
+          <w:color w:val="1A202C"/>
+          <w:sz w:val="21"/>
+          <w:szCs w:val="21"/>
+          <w:shd w:val="clear" w:color="auto" w:fill="F7FAFC"/>
+          <w:lang w:val="en-US"/>
+        </w:rPr>
+        <w:t>img</w:t>
+      </w:r>
+      <w:proofErr w:type="spellEnd"/>
+      <w:r>
+        <w:rPr>
+          <w:rFonts w:ascii="Roboto Mono" w:hAnsi="Roboto Mono"/>
+          <w:color w:val="1A202C"/>
+          <w:sz w:val="21"/>
+          <w:szCs w:val="21"/>
+          <w:shd w:val="clear" w:color="auto" w:fill="F7FAFC"/>
+          <w:lang w:val="en-US"/>
+        </w:rPr>
+        <w:t xml:space="preserve"> src="https://raw.githubusercontent.com/devicons/devicon/master/icons/css3/css3-original-wordmark.svg" alt="css3" width="40" height="40"/&gt; &lt;/a&gt; &lt;a </w:t>
+      </w:r>
+      <w:proofErr w:type="spellStart"/>
+      <w:r>
+        <w:rPr>
+          <w:rFonts w:ascii="Roboto Mono" w:hAnsi="Roboto Mono"/>
+          <w:color w:val="1A202C"/>
+          <w:sz w:val="21"/>
+          <w:szCs w:val="21"/>
+          <w:shd w:val="clear" w:color="auto" w:fill="F7FAFC"/>
+          <w:lang w:val="en-US"/>
+        </w:rPr>
+        <w:t>href</w:t>
+      </w:r>
+      <w:proofErr w:type="spellEnd"/>
+      <w:r>
+        <w:rPr>
+          <w:rFonts w:ascii="Roboto Mono" w:hAnsi="Roboto Mono"/>
+          <w:color w:val="1A202C"/>
+          <w:sz w:val="21"/>
+          <w:szCs w:val="21"/>
+          <w:shd w:val="clear" w:color="auto" w:fill="F7FAFC"/>
+          <w:lang w:val="en-US"/>
+        </w:rPr>
+        <w:t xml:space="preserve">="https://www.docker.com/" target="_blank" </w:t>
+      </w:r>
+      <w:proofErr w:type="spellStart"/>
+      <w:r>
+        <w:rPr>
+          <w:rFonts w:ascii="Roboto Mono" w:hAnsi="Roboto Mono"/>
+          <w:color w:val="1A202C"/>
+          <w:sz w:val="21"/>
+          <w:szCs w:val="21"/>
+          <w:shd w:val="clear" w:color="auto" w:fill="F7FAFC"/>
+          <w:lang w:val="en-US"/>
+        </w:rPr>
+        <w:t>rel</w:t>
+      </w:r>
+      <w:proofErr w:type="spellEnd"/>
+      <w:r>
+        <w:rPr>
+          <w:rFonts w:ascii="Roboto Mono" w:hAnsi="Roboto Mono"/>
+          <w:color w:val="1A202C"/>
+          <w:sz w:val="21"/>
+          <w:szCs w:val="21"/>
+          <w:shd w:val="clear" w:color="auto" w:fill="F7FAFC"/>
+          <w:lang w:val="en-US"/>
+        </w:rPr>
+        <w:t>="</w:t>
+      </w:r>
+      <w:proofErr w:type="spellStart"/>
+      <w:r>
+        <w:rPr>
+          <w:rFonts w:ascii="Roboto Mono" w:hAnsi="Roboto Mono"/>
+          <w:color w:val="1A202C"/>
+          <w:sz w:val="21"/>
+          <w:szCs w:val="21"/>
+          <w:shd w:val="clear" w:color="auto" w:fill="F7FAFC"/>
+          <w:lang w:val="en-US"/>
+        </w:rPr>
+        <w:t>noreferrer</w:t>
+      </w:r>
+      <w:proofErr w:type="spellEnd"/>
+      <w:r>
+        <w:rPr>
+          <w:rFonts w:ascii="Roboto Mono" w:hAnsi="Roboto Mono"/>
+          <w:color w:val="1A202C"/>
+          <w:sz w:val="21"/>
+          <w:szCs w:val="21"/>
+          <w:shd w:val="clear" w:color="auto" w:fill="F7FAFC"/>
+          <w:lang w:val="en-US"/>
+        </w:rPr>
+        <w:t>"&gt; &lt;</w:t>
+      </w:r>
+      <w:proofErr w:type="spellStart"/>
+      <w:r>
+        <w:rPr>
+          <w:rFonts w:ascii="Roboto Mono" w:hAnsi="Roboto Mono"/>
+          <w:color w:val="1A202C"/>
+          <w:sz w:val="21"/>
+          <w:szCs w:val="21"/>
+          <w:shd w:val="clear" w:color="auto" w:fill="F7FAFC"/>
+          <w:lang w:val="en-US"/>
+        </w:rPr>
+        <w:t>img</w:t>
+      </w:r>
+      <w:proofErr w:type="spellEnd"/>
+      <w:r>
+        <w:rPr>
+          <w:rFonts w:ascii="Roboto Mono" w:hAnsi="Roboto Mono"/>
+          <w:color w:val="1A202C"/>
+          <w:sz w:val="21"/>
+          <w:szCs w:val="21"/>
+          <w:shd w:val="clear" w:color="auto" w:fill="F7FAFC"/>
+          <w:lang w:val="en-US"/>
+        </w:rPr>
+        <w:t xml:space="preserve"> src="https://raw.githubusercontent.com/devicons/devicon/master/icons/docker/docker-original-wordmark.svg" alt="docker" width="40" height="40"/&gt; &lt;/a&gt; &lt;a </w:t>
+      </w:r>
+      <w:proofErr w:type="spellStart"/>
+      <w:r>
+        <w:rPr>
+          <w:rFonts w:ascii="Roboto Mono" w:hAnsi="Roboto Mono"/>
+          <w:color w:val="1A202C"/>
+          <w:sz w:val="21"/>
+          <w:szCs w:val="21"/>
+          <w:shd w:val="clear" w:color="auto" w:fill="F7FAFC"/>
+          <w:lang w:val="en-US"/>
+        </w:rPr>
+        <w:t>href</w:t>
+      </w:r>
+      <w:proofErr w:type="spellEnd"/>
+      <w:r>
+        <w:rPr>
+          <w:rFonts w:ascii="Roboto Mono" w:hAnsi="Roboto Mono"/>
+          <w:color w:val="1A202C"/>
+          <w:sz w:val="21"/>
+          <w:szCs w:val="21"/>
+          <w:shd w:val="clear" w:color="auto" w:fill="F7FAFC"/>
+          <w:lang w:val="en-US"/>
+        </w:rPr>
+        <w:t xml:space="preserve">="https://dotnet.microsoft.com/" target="_blank" </w:t>
+      </w:r>
+      <w:proofErr w:type="spellStart"/>
+      <w:r>
+        <w:rPr>
+          <w:rFonts w:ascii="Roboto Mono" w:hAnsi="Roboto Mono"/>
+          <w:color w:val="1A202C"/>
+          <w:sz w:val="21"/>
+          <w:szCs w:val="21"/>
+          <w:shd w:val="clear" w:color="auto" w:fill="F7FAFC"/>
+          <w:lang w:val="en-US"/>
+        </w:rPr>
+        <w:t>rel</w:t>
+      </w:r>
+      <w:proofErr w:type="spellEnd"/>
+      <w:r>
+        <w:rPr>
+          <w:rFonts w:ascii="Roboto Mono" w:hAnsi="Roboto Mono"/>
+          <w:color w:val="1A202C"/>
+          <w:sz w:val="21"/>
+          <w:szCs w:val="21"/>
+          <w:shd w:val="clear" w:color="auto" w:fill="F7FAFC"/>
+          <w:lang w:val="en-US"/>
+        </w:rPr>
+        <w:t>="</w:t>
+      </w:r>
+      <w:proofErr w:type="spellStart"/>
+      <w:r>
+        <w:rPr>
+          <w:rFonts w:ascii="Roboto Mono" w:hAnsi="Roboto Mono"/>
+          <w:color w:val="1A202C"/>
+          <w:sz w:val="21"/>
+          <w:szCs w:val="21"/>
+          <w:shd w:val="clear" w:color="auto" w:fill="F7FAFC"/>
+          <w:lang w:val="en-US"/>
+        </w:rPr>
+        <w:t>noreferrer</w:t>
+      </w:r>
+      <w:proofErr w:type="spellEnd"/>
+      <w:r>
+        <w:rPr>
+          <w:rFonts w:ascii="Roboto Mono" w:hAnsi="Roboto Mono"/>
+          <w:color w:val="1A202C"/>
+          <w:sz w:val="21"/>
+          <w:szCs w:val="21"/>
+          <w:shd w:val="clear" w:color="auto" w:fill="F7FAFC"/>
+          <w:lang w:val="en-US"/>
+        </w:rPr>
+        <w:t>"&gt; &lt;</w:t>
+      </w:r>
+      <w:proofErr w:type="spellStart"/>
+      <w:r>
+        <w:rPr>
+          <w:rFonts w:ascii="Roboto Mono" w:hAnsi="Roboto Mono"/>
+          <w:color w:val="1A202C"/>
+          <w:sz w:val="21"/>
+          <w:szCs w:val="21"/>
+          <w:shd w:val="clear" w:color="auto" w:fill="F7FAFC"/>
+          <w:lang w:val="en-US"/>
+        </w:rPr>
+        <w:t>img</w:t>
+      </w:r>
+      <w:proofErr w:type="spellEnd"/>
+      <w:r>
+        <w:rPr>
+          <w:rFonts w:ascii="Roboto Mono" w:hAnsi="Roboto Mono"/>
+          <w:color w:val="1A202C"/>
+          <w:sz w:val="21"/>
+          <w:szCs w:val="21"/>
+          <w:shd w:val="clear" w:color="auto" w:fill="F7FAFC"/>
+          <w:lang w:val="en-US"/>
+        </w:rPr>
+        <w:t xml:space="preserve"> src="https://raw.githubusercontent.com/devicons/devicon/master/icons/dot-net/dot-net-original-wordmark.svg" alt="dotnet" width="40" height="40"/&gt; &lt;/a&gt; &lt;a </w:t>
+      </w:r>
+      <w:proofErr w:type="spellStart"/>
+      <w:r>
+        <w:rPr>
+          <w:rFonts w:ascii="Roboto Mono" w:hAnsi="Roboto Mono"/>
+          <w:color w:val="1A202C"/>
+          <w:sz w:val="21"/>
+          <w:szCs w:val="21"/>
+          <w:shd w:val="clear" w:color="auto" w:fill="F7FAFC"/>
+          <w:lang w:val="en-US"/>
+        </w:rPr>
+        <w:t>href</w:t>
+      </w:r>
+      <w:proofErr w:type="spellEnd"/>
+      <w:r>
+        <w:rPr>
+          <w:rFonts w:ascii="Roboto Mono" w:hAnsi="Roboto Mono"/>
+          <w:color w:val="1A202C"/>
+          <w:sz w:val="21"/>
+          <w:szCs w:val="21"/>
+          <w:shd w:val="clear" w:color="auto" w:fill="F7FAFC"/>
+          <w:lang w:val="en-US"/>
+        </w:rPr>
+        <w:t xml:space="preserve">="https://www.figma.com/" target="_blank" </w:t>
+      </w:r>
+      <w:proofErr w:type="spellStart"/>
+      <w:r>
+        <w:rPr>
+          <w:rFonts w:ascii="Roboto Mono" w:hAnsi="Roboto Mono"/>
+          <w:color w:val="1A202C"/>
+          <w:sz w:val="21"/>
+          <w:szCs w:val="21"/>
+          <w:shd w:val="clear" w:color="auto" w:fill="F7FAFC"/>
+          <w:lang w:val="en-US"/>
+        </w:rPr>
+        <w:t>rel</w:t>
+      </w:r>
+      <w:proofErr w:type="spellEnd"/>
+      <w:r>
+        <w:rPr>
+          <w:rFonts w:ascii="Roboto Mono" w:hAnsi="Roboto Mono"/>
+          <w:color w:val="1A202C"/>
+          <w:sz w:val="21"/>
+          <w:szCs w:val="21"/>
+          <w:shd w:val="clear" w:color="auto" w:fill="F7FAFC"/>
+          <w:lang w:val="en-US"/>
+        </w:rPr>
+        <w:t>="</w:t>
+      </w:r>
+      <w:proofErr w:type="spellStart"/>
+      <w:r>
+        <w:rPr>
+          <w:rFonts w:ascii="Roboto Mono" w:hAnsi="Roboto Mono"/>
+          <w:color w:val="1A202C"/>
+          <w:sz w:val="21"/>
+          <w:szCs w:val="21"/>
+          <w:shd w:val="clear" w:color="auto" w:fill="F7FAFC"/>
+          <w:lang w:val="en-US"/>
+        </w:rPr>
+        <w:t>noreferrer</w:t>
+      </w:r>
+      <w:proofErr w:type="spellEnd"/>
+      <w:r>
+        <w:rPr>
+          <w:rFonts w:ascii="Roboto Mono" w:hAnsi="Roboto Mono"/>
+          <w:color w:val="1A202C"/>
+          <w:sz w:val="21"/>
+          <w:szCs w:val="21"/>
+          <w:shd w:val="clear" w:color="auto" w:fill="F7FAFC"/>
+          <w:lang w:val="en-US"/>
+        </w:rPr>
+        <w:t>"&gt; &lt;</w:t>
+      </w:r>
+      <w:proofErr w:type="spellStart"/>
+      <w:r>
+        <w:rPr>
+          <w:rFonts w:ascii="Roboto Mono" w:hAnsi="Roboto Mono"/>
+          <w:color w:val="1A202C"/>
+          <w:sz w:val="21"/>
+          <w:szCs w:val="21"/>
+          <w:shd w:val="clear" w:color="auto" w:fill="F7FAFC"/>
+          <w:lang w:val="en-US"/>
+        </w:rPr>
+        <w:t>img</w:t>
+      </w:r>
+      <w:proofErr w:type="spellEnd"/>
+      <w:r>
+        <w:rPr>
+          <w:rFonts w:ascii="Roboto Mono" w:hAnsi="Roboto Mono"/>
+          <w:color w:val="1A202C"/>
+          <w:sz w:val="21"/>
+          <w:szCs w:val="21"/>
+          <w:shd w:val="clear" w:color="auto" w:fill="F7FAFC"/>
+          <w:lang w:val="en-US"/>
+        </w:rPr>
+        <w:t xml:space="preserve"> </w:t>
+      </w:r>
+      <w:proofErr w:type="spellStart"/>
+      <w:r>
+        <w:rPr>
+          <w:rFonts w:ascii="Roboto Mono" w:hAnsi="Roboto Mono"/>
+          <w:color w:val="1A202C"/>
+          <w:sz w:val="21"/>
+          <w:szCs w:val="21"/>
+          <w:shd w:val="clear" w:color="auto" w:fill="F7FAFC"/>
+          <w:lang w:val="en-US"/>
+        </w:rPr>
+        <w:t>src</w:t>
+      </w:r>
+      <w:proofErr w:type="spellEnd"/>
+      <w:r>
+        <w:rPr>
+          <w:rFonts w:ascii="Roboto Mono" w:hAnsi="Roboto Mono"/>
+          <w:color w:val="1A202C"/>
+          <w:sz w:val="21"/>
+          <w:szCs w:val="21"/>
+          <w:shd w:val="clear" w:color="auto" w:fill="F7FAFC"/>
+          <w:lang w:val="en-US"/>
+        </w:rPr>
+        <w:t>="https://www.vectorlogo.zone/logos/figma/figma-icon.svg" alt="</w:t>
+      </w:r>
+      <w:proofErr w:type="spellStart"/>
+      <w:r>
+        <w:rPr>
+          <w:rFonts w:ascii="Roboto Mono" w:hAnsi="Roboto Mono"/>
+          <w:color w:val="1A202C"/>
+          <w:sz w:val="21"/>
+          <w:szCs w:val="21"/>
+          <w:shd w:val="clear" w:color="auto" w:fill="F7FAFC"/>
+          <w:lang w:val="en-US"/>
+        </w:rPr>
+        <w:t>figma</w:t>
+      </w:r>
+      <w:proofErr w:type="spellEnd"/>
+      <w:r>
+        <w:rPr>
+          <w:rFonts w:ascii="Roboto Mono" w:hAnsi="Roboto Mono"/>
+          <w:color w:val="1A202C"/>
+          <w:sz w:val="21"/>
+          <w:szCs w:val="21"/>
+          <w:shd w:val="clear" w:color="auto" w:fill="F7FAFC"/>
+          <w:lang w:val="en-US"/>
+        </w:rPr>
+        <w:t xml:space="preserve">" width="40" height="40"/&gt; &lt;/a&gt; &lt;a </w:t>
+      </w:r>
+      <w:proofErr w:type="spellStart"/>
+      <w:r>
+        <w:rPr>
+          <w:rFonts w:ascii="Roboto Mono" w:hAnsi="Roboto Mono"/>
+          <w:color w:val="1A202C"/>
+          <w:sz w:val="21"/>
+          <w:szCs w:val="21"/>
+          <w:shd w:val="clear" w:color="auto" w:fill="F7FAFC"/>
+          <w:lang w:val="en-US"/>
+        </w:rPr>
+        <w:t>href</w:t>
+      </w:r>
+      <w:proofErr w:type="spellEnd"/>
+      <w:r>
+        <w:rPr>
+          <w:rFonts w:ascii="Roboto Mono" w:hAnsi="Roboto Mono"/>
+          <w:color w:val="1A202C"/>
+          <w:sz w:val="21"/>
+          <w:szCs w:val="21"/>
+          <w:shd w:val="clear" w:color="auto" w:fill="F7FAFC"/>
+          <w:lang w:val="en-US"/>
+        </w:rPr>
+        <w:t xml:space="preserve">="https://git-scm.com/" target="_blank" </w:t>
+      </w:r>
+      <w:proofErr w:type="spellStart"/>
+      <w:r>
+        <w:rPr>
+          <w:rFonts w:ascii="Roboto Mono" w:hAnsi="Roboto Mono"/>
+          <w:color w:val="1A202C"/>
+          <w:sz w:val="21"/>
+          <w:szCs w:val="21"/>
+          <w:shd w:val="clear" w:color="auto" w:fill="F7FAFC"/>
+          <w:lang w:val="en-US"/>
+        </w:rPr>
+        <w:t>rel</w:t>
+      </w:r>
+      <w:proofErr w:type="spellEnd"/>
+      <w:r>
+        <w:rPr>
+          <w:rFonts w:ascii="Roboto Mono" w:hAnsi="Roboto Mono"/>
+          <w:color w:val="1A202C"/>
+          <w:sz w:val="21"/>
+          <w:szCs w:val="21"/>
+          <w:shd w:val="clear" w:color="auto" w:fill="F7FAFC"/>
+          <w:lang w:val="en-US"/>
+        </w:rPr>
+        <w:t>="</w:t>
+      </w:r>
+      <w:proofErr w:type="spellStart"/>
+      <w:r>
+        <w:rPr>
+          <w:rFonts w:ascii="Roboto Mono" w:hAnsi="Roboto Mono"/>
+          <w:color w:val="1A202C"/>
+          <w:sz w:val="21"/>
+          <w:szCs w:val="21"/>
+          <w:shd w:val="clear" w:color="auto" w:fill="F7FAFC"/>
+          <w:lang w:val="en-US"/>
+        </w:rPr>
+        <w:t>noreferrer</w:t>
+      </w:r>
+      <w:proofErr w:type="spellEnd"/>
+      <w:r>
+        <w:rPr>
+          <w:rFonts w:ascii="Roboto Mono" w:hAnsi="Roboto Mono"/>
+          <w:color w:val="1A202C"/>
+          <w:sz w:val="21"/>
+          <w:szCs w:val="21"/>
+          <w:shd w:val="clear" w:color="auto" w:fill="F7FAFC"/>
+          <w:lang w:val="en-US"/>
+        </w:rPr>
+        <w:t>"&gt; &lt;</w:t>
+      </w:r>
+      <w:proofErr w:type="spellStart"/>
+      <w:r>
+        <w:rPr>
+          <w:rFonts w:ascii="Roboto Mono" w:hAnsi="Roboto Mono"/>
+          <w:color w:val="1A202C"/>
+          <w:sz w:val="21"/>
+          <w:szCs w:val="21"/>
+          <w:shd w:val="clear" w:color="auto" w:fill="F7FAFC"/>
+          <w:lang w:val="en-US"/>
+        </w:rPr>
+        <w:t>img</w:t>
+      </w:r>
+      <w:proofErr w:type="spellEnd"/>
+      <w:r>
+        <w:rPr>
+          <w:rFonts w:ascii="Roboto Mono" w:hAnsi="Roboto Mono"/>
+          <w:color w:val="1A202C"/>
+          <w:sz w:val="21"/>
+          <w:szCs w:val="21"/>
+          <w:shd w:val="clear" w:color="auto" w:fill="F7FAFC"/>
+          <w:lang w:val="en-US"/>
+        </w:rPr>
+        <w:t xml:space="preserve"> </w:t>
+      </w:r>
+      <w:proofErr w:type="spellStart"/>
+      <w:r>
+        <w:rPr>
+          <w:rFonts w:ascii="Roboto Mono" w:hAnsi="Roboto Mono"/>
+          <w:color w:val="1A202C"/>
+          <w:sz w:val="21"/>
+          <w:szCs w:val="21"/>
+          <w:shd w:val="clear" w:color="auto" w:fill="F7FAFC"/>
+          <w:lang w:val="en-US"/>
+        </w:rPr>
+        <w:t>src</w:t>
+      </w:r>
+      <w:proofErr w:type="spellEnd"/>
+      <w:r>
+        <w:rPr>
+          <w:rFonts w:ascii="Roboto Mono" w:hAnsi="Roboto Mono"/>
+          <w:color w:val="1A202C"/>
+          <w:sz w:val="21"/>
+          <w:szCs w:val="21"/>
+          <w:shd w:val="clear" w:color="auto" w:fill="F7FAFC"/>
+          <w:lang w:val="en-US"/>
+        </w:rPr>
+        <w:t xml:space="preserve">="https://www.vectorlogo.zone/logos/git-scm/git-scm-icon.svg" alt="git" width="40" height="40"/&gt; &lt;/a&gt; &lt;a </w:t>
+      </w:r>
+      <w:proofErr w:type="spellStart"/>
+      <w:r>
+        <w:rPr>
+          <w:rFonts w:ascii="Roboto Mono" w:hAnsi="Roboto Mono"/>
+          <w:color w:val="1A202C"/>
+          <w:sz w:val="21"/>
+          <w:szCs w:val="21"/>
+          <w:shd w:val="clear" w:color="auto" w:fill="F7FAFC"/>
+          <w:lang w:val="en-US"/>
+        </w:rPr>
+        <w:t>href</w:t>
+      </w:r>
+      <w:proofErr w:type="spellEnd"/>
+      <w:r>
+        <w:rPr>
+          <w:rFonts w:ascii="Roboto Mono" w:hAnsi="Roboto Mono"/>
+          <w:color w:val="1A202C"/>
+          <w:sz w:val="21"/>
+          <w:szCs w:val="21"/>
+          <w:shd w:val="clear" w:color="auto" w:fill="F7FAFC"/>
+          <w:lang w:val="en-US"/>
+        </w:rPr>
+        <w:t xml:space="preserve">="https://www.w3.org/html/" target="_blank" </w:t>
+      </w:r>
+      <w:proofErr w:type="spellStart"/>
+      <w:r>
+        <w:rPr>
+          <w:rFonts w:ascii="Roboto Mono" w:hAnsi="Roboto Mono"/>
+          <w:color w:val="1A202C"/>
+          <w:sz w:val="21"/>
+          <w:szCs w:val="21"/>
+          <w:shd w:val="clear" w:color="auto" w:fill="F7FAFC"/>
+          <w:lang w:val="en-US"/>
+        </w:rPr>
+        <w:t>rel</w:t>
+      </w:r>
+      <w:proofErr w:type="spellEnd"/>
+      <w:r>
+        <w:rPr>
+          <w:rFonts w:ascii="Roboto Mono" w:hAnsi="Roboto Mono"/>
+          <w:color w:val="1A202C"/>
+          <w:sz w:val="21"/>
+          <w:szCs w:val="21"/>
+          <w:shd w:val="clear" w:color="auto" w:fill="F7FAFC"/>
+          <w:lang w:val="en-US"/>
+        </w:rPr>
+        <w:t>="</w:t>
+      </w:r>
+      <w:proofErr w:type="spellStart"/>
+      <w:r>
+        <w:rPr>
+          <w:rFonts w:ascii="Roboto Mono" w:hAnsi="Roboto Mono"/>
+          <w:color w:val="1A202C"/>
+          <w:sz w:val="21"/>
+          <w:szCs w:val="21"/>
+          <w:shd w:val="clear" w:color="auto" w:fill="F7FAFC"/>
+          <w:lang w:val="en-US"/>
+        </w:rPr>
+        <w:t>noreferrer</w:t>
+      </w:r>
+      <w:proofErr w:type="spellEnd"/>
+      <w:r>
+        <w:rPr>
+          <w:rFonts w:ascii="Roboto Mono" w:hAnsi="Roboto Mono"/>
+          <w:color w:val="1A202C"/>
+          <w:sz w:val="21"/>
+          <w:szCs w:val="21"/>
+          <w:shd w:val="clear" w:color="auto" w:fill="F7FAFC"/>
+          <w:lang w:val="en-US"/>
+        </w:rPr>
+        <w:t>"&gt; &lt;</w:t>
+      </w:r>
+      <w:proofErr w:type="spellStart"/>
+      <w:r>
+        <w:rPr>
+          <w:rFonts w:ascii="Roboto Mono" w:hAnsi="Roboto Mono"/>
+          <w:color w:val="1A202C"/>
+          <w:sz w:val="21"/>
+          <w:szCs w:val="21"/>
+          <w:shd w:val="clear" w:color="auto" w:fill="F7FAFC"/>
+          <w:lang w:val="en-US"/>
+        </w:rPr>
+        <w:t>img</w:t>
+      </w:r>
+      <w:proofErr w:type="spellEnd"/>
+      <w:r>
+        <w:rPr>
+          <w:rFonts w:ascii="Roboto Mono" w:hAnsi="Roboto Mono"/>
+          <w:color w:val="1A202C"/>
+          <w:sz w:val="21"/>
+          <w:szCs w:val="21"/>
+          <w:shd w:val="clear" w:color="auto" w:fill="F7FAFC"/>
+          <w:lang w:val="en-US"/>
+        </w:rPr>
+        <w:t xml:space="preserve"> src="https://raw.githubusercontent.com/devicons/devicon/master/icons/html5/html5-original-wordmark.svg" alt="html5" width="40" height="40"/&gt; &lt;/a&gt; &lt;a </w:t>
+      </w:r>
+      <w:proofErr w:type="spellStart"/>
+      <w:r>
+        <w:rPr>
+          <w:rFonts w:ascii="Roboto Mono" w:hAnsi="Roboto Mono"/>
+          <w:color w:val="1A202C"/>
+          <w:sz w:val="21"/>
+          <w:szCs w:val="21"/>
+          <w:shd w:val="clear" w:color="auto" w:fill="F7FAFC"/>
+          <w:lang w:val="en-US"/>
+        </w:rPr>
+        <w:t>href</w:t>
+      </w:r>
+      <w:proofErr w:type="spellEnd"/>
+      <w:r>
+        <w:rPr>
+          <w:rFonts w:ascii="Roboto Mono" w:hAnsi="Roboto Mono"/>
+          <w:color w:val="1A202C"/>
+          <w:sz w:val="21"/>
+          <w:szCs w:val="21"/>
+          <w:shd w:val="clear" w:color="auto" w:fill="F7FAFC"/>
+          <w:lang w:val="en-US"/>
+        </w:rPr>
+        <w:t xml:space="preserve">="https://gohugo.io/" target="_blank" </w:t>
+      </w:r>
+      <w:proofErr w:type="spellStart"/>
+      <w:r>
+        <w:rPr>
+          <w:rFonts w:ascii="Roboto Mono" w:hAnsi="Roboto Mono"/>
+          <w:color w:val="1A202C"/>
+          <w:sz w:val="21"/>
+          <w:szCs w:val="21"/>
+          <w:shd w:val="clear" w:color="auto" w:fill="F7FAFC"/>
+          <w:lang w:val="en-US"/>
+        </w:rPr>
+        <w:t>rel</w:t>
+      </w:r>
+      <w:proofErr w:type="spellEnd"/>
+      <w:r>
+        <w:rPr>
+          <w:rFonts w:ascii="Roboto Mono" w:hAnsi="Roboto Mono"/>
+          <w:color w:val="1A202C"/>
+          <w:sz w:val="21"/>
+          <w:szCs w:val="21"/>
+          <w:shd w:val="clear" w:color="auto" w:fill="F7FAFC"/>
+          <w:lang w:val="en-US"/>
+        </w:rPr>
+        <w:t>="</w:t>
+      </w:r>
+      <w:proofErr w:type="spellStart"/>
+      <w:r>
+        <w:rPr>
+          <w:rFonts w:ascii="Roboto Mono" w:hAnsi="Roboto Mono"/>
+          <w:color w:val="1A202C"/>
+          <w:sz w:val="21"/>
+          <w:szCs w:val="21"/>
+          <w:shd w:val="clear" w:color="auto" w:fill="F7FAFC"/>
+          <w:lang w:val="en-US"/>
+        </w:rPr>
+        <w:t>noreferrer</w:t>
+      </w:r>
+      <w:proofErr w:type="spellEnd"/>
+      <w:r>
+        <w:rPr>
+          <w:rFonts w:ascii="Roboto Mono" w:hAnsi="Roboto Mono"/>
+          <w:color w:val="1A202C"/>
+          <w:sz w:val="21"/>
+          <w:szCs w:val="21"/>
+          <w:shd w:val="clear" w:color="auto" w:fill="F7FAFC"/>
+          <w:lang w:val="en-US"/>
+        </w:rPr>
+        <w:t>"&gt; &lt;</w:t>
+      </w:r>
+      <w:proofErr w:type="spellStart"/>
+      <w:r>
+        <w:rPr>
+          <w:rFonts w:ascii="Roboto Mono" w:hAnsi="Roboto Mono"/>
+          <w:color w:val="1A202C"/>
+          <w:sz w:val="21"/>
+          <w:szCs w:val="21"/>
+          <w:shd w:val="clear" w:color="auto" w:fill="F7FAFC"/>
+          <w:lang w:val="en-US"/>
+        </w:rPr>
+        <w:t>img</w:t>
+      </w:r>
+      <w:proofErr w:type="spellEnd"/>
+      <w:r>
+        <w:rPr>
+          <w:rFonts w:ascii="Roboto Mono" w:hAnsi="Roboto Mono"/>
+          <w:color w:val="1A202C"/>
+          <w:sz w:val="21"/>
+          <w:szCs w:val="21"/>
+          <w:shd w:val="clear" w:color="auto" w:fill="F7FAFC"/>
+          <w:lang w:val="en-US"/>
+        </w:rPr>
+        <w:t xml:space="preserve"> </w:t>
+      </w:r>
+      <w:proofErr w:type="spellStart"/>
+      <w:r>
+        <w:rPr>
+          <w:rFonts w:ascii="Roboto Mono" w:hAnsi="Roboto Mono"/>
+          <w:color w:val="1A202C"/>
+          <w:sz w:val="21"/>
+          <w:szCs w:val="21"/>
+          <w:shd w:val="clear" w:color="auto" w:fill="F7FAFC"/>
+          <w:lang w:val="en-US"/>
+        </w:rPr>
+        <w:t>src</w:t>
+      </w:r>
+      <w:proofErr w:type="spellEnd"/>
+      <w:r>
+        <w:rPr>
+          <w:rFonts w:ascii="Roboto Mono" w:hAnsi="Roboto Mono"/>
+          <w:color w:val="1A202C"/>
+          <w:sz w:val="21"/>
+          <w:szCs w:val="21"/>
+          <w:shd w:val="clear" w:color="auto" w:fill="F7FAFC"/>
+          <w:lang w:val="en-US"/>
+        </w:rPr>
+        <w:t>="https://api.iconify.design/logos-hugo.svg" alt="</w:t>
+      </w:r>
+      <w:proofErr w:type="spellStart"/>
+      <w:r>
+        <w:rPr>
+          <w:rFonts w:ascii="Roboto Mono" w:hAnsi="Roboto Mono"/>
+          <w:color w:val="1A202C"/>
+          <w:sz w:val="21"/>
+          <w:szCs w:val="21"/>
+          <w:shd w:val="clear" w:color="auto" w:fill="F7FAFC"/>
+          <w:lang w:val="en-US"/>
+        </w:rPr>
+        <w:t>hugo</w:t>
+      </w:r>
+      <w:proofErr w:type="spellEnd"/>
+      <w:r>
+        <w:rPr>
+          <w:rFonts w:ascii="Roboto Mono" w:hAnsi="Roboto Mono"/>
+          <w:color w:val="1A202C"/>
+          <w:sz w:val="21"/>
+          <w:szCs w:val="21"/>
+          <w:shd w:val="clear" w:color="auto" w:fill="F7FAFC"/>
+          <w:lang w:val="en-US"/>
+        </w:rPr>
+        <w:t xml:space="preserve">" width="40" height="40"/&gt; &lt;/a&gt; &lt;a </w:t>
+      </w:r>
+      <w:proofErr w:type="spellStart"/>
+      <w:r>
+        <w:rPr>
+          <w:rFonts w:ascii="Roboto Mono" w:hAnsi="Roboto Mono"/>
+          <w:color w:val="1A202C"/>
+          <w:sz w:val="21"/>
+          <w:szCs w:val="21"/>
+          <w:shd w:val="clear" w:color="auto" w:fill="F7FAFC"/>
+          <w:lang w:val="en-US"/>
+        </w:rPr>
+        <w:t>href</w:t>
+      </w:r>
+      <w:proofErr w:type="spellEnd"/>
+      <w:r>
+        <w:rPr>
+          <w:rFonts w:ascii="Roboto Mono" w:hAnsi="Roboto Mono"/>
+          <w:color w:val="1A202C"/>
+          <w:sz w:val="21"/>
+          <w:szCs w:val="21"/>
+          <w:shd w:val="clear" w:color="auto" w:fill="F7FAFC"/>
+          <w:lang w:val="en-US"/>
+        </w:rPr>
+        <w:t xml:space="preserve">="https://www.java.com" target="_blank" </w:t>
+      </w:r>
+      <w:proofErr w:type="spellStart"/>
+      <w:r>
+        <w:rPr>
+          <w:rFonts w:ascii="Roboto Mono" w:hAnsi="Roboto Mono"/>
+          <w:color w:val="1A202C"/>
+          <w:sz w:val="21"/>
+          <w:szCs w:val="21"/>
+          <w:shd w:val="clear" w:color="auto" w:fill="F7FAFC"/>
+          <w:lang w:val="en-US"/>
+        </w:rPr>
+        <w:t>rel</w:t>
+      </w:r>
+      <w:proofErr w:type="spellEnd"/>
+      <w:r>
+        <w:rPr>
+          <w:rFonts w:ascii="Roboto Mono" w:hAnsi="Roboto Mono"/>
+          <w:color w:val="1A202C"/>
+          <w:sz w:val="21"/>
+          <w:szCs w:val="21"/>
+          <w:shd w:val="clear" w:color="auto" w:fill="F7FAFC"/>
+          <w:lang w:val="en-US"/>
+        </w:rPr>
+        <w:t>="</w:t>
+      </w:r>
+      <w:proofErr w:type="spellStart"/>
+      <w:r>
+        <w:rPr>
+          <w:rFonts w:ascii="Roboto Mono" w:hAnsi="Roboto Mono"/>
+          <w:color w:val="1A202C"/>
+          <w:sz w:val="21"/>
+          <w:szCs w:val="21"/>
+          <w:shd w:val="clear" w:color="auto" w:fill="F7FAFC"/>
+          <w:lang w:val="en-US"/>
+        </w:rPr>
+        <w:t>noreferrer</w:t>
+      </w:r>
+      <w:proofErr w:type="spellEnd"/>
+      <w:r>
+        <w:rPr>
+          <w:rFonts w:ascii="Roboto Mono" w:hAnsi="Roboto Mono"/>
+          <w:color w:val="1A202C"/>
+          <w:sz w:val="21"/>
+          <w:szCs w:val="21"/>
+          <w:shd w:val="clear" w:color="auto" w:fill="F7FAFC"/>
+          <w:lang w:val="en-US"/>
+        </w:rPr>
+        <w:t>"&gt; &lt;</w:t>
+      </w:r>
+      <w:proofErr w:type="spellStart"/>
+      <w:r>
+        <w:rPr>
+          <w:rFonts w:ascii="Roboto Mono" w:hAnsi="Roboto Mono"/>
+          <w:color w:val="1A202C"/>
+          <w:sz w:val="21"/>
+          <w:szCs w:val="21"/>
+          <w:shd w:val="clear" w:color="auto" w:fill="F7FAFC"/>
+          <w:lang w:val="en-US"/>
+        </w:rPr>
+        <w:t>img</w:t>
+      </w:r>
+      <w:proofErr w:type="spellEnd"/>
+      <w:r>
+        <w:rPr>
+          <w:rFonts w:ascii="Roboto Mono" w:hAnsi="Roboto Mono"/>
+          <w:color w:val="1A202C"/>
+          <w:sz w:val="21"/>
+          <w:szCs w:val="21"/>
+          <w:shd w:val="clear" w:color="auto" w:fill="F7FAFC"/>
+          <w:lang w:val="en-US"/>
+        </w:rPr>
+        <w:t xml:space="preserve"> src="https://raw.githubusercontent.com/devicons/devicon/master/icons/java/java-original.svg" alt="java" width="40" height="40"/&gt; &lt;/a&gt; &lt;a </w:t>
+      </w:r>
+      <w:proofErr w:type="spellStart"/>
+      <w:r>
+        <w:rPr>
+          <w:rFonts w:ascii="Roboto Mono" w:hAnsi="Roboto Mono"/>
+          <w:color w:val="1A202C"/>
+          <w:sz w:val="21"/>
+          <w:szCs w:val="21"/>
+          <w:shd w:val="clear" w:color="auto" w:fill="F7FAFC"/>
+          <w:lang w:val="en-US"/>
+        </w:rPr>
+        <w:t>href</w:t>
+      </w:r>
+      <w:proofErr w:type="spellEnd"/>
+      <w:r>
+        <w:rPr>
+          <w:rFonts w:ascii="Roboto Mono" w:hAnsi="Roboto Mono"/>
+          <w:color w:val="1A202C"/>
+          <w:sz w:val="21"/>
+          <w:szCs w:val="21"/>
+          <w:shd w:val="clear" w:color="auto" w:fill="F7FAFC"/>
+          <w:lang w:val="en-US"/>
+        </w:rPr>
+        <w:t xml:space="preserve">="https://www.linux.org/" target="_blank" </w:t>
+      </w:r>
+      <w:proofErr w:type="spellStart"/>
+      <w:r>
+        <w:rPr>
+          <w:rFonts w:ascii="Roboto Mono" w:hAnsi="Roboto Mono"/>
+          <w:color w:val="1A202C"/>
+          <w:sz w:val="21"/>
+          <w:szCs w:val="21"/>
+          <w:shd w:val="clear" w:color="auto" w:fill="F7FAFC"/>
+          <w:lang w:val="en-US"/>
+        </w:rPr>
+        <w:t>rel</w:t>
+      </w:r>
+      <w:proofErr w:type="spellEnd"/>
+      <w:r>
+        <w:rPr>
+          <w:rFonts w:ascii="Roboto Mono" w:hAnsi="Roboto Mono"/>
+          <w:color w:val="1A202C"/>
+          <w:sz w:val="21"/>
+          <w:szCs w:val="21"/>
+          <w:shd w:val="clear" w:color="auto" w:fill="F7FAFC"/>
+          <w:lang w:val="en-US"/>
+        </w:rPr>
+        <w:t>="</w:t>
+      </w:r>
+      <w:proofErr w:type="spellStart"/>
+      <w:r>
+        <w:rPr>
+          <w:rFonts w:ascii="Roboto Mono" w:hAnsi="Roboto Mono"/>
+          <w:color w:val="1A202C"/>
+          <w:sz w:val="21"/>
+          <w:szCs w:val="21"/>
+          <w:shd w:val="clear" w:color="auto" w:fill="F7FAFC"/>
+          <w:lang w:val="en-US"/>
+        </w:rPr>
+        <w:t>noreferrer</w:t>
+      </w:r>
+      <w:proofErr w:type="spellEnd"/>
+      <w:r>
+        <w:rPr>
+          <w:rFonts w:ascii="Roboto Mono" w:hAnsi="Roboto Mono"/>
+          <w:color w:val="1A202C"/>
+          <w:sz w:val="21"/>
+          <w:szCs w:val="21"/>
+          <w:shd w:val="clear" w:color="auto" w:fill="F7FAFC"/>
+          <w:lang w:val="en-US"/>
+        </w:rPr>
+        <w:t>"&gt; &lt;</w:t>
+      </w:r>
+      <w:proofErr w:type="spellStart"/>
+      <w:r>
+        <w:rPr>
+          <w:rFonts w:ascii="Roboto Mono" w:hAnsi="Roboto Mono"/>
+          <w:color w:val="1A202C"/>
+          <w:sz w:val="21"/>
+          <w:szCs w:val="21"/>
+          <w:shd w:val="clear" w:color="auto" w:fill="F7FAFC"/>
+          <w:lang w:val="en-US"/>
+        </w:rPr>
+        <w:t>img</w:t>
+      </w:r>
+      <w:proofErr w:type="spellEnd"/>
+      <w:r>
+        <w:rPr>
+          <w:rFonts w:ascii="Roboto Mono" w:hAnsi="Roboto Mono"/>
+          <w:color w:val="1A202C"/>
+          <w:sz w:val="21"/>
+          <w:szCs w:val="21"/>
+          <w:shd w:val="clear" w:color="auto" w:fill="F7FAFC"/>
+          <w:lang w:val="en-US"/>
+        </w:rPr>
+        <w:t xml:space="preserve"> src="https://raw.githubusercontent.com/devicons/devicon/master/icons/linux/linux-original.svg" alt="</w:t>
+      </w:r>
+      <w:proofErr w:type="spellStart"/>
+      <w:r>
+        <w:rPr>
+          <w:rFonts w:ascii="Roboto Mono" w:hAnsi="Roboto Mono"/>
+          <w:color w:val="1A202C"/>
+          <w:sz w:val="21"/>
+          <w:szCs w:val="21"/>
+          <w:shd w:val="clear" w:color="auto" w:fill="F7FAFC"/>
+          <w:lang w:val="en-US"/>
+        </w:rPr>
+        <w:t>linux</w:t>
+      </w:r>
+      <w:proofErr w:type="spellEnd"/>
+      <w:r>
+        <w:rPr>
+          <w:rFonts w:ascii="Roboto Mono" w:hAnsi="Roboto Mono"/>
+          <w:color w:val="1A202C"/>
+          <w:sz w:val="21"/>
+          <w:szCs w:val="21"/>
+          <w:shd w:val="clear" w:color="auto" w:fill="F7FAFC"/>
+          <w:lang w:val="en-US"/>
+        </w:rPr>
+        <w:t xml:space="preserve">" width="40" height="40"/&gt; &lt;/a&gt; &lt;a </w:t>
+      </w:r>
+      <w:proofErr w:type="spellStart"/>
+      <w:r>
+        <w:rPr>
+          <w:rFonts w:ascii="Roboto Mono" w:hAnsi="Roboto Mono"/>
+          <w:color w:val="1A202C"/>
+          <w:sz w:val="21"/>
+          <w:szCs w:val="21"/>
+          <w:shd w:val="clear" w:color="auto" w:fill="F7FAFC"/>
+          <w:lang w:val="en-US"/>
+        </w:rPr>
+        <w:t>href</w:t>
+      </w:r>
+      <w:proofErr w:type="spellEnd"/>
+      <w:r>
+        <w:rPr>
+          <w:rFonts w:ascii="Roboto Mono" w:hAnsi="Roboto Mono"/>
+          <w:color w:val="1A202C"/>
+          <w:sz w:val="21"/>
+          <w:szCs w:val="21"/>
+          <w:shd w:val="clear" w:color="auto" w:fill="F7FAFC"/>
+          <w:lang w:val="en-US"/>
+        </w:rPr>
+        <w:t xml:space="preserve">="https://www.microsoft.com/en-us/sql-server" target="_blank" </w:t>
+      </w:r>
+      <w:proofErr w:type="spellStart"/>
+      <w:r>
+        <w:rPr>
+          <w:rFonts w:ascii="Roboto Mono" w:hAnsi="Roboto Mono"/>
+          <w:color w:val="1A202C"/>
+          <w:sz w:val="21"/>
+          <w:szCs w:val="21"/>
+          <w:shd w:val="clear" w:color="auto" w:fill="F7FAFC"/>
+          <w:lang w:val="en-US"/>
+        </w:rPr>
+        <w:lastRenderedPageBreak/>
+        <w:t>rel</w:t>
+      </w:r>
+      <w:proofErr w:type="spellEnd"/>
+      <w:r>
+        <w:rPr>
+          <w:rFonts w:ascii="Roboto Mono" w:hAnsi="Roboto Mono"/>
+          <w:color w:val="1A202C"/>
+          <w:sz w:val="21"/>
+          <w:szCs w:val="21"/>
+          <w:shd w:val="clear" w:color="auto" w:fill="F7FAFC"/>
+          <w:lang w:val="en-US"/>
+        </w:rPr>
+        <w:t>="</w:t>
+      </w:r>
+      <w:proofErr w:type="spellStart"/>
+      <w:r>
+        <w:rPr>
+          <w:rFonts w:ascii="Roboto Mono" w:hAnsi="Roboto Mono"/>
+          <w:color w:val="1A202C"/>
+          <w:sz w:val="21"/>
+          <w:szCs w:val="21"/>
+          <w:shd w:val="clear" w:color="auto" w:fill="F7FAFC"/>
+          <w:lang w:val="en-US"/>
+        </w:rPr>
+        <w:t>noreferrer</w:t>
+      </w:r>
+      <w:proofErr w:type="spellEnd"/>
+      <w:r>
+        <w:rPr>
+          <w:rFonts w:ascii="Roboto Mono" w:hAnsi="Roboto Mono"/>
+          <w:color w:val="1A202C"/>
+          <w:sz w:val="21"/>
+          <w:szCs w:val="21"/>
+          <w:shd w:val="clear" w:color="auto" w:fill="F7FAFC"/>
+          <w:lang w:val="en-US"/>
+        </w:rPr>
+        <w:t>"&gt; &lt;</w:t>
+      </w:r>
+      <w:proofErr w:type="spellStart"/>
+      <w:r>
+        <w:rPr>
+          <w:rFonts w:ascii="Roboto Mono" w:hAnsi="Roboto Mono"/>
+          <w:color w:val="1A202C"/>
+          <w:sz w:val="21"/>
+          <w:szCs w:val="21"/>
+          <w:shd w:val="clear" w:color="auto" w:fill="F7FAFC"/>
+          <w:lang w:val="en-US"/>
+        </w:rPr>
+        <w:t>img</w:t>
+      </w:r>
+      <w:proofErr w:type="spellEnd"/>
+      <w:r>
+        <w:rPr>
+          <w:rFonts w:ascii="Roboto Mono" w:hAnsi="Roboto Mono"/>
+          <w:color w:val="1A202C"/>
+          <w:sz w:val="21"/>
+          <w:szCs w:val="21"/>
+          <w:shd w:val="clear" w:color="auto" w:fill="F7FAFC"/>
+          <w:lang w:val="en-US"/>
+        </w:rPr>
+        <w:t xml:space="preserve"> src="https://www.svgrepo.com/show/303229/microsoft-sql-server-logo.svg" alt="</w:t>
+      </w:r>
+      <w:proofErr w:type="spellStart"/>
+      <w:r>
+        <w:rPr>
+          <w:rFonts w:ascii="Roboto Mono" w:hAnsi="Roboto Mono"/>
+          <w:color w:val="1A202C"/>
+          <w:sz w:val="21"/>
+          <w:szCs w:val="21"/>
+          <w:shd w:val="clear" w:color="auto" w:fill="F7FAFC"/>
+          <w:lang w:val="en-US"/>
+        </w:rPr>
+        <w:t>mssql</w:t>
+      </w:r>
+      <w:proofErr w:type="spellEnd"/>
+      <w:r>
+        <w:rPr>
+          <w:rFonts w:ascii="Roboto Mono" w:hAnsi="Roboto Mono"/>
+          <w:color w:val="1A202C"/>
+          <w:sz w:val="21"/>
+          <w:szCs w:val="21"/>
+          <w:shd w:val="clear" w:color="auto" w:fill="F7FAFC"/>
+          <w:lang w:val="en-US"/>
+        </w:rPr>
+        <w:t xml:space="preserve">" width="40" height="40"/&gt; &lt;/a&gt; &lt;a </w:t>
+      </w:r>
+      <w:proofErr w:type="spellStart"/>
+      <w:r>
+        <w:rPr>
+          <w:rFonts w:ascii="Roboto Mono" w:hAnsi="Roboto Mono"/>
+          <w:color w:val="1A202C"/>
+          <w:sz w:val="21"/>
+          <w:szCs w:val="21"/>
+          <w:shd w:val="clear" w:color="auto" w:fill="F7FAFC"/>
+          <w:lang w:val="en-US"/>
+        </w:rPr>
+        <w:t>href</w:t>
+      </w:r>
+      <w:proofErr w:type="spellEnd"/>
+      <w:r>
+        <w:rPr>
+          <w:rFonts w:ascii="Roboto Mono" w:hAnsi="Roboto Mono"/>
+          <w:color w:val="1A202C"/>
+          <w:sz w:val="21"/>
+          <w:szCs w:val="21"/>
+          <w:shd w:val="clear" w:color="auto" w:fill="F7FAFC"/>
+          <w:lang w:val="en-US"/>
+        </w:rPr>
+        <w:t xml:space="preserve">="https://www.mysql.com/" target="_blank" </w:t>
+      </w:r>
+      <w:proofErr w:type="spellStart"/>
+      <w:r>
+        <w:rPr>
+          <w:rFonts w:ascii="Roboto Mono" w:hAnsi="Roboto Mono"/>
+          <w:color w:val="1A202C"/>
+          <w:sz w:val="21"/>
+          <w:szCs w:val="21"/>
+          <w:shd w:val="clear" w:color="auto" w:fill="F7FAFC"/>
+          <w:lang w:val="en-US"/>
+        </w:rPr>
+        <w:t>rel</w:t>
+      </w:r>
+      <w:proofErr w:type="spellEnd"/>
+      <w:r>
+        <w:rPr>
+          <w:rFonts w:ascii="Roboto Mono" w:hAnsi="Roboto Mono"/>
+          <w:color w:val="1A202C"/>
+          <w:sz w:val="21"/>
+          <w:szCs w:val="21"/>
+          <w:shd w:val="clear" w:color="auto" w:fill="F7FAFC"/>
+          <w:lang w:val="en-US"/>
+        </w:rPr>
+        <w:t>="</w:t>
+      </w:r>
+      <w:proofErr w:type="spellStart"/>
+      <w:r>
+        <w:rPr>
+          <w:rFonts w:ascii="Roboto Mono" w:hAnsi="Roboto Mono"/>
+          <w:color w:val="1A202C"/>
+          <w:sz w:val="21"/>
+          <w:szCs w:val="21"/>
+          <w:shd w:val="clear" w:color="auto" w:fill="F7FAFC"/>
+          <w:lang w:val="en-US"/>
+        </w:rPr>
+        <w:t>noreferrer</w:t>
+      </w:r>
+      <w:proofErr w:type="spellEnd"/>
+      <w:r>
+        <w:rPr>
+          <w:rFonts w:ascii="Roboto Mono" w:hAnsi="Roboto Mono"/>
+          <w:color w:val="1A202C"/>
+          <w:sz w:val="21"/>
+          <w:szCs w:val="21"/>
+          <w:shd w:val="clear" w:color="auto" w:fill="F7FAFC"/>
+          <w:lang w:val="en-US"/>
+        </w:rPr>
+        <w:t>"&gt; &lt;</w:t>
+      </w:r>
+      <w:proofErr w:type="spellStart"/>
+      <w:r>
+        <w:rPr>
+          <w:rFonts w:ascii="Roboto Mono" w:hAnsi="Roboto Mono"/>
+          <w:color w:val="1A202C"/>
+          <w:sz w:val="21"/>
+          <w:szCs w:val="21"/>
+          <w:shd w:val="clear" w:color="auto" w:fill="F7FAFC"/>
+          <w:lang w:val="en-US"/>
+        </w:rPr>
+        <w:t>img</w:t>
+      </w:r>
+      <w:proofErr w:type="spellEnd"/>
+      <w:r>
+        <w:rPr>
+          <w:rFonts w:ascii="Roboto Mono" w:hAnsi="Roboto Mono"/>
+          <w:color w:val="1A202C"/>
+          <w:sz w:val="21"/>
+          <w:szCs w:val="21"/>
+          <w:shd w:val="clear" w:color="auto" w:fill="F7FAFC"/>
+          <w:lang w:val="en-US"/>
+        </w:rPr>
+        <w:t xml:space="preserve"> src="https://raw.githubusercontent.com/devicons/devicon/master/icons/mysql/mysql-original-wordmark.svg" alt="</w:t>
+      </w:r>
+      <w:proofErr w:type="spellStart"/>
+      <w:r>
+        <w:rPr>
+          <w:rFonts w:ascii="Roboto Mono" w:hAnsi="Roboto Mono"/>
+          <w:color w:val="1A202C"/>
+          <w:sz w:val="21"/>
+          <w:szCs w:val="21"/>
+          <w:shd w:val="clear" w:color="auto" w:fill="F7FAFC"/>
+          <w:lang w:val="en-US"/>
+        </w:rPr>
+        <w:t>mysql</w:t>
+      </w:r>
+      <w:proofErr w:type="spellEnd"/>
+      <w:r>
+        <w:rPr>
+          <w:rFonts w:ascii="Roboto Mono" w:hAnsi="Roboto Mono"/>
+          <w:color w:val="1A202C"/>
+          <w:sz w:val="21"/>
+          <w:szCs w:val="21"/>
+          <w:shd w:val="clear" w:color="auto" w:fill="F7FAFC"/>
+          <w:lang w:val="en-US"/>
+        </w:rPr>
+        <w:t xml:space="preserve">" width="40" height="40"/&gt; &lt;/a&gt; &lt;a </w:t>
+      </w:r>
+      <w:proofErr w:type="spellStart"/>
+      <w:r>
+        <w:rPr>
+          <w:rFonts w:ascii="Roboto Mono" w:hAnsi="Roboto Mono"/>
+          <w:color w:val="1A202C"/>
+          <w:sz w:val="21"/>
+          <w:szCs w:val="21"/>
+          <w:shd w:val="clear" w:color="auto" w:fill="F7FAFC"/>
+          <w:lang w:val="en-US"/>
+        </w:rPr>
+        <w:t>href</w:t>
+      </w:r>
+      <w:proofErr w:type="spellEnd"/>
+      <w:r>
+        <w:rPr>
+          <w:rFonts w:ascii="Roboto Mono" w:hAnsi="Roboto Mono"/>
+          <w:color w:val="1A202C"/>
+          <w:sz w:val="21"/>
+          <w:szCs w:val="21"/>
+          <w:shd w:val="clear" w:color="auto" w:fill="F7FAFC"/>
+          <w:lang w:val="en-US"/>
+        </w:rPr>
+        <w:t xml:space="preserve">="https://www.photoshop.com/en" target="_blank" </w:t>
+      </w:r>
+      <w:proofErr w:type="spellStart"/>
+      <w:r>
+        <w:rPr>
+          <w:rFonts w:ascii="Roboto Mono" w:hAnsi="Roboto Mono"/>
+          <w:color w:val="1A202C"/>
+          <w:sz w:val="21"/>
+          <w:szCs w:val="21"/>
+          <w:shd w:val="clear" w:color="auto" w:fill="F7FAFC"/>
+          <w:lang w:val="en-US"/>
+        </w:rPr>
+        <w:t>rel</w:t>
+      </w:r>
+      <w:proofErr w:type="spellEnd"/>
+      <w:r>
+        <w:rPr>
+          <w:rFonts w:ascii="Roboto Mono" w:hAnsi="Roboto Mono"/>
+          <w:color w:val="1A202C"/>
+          <w:sz w:val="21"/>
+          <w:szCs w:val="21"/>
+          <w:shd w:val="clear" w:color="auto" w:fill="F7FAFC"/>
+          <w:lang w:val="en-US"/>
+        </w:rPr>
+        <w:t>="</w:t>
+      </w:r>
+      <w:proofErr w:type="spellStart"/>
+      <w:r>
+        <w:rPr>
+          <w:rFonts w:ascii="Roboto Mono" w:hAnsi="Roboto Mono"/>
+          <w:color w:val="1A202C"/>
+          <w:sz w:val="21"/>
+          <w:szCs w:val="21"/>
+          <w:shd w:val="clear" w:color="auto" w:fill="F7FAFC"/>
+          <w:lang w:val="en-US"/>
+        </w:rPr>
+        <w:t>noreferrer</w:t>
+      </w:r>
+      <w:proofErr w:type="spellEnd"/>
+      <w:r>
+        <w:rPr>
+          <w:rFonts w:ascii="Roboto Mono" w:hAnsi="Roboto Mono"/>
+          <w:color w:val="1A202C"/>
+          <w:sz w:val="21"/>
+          <w:szCs w:val="21"/>
+          <w:shd w:val="clear" w:color="auto" w:fill="F7FAFC"/>
+          <w:lang w:val="en-US"/>
+        </w:rPr>
+        <w:t>"&gt; &lt;</w:t>
+      </w:r>
+      <w:proofErr w:type="spellStart"/>
+      <w:r>
+        <w:rPr>
+          <w:rFonts w:ascii="Roboto Mono" w:hAnsi="Roboto Mono"/>
+          <w:color w:val="1A202C"/>
+          <w:sz w:val="21"/>
+          <w:szCs w:val="21"/>
+          <w:shd w:val="clear" w:color="auto" w:fill="F7FAFC"/>
+          <w:lang w:val="en-US"/>
+        </w:rPr>
+        <w:t>img</w:t>
+      </w:r>
+      <w:proofErr w:type="spellEnd"/>
+      <w:r>
+        <w:rPr>
+          <w:rFonts w:ascii="Roboto Mono" w:hAnsi="Roboto Mono"/>
+          <w:color w:val="1A202C"/>
+          <w:sz w:val="21"/>
+          <w:szCs w:val="21"/>
+          <w:shd w:val="clear" w:color="auto" w:fill="F7FAFC"/>
+          <w:lang w:val="en-US"/>
+        </w:rPr>
+        <w:t xml:space="preserve"> src="https://raw.githubusercontent.com/devicons/devicon/master/icons/photoshop/photoshop-line.svg" alt="photoshop" width="40" height="40"/&gt; &lt;/a&gt; &lt;a </w:t>
+      </w:r>
+      <w:proofErr w:type="spellStart"/>
+      <w:r>
+        <w:rPr>
+          <w:rFonts w:ascii="Roboto Mono" w:hAnsi="Roboto Mono"/>
+          <w:color w:val="1A202C"/>
+          <w:sz w:val="21"/>
+          <w:szCs w:val="21"/>
+          <w:shd w:val="clear" w:color="auto" w:fill="F7FAFC"/>
+          <w:lang w:val="en-US"/>
+        </w:rPr>
+        <w:t>href</w:t>
+      </w:r>
+      <w:proofErr w:type="spellEnd"/>
+      <w:r>
+        <w:rPr>
+          <w:rFonts w:ascii="Roboto Mono" w:hAnsi="Roboto Mono"/>
+          <w:color w:val="1A202C"/>
+          <w:sz w:val="21"/>
+          <w:szCs w:val="21"/>
+          <w:shd w:val="clear" w:color="auto" w:fill="F7FAFC"/>
+          <w:lang w:val="en-US"/>
+        </w:rPr>
+        <w:t xml:space="preserve">="https://www.postgresql.org" target="_blank" </w:t>
+      </w:r>
+      <w:proofErr w:type="spellStart"/>
+      <w:r>
+        <w:rPr>
+          <w:rFonts w:ascii="Roboto Mono" w:hAnsi="Roboto Mono"/>
+          <w:color w:val="1A202C"/>
+          <w:sz w:val="21"/>
+          <w:szCs w:val="21"/>
+          <w:shd w:val="clear" w:color="auto" w:fill="F7FAFC"/>
+          <w:lang w:val="en-US"/>
+        </w:rPr>
+        <w:t>rel</w:t>
+      </w:r>
+      <w:proofErr w:type="spellEnd"/>
+      <w:r>
+        <w:rPr>
+          <w:rFonts w:ascii="Roboto Mono" w:hAnsi="Roboto Mono"/>
+          <w:color w:val="1A202C"/>
+          <w:sz w:val="21"/>
+          <w:szCs w:val="21"/>
+          <w:shd w:val="clear" w:color="auto" w:fill="F7FAFC"/>
+          <w:lang w:val="en-US"/>
+        </w:rPr>
+        <w:t>="</w:t>
+      </w:r>
+      <w:proofErr w:type="spellStart"/>
+      <w:r>
+        <w:rPr>
+          <w:rFonts w:ascii="Roboto Mono" w:hAnsi="Roboto Mono"/>
+          <w:color w:val="1A202C"/>
+          <w:sz w:val="21"/>
+          <w:szCs w:val="21"/>
+          <w:shd w:val="clear" w:color="auto" w:fill="F7FAFC"/>
+          <w:lang w:val="en-US"/>
+        </w:rPr>
+        <w:t>noreferrer</w:t>
+      </w:r>
+      <w:proofErr w:type="spellEnd"/>
+      <w:r>
+        <w:rPr>
+          <w:rFonts w:ascii="Roboto Mono" w:hAnsi="Roboto Mono"/>
+          <w:color w:val="1A202C"/>
+          <w:sz w:val="21"/>
+          <w:szCs w:val="21"/>
+          <w:shd w:val="clear" w:color="auto" w:fill="F7FAFC"/>
+          <w:lang w:val="en-US"/>
+        </w:rPr>
+        <w:t>"&gt; &lt;</w:t>
+      </w:r>
+      <w:proofErr w:type="spellStart"/>
+      <w:r>
+        <w:rPr>
+          <w:rFonts w:ascii="Roboto Mono" w:hAnsi="Roboto Mono"/>
+          <w:color w:val="1A202C"/>
+          <w:sz w:val="21"/>
+          <w:szCs w:val="21"/>
+          <w:shd w:val="clear" w:color="auto" w:fill="F7FAFC"/>
+          <w:lang w:val="en-US"/>
+        </w:rPr>
+        <w:t>img</w:t>
+      </w:r>
+      <w:proofErr w:type="spellEnd"/>
+      <w:r>
+        <w:rPr>
+          <w:rFonts w:ascii="Roboto Mono" w:hAnsi="Roboto Mono"/>
+          <w:color w:val="1A202C"/>
+          <w:sz w:val="21"/>
+          <w:szCs w:val="21"/>
+          <w:shd w:val="clear" w:color="auto" w:fill="F7FAFC"/>
+          <w:lang w:val="en-US"/>
+        </w:rPr>
+        <w:t xml:space="preserve"> src="https://raw.githubusercontent.com/devicons/devicon/master/icons/postgresql/postgresql-original-wordmark.svg" alt="</w:t>
+      </w:r>
+      <w:proofErr w:type="spellStart"/>
+      <w:r>
+        <w:rPr>
+          <w:rFonts w:ascii="Roboto Mono" w:hAnsi="Roboto Mono"/>
+          <w:color w:val="1A202C"/>
+          <w:sz w:val="21"/>
+          <w:szCs w:val="21"/>
+          <w:shd w:val="clear" w:color="auto" w:fill="F7FAFC"/>
+          <w:lang w:val="en-US"/>
+        </w:rPr>
+        <w:t>postgresql</w:t>
+      </w:r>
+      <w:proofErr w:type="spellEnd"/>
+      <w:r>
+        <w:rPr>
+          <w:rFonts w:ascii="Roboto Mono" w:hAnsi="Roboto Mono"/>
+          <w:color w:val="1A202C"/>
+          <w:sz w:val="21"/>
+          <w:szCs w:val="21"/>
+          <w:shd w:val="clear" w:color="auto" w:fill="F7FAFC"/>
+          <w:lang w:val="en-US"/>
+        </w:rPr>
+        <w:t xml:space="preserve">" width="40" height="40"/&gt; &lt;/a&gt; &lt;a </w:t>
+      </w:r>
+      <w:proofErr w:type="spellStart"/>
+      <w:r>
+        <w:rPr>
+          <w:rFonts w:ascii="Roboto Mono" w:hAnsi="Roboto Mono"/>
+          <w:color w:val="1A202C"/>
+          <w:sz w:val="21"/>
+          <w:szCs w:val="21"/>
+          <w:shd w:val="clear" w:color="auto" w:fill="F7FAFC"/>
+          <w:lang w:val="en-US"/>
+        </w:rPr>
+        <w:t>href</w:t>
+      </w:r>
+      <w:proofErr w:type="spellEnd"/>
+      <w:r>
+        <w:rPr>
+          <w:rFonts w:ascii="Roboto Mono" w:hAnsi="Roboto Mono"/>
+          <w:color w:val="1A202C"/>
+          <w:sz w:val="21"/>
+          <w:szCs w:val="21"/>
+          <w:shd w:val="clear" w:color="auto" w:fill="F7FAFC"/>
+          <w:lang w:val="en-US"/>
+        </w:rPr>
+        <w:t>="https://dotnet.microsoft.com/apps/</w:t>
+      </w:r>
+      <w:proofErr w:type="spellStart"/>
+      <w:r>
+        <w:rPr>
+          <w:rFonts w:ascii="Roboto Mono" w:hAnsi="Roboto Mono"/>
+          <w:color w:val="1A202C"/>
+          <w:sz w:val="21"/>
+          <w:szCs w:val="21"/>
+          <w:shd w:val="clear" w:color="auto" w:fill="F7FAFC"/>
+          <w:lang w:val="en-US"/>
+        </w:rPr>
+        <w:t>xamarin</w:t>
+      </w:r>
+      <w:proofErr w:type="spellEnd"/>
+      <w:r>
+        <w:rPr>
+          <w:rFonts w:ascii="Roboto Mono" w:hAnsi="Roboto Mono"/>
+          <w:color w:val="1A202C"/>
+          <w:sz w:val="21"/>
+          <w:szCs w:val="21"/>
+          <w:shd w:val="clear" w:color="auto" w:fill="F7FAFC"/>
+          <w:lang w:val="en-US"/>
+        </w:rPr>
+        <w:t xml:space="preserve">" target="_blank" </w:t>
+      </w:r>
+      <w:proofErr w:type="spellStart"/>
+      <w:r>
+        <w:rPr>
+          <w:rFonts w:ascii="Roboto Mono" w:hAnsi="Roboto Mono"/>
+          <w:color w:val="1A202C"/>
+          <w:sz w:val="21"/>
+          <w:szCs w:val="21"/>
+          <w:shd w:val="clear" w:color="auto" w:fill="F7FAFC"/>
+          <w:lang w:val="en-US"/>
+        </w:rPr>
+        <w:t>rel</w:t>
+      </w:r>
+      <w:proofErr w:type="spellEnd"/>
+      <w:r>
+        <w:rPr>
+          <w:rFonts w:ascii="Roboto Mono" w:hAnsi="Roboto Mono"/>
+          <w:color w:val="1A202C"/>
+          <w:sz w:val="21"/>
+          <w:szCs w:val="21"/>
+          <w:shd w:val="clear" w:color="auto" w:fill="F7FAFC"/>
+          <w:lang w:val="en-US"/>
+        </w:rPr>
+        <w:t>="</w:t>
+      </w:r>
+      <w:proofErr w:type="spellStart"/>
+      <w:r>
+        <w:rPr>
+          <w:rFonts w:ascii="Roboto Mono" w:hAnsi="Roboto Mono"/>
+          <w:color w:val="1A202C"/>
+          <w:sz w:val="21"/>
+          <w:szCs w:val="21"/>
+          <w:shd w:val="clear" w:color="auto" w:fill="F7FAFC"/>
+          <w:lang w:val="en-US"/>
+        </w:rPr>
+        <w:t>noreferrer</w:t>
+      </w:r>
+      <w:proofErr w:type="spellEnd"/>
+      <w:r>
+        <w:rPr>
+          <w:rFonts w:ascii="Roboto Mono" w:hAnsi="Roboto Mono"/>
+          <w:color w:val="1A202C"/>
+          <w:sz w:val="21"/>
+          <w:szCs w:val="21"/>
+          <w:shd w:val="clear" w:color="auto" w:fill="F7FAFC"/>
+          <w:lang w:val="en-US"/>
+        </w:rPr>
+        <w:t>"&gt; &lt;</w:t>
+      </w:r>
+      <w:proofErr w:type="spellStart"/>
+      <w:r>
+        <w:rPr>
+          <w:rFonts w:ascii="Roboto Mono" w:hAnsi="Roboto Mono"/>
+          <w:color w:val="1A202C"/>
+          <w:sz w:val="21"/>
+          <w:szCs w:val="21"/>
+          <w:shd w:val="clear" w:color="auto" w:fill="F7FAFC"/>
+          <w:lang w:val="en-US"/>
+        </w:rPr>
+        <w:t>img</w:t>
+      </w:r>
+      <w:proofErr w:type="spellEnd"/>
+      <w:r>
+        <w:rPr>
+          <w:rFonts w:ascii="Roboto Mono" w:hAnsi="Roboto Mono"/>
+          <w:color w:val="1A202C"/>
+          <w:sz w:val="21"/>
+          <w:szCs w:val="21"/>
+          <w:shd w:val="clear" w:color="auto" w:fill="F7FAFC"/>
+          <w:lang w:val="en-US"/>
+        </w:rPr>
+        <w:t xml:space="preserve"> src="https://raw.githubusercontent.com/detain/svg-logos/780f25886640cef088af994181646db2f6b1a3f8/svg/xamarin.svg" alt="</w:t>
+      </w:r>
+      <w:proofErr w:type="spellStart"/>
+      <w:r>
+        <w:rPr>
+          <w:rFonts w:ascii="Roboto Mono" w:hAnsi="Roboto Mono"/>
+          <w:color w:val="1A202C"/>
+          <w:sz w:val="21"/>
+          <w:szCs w:val="21"/>
+          <w:shd w:val="clear" w:color="auto" w:fill="F7FAFC"/>
+          <w:lang w:val="en-US"/>
+        </w:rPr>
+        <w:t>xamarin</w:t>
+      </w:r>
+      <w:proofErr w:type="spellEnd"/>
+      <w:r>
+        <w:rPr>
+          <w:rFonts w:ascii="Roboto Mono" w:hAnsi="Roboto Mono"/>
+          <w:color w:val="1A202C"/>
+          <w:sz w:val="21"/>
+          <w:szCs w:val="21"/>
+          <w:shd w:val="clear" w:color="auto" w:fill="F7FAFC"/>
+          <w:lang w:val="en-US"/>
+        </w:rPr>
+        <w:t>" width="40" height="40"/&gt; &lt;/a&gt; &lt;/p&gt;</w:t>
+      </w:r>
+    </w:p>
+    <w:p>
+      <w:pPr>
+        <w:rPr>
+          <w:rFonts w:ascii="Roboto Mono" w:hAnsi="Roboto Mono"/>
+          <w:color w:val="1A202C"/>
+          <w:sz w:val="21"/>
+          <w:szCs w:val="21"/>
+          <w:shd w:val="clear" w:color="auto" w:fill="F7FAFC"/>
+          <w:lang w:val="en-US"/>
+        </w:rPr>
+      </w:pPr>
+    </w:p>
+    <w:p>
+      <w:pPr>
+        <w:rPr>
+          <w:rFonts w:ascii="Roboto Mono" w:hAnsi="Roboto Mono"/>
+          <w:color w:val="1A202C"/>
+          <w:sz w:val="21"/>
+          <w:szCs w:val="21"/>
+          <w:shd w:val="clear" w:color="auto" w:fill="F7FAFC"/>
+          <w:lang w:val="en-US"/>
+        </w:rPr>
+      </w:pPr>
+      <w:r>
+        <w:rPr>
+          <w:rFonts w:ascii="Roboto Mono" w:hAnsi="Roboto Mono"/>
+          <w:color w:val="1A202C"/>
+          <w:sz w:val="21"/>
+          <w:szCs w:val="21"/>
+          <w:shd w:val="clear" w:color="auto" w:fill="F7FAFC"/>
+          <w:lang w:val="en-US"/>
+        </w:rPr>
+        <w:t>&lt;p&gt;&lt;</w:t>
+      </w:r>
+      <w:proofErr w:type="spellStart"/>
+      <w:r>
+        <w:rPr>
+          <w:rFonts w:ascii="Roboto Mono" w:hAnsi="Roboto Mono"/>
+          <w:color w:val="1A202C"/>
+          <w:sz w:val="21"/>
+          <w:szCs w:val="21"/>
+          <w:shd w:val="clear" w:color="auto" w:fill="F7FAFC"/>
+          <w:lang w:val="en-US"/>
+        </w:rPr>
+        <w:t>img</w:t>
+      </w:r>
+      <w:proofErr w:type="spellEnd"/>
+      <w:r>
+        <w:rPr>
+          <w:rFonts w:ascii="Roboto Mono" w:hAnsi="Roboto Mono"/>
+          <w:color w:val="1A202C"/>
+          <w:sz w:val="21"/>
+          <w:szCs w:val="21"/>
+          <w:shd w:val="clear" w:color="auto" w:fill="F7FAFC"/>
+          <w:lang w:val="en-US"/>
+        </w:rPr>
+        <w:t xml:space="preserve"> align="left" src="https://github-readme-stats.vercel.app/api/top-langs?username=bahodurtursunov&amp;show_icons=true&amp;locale=en&amp;layout=compact" alt="</w:t>
+      </w:r>
+      <w:proofErr w:type="spellStart"/>
+      <w:r>
+        <w:rPr>
+          <w:rFonts w:ascii="Roboto Mono" w:hAnsi="Roboto Mono"/>
+          <w:color w:val="1A202C"/>
+          <w:sz w:val="21"/>
+          <w:szCs w:val="21"/>
+          <w:shd w:val="clear" w:color="auto" w:fill="F7FAFC"/>
+          <w:lang w:val="en-US"/>
+        </w:rPr>
+        <w:t>bahodurtursunov</w:t>
+      </w:r>
+      <w:proofErr w:type="spellEnd"/>
+      <w:r>
+        <w:rPr>
+          <w:rFonts w:ascii="Roboto Mono" w:hAnsi="Roboto Mono"/>
+          <w:color w:val="1A202C"/>
+          <w:sz w:val="21"/>
+          <w:szCs w:val="21"/>
+          <w:shd w:val="clear" w:color="auto" w:fill="F7FAFC"/>
+          <w:lang w:val="en-US"/>
+        </w:rPr>
+        <w:t>" /&gt;&lt;/p&gt;</w:t>
+      </w:r>
+    </w:p>
+    <w:p>
+      <w:pPr>
+        <w:rPr>
+          <w:rFonts w:ascii="Roboto Mono" w:hAnsi="Roboto Mono"/>
+          <w:color w:val="1A202C"/>
+          <w:sz w:val="21"/>
+          <w:szCs w:val="21"/>
+          <w:shd w:val="clear" w:color="auto" w:fill="F7FAFC"/>
+          <w:lang w:val="en-US"/>
+        </w:rPr>
+      </w:pPr>
+    </w:p>
+    <w:p>
+      <w:pPr>
+        <w:rPr>
+          <w:rFonts w:ascii="Roboto Mono" w:hAnsi="Roboto Mono"/>
+          <w:color w:val="1A202C"/>
+          <w:sz w:val="21"/>
+          <w:szCs w:val="21"/>
+          <w:shd w:val="clear" w:color="auto" w:fill="F7FAFC"/>
+          <w:lang w:val="en-US"/>
+        </w:rPr>
+      </w:pPr>
+      <w:r>
+        <w:rPr>
+          <w:rFonts w:ascii="Roboto Mono" w:hAnsi="Roboto Mono"/>
+          <w:color w:val="1A202C"/>
+          <w:sz w:val="21"/>
+          <w:szCs w:val="21"/>
+          <w:shd w:val="clear" w:color="auto" w:fill="F7FAFC"/>
+          <w:lang w:val="en-US"/>
+        </w:rPr>
+        <w:t>&lt;p&gt;&amp;</w:t>
+      </w:r>
+      <w:proofErr w:type="spellStart"/>
+      <w:r>
+        <w:rPr>
+          <w:rFonts w:ascii="Roboto Mono" w:hAnsi="Roboto Mono"/>
+          <w:color w:val="1A202C"/>
+          <w:sz w:val="21"/>
+          <w:szCs w:val="21"/>
+          <w:shd w:val="clear" w:color="auto" w:fill="F7FAFC"/>
+          <w:lang w:val="en-US"/>
+        </w:rPr>
+        <w:t>nbsp</w:t>
+      </w:r>
+      <w:proofErr w:type="spellEnd"/>
+      <w:r>
+        <w:rPr>
+          <w:rFonts w:ascii="Roboto Mono" w:hAnsi="Roboto Mono"/>
+          <w:color w:val="1A202C"/>
+          <w:sz w:val="21"/>
+          <w:szCs w:val="21"/>
+          <w:shd w:val="clear" w:color="auto" w:fill="F7FAFC"/>
+          <w:lang w:val="en-US"/>
+        </w:rPr>
+        <w:t>;&lt;</w:t>
+      </w:r>
+      <w:proofErr w:type="spellStart"/>
+      <w:r>
+        <w:rPr>
+          <w:rFonts w:ascii="Roboto Mono" w:hAnsi="Roboto Mono"/>
+          <w:color w:val="1A202C"/>
+          <w:sz w:val="21"/>
+          <w:szCs w:val="21"/>
+          <w:shd w:val="clear" w:color="auto" w:fill="F7FAFC"/>
+          <w:lang w:val="en-US"/>
+        </w:rPr>
+        <w:t>img</w:t>
+      </w:r>
+      <w:proofErr w:type="spellEnd"/>
+      <w:r>
+        <w:rPr>
+          <w:rFonts w:ascii="Roboto Mono" w:hAnsi="Roboto Mono"/>
+          <w:color w:val="1A202C"/>
+          <w:sz w:val="21"/>
+          <w:szCs w:val="21"/>
+          <w:shd w:val="clear" w:color="auto" w:fill="F7FAFC"/>
+          <w:lang w:val="en-US"/>
+        </w:rPr>
+        <w:t xml:space="preserve"> align="center" src="https://github-readme-stats.vercel.app/api?username=bahodurtursunov&amp;show_icons=true&amp;locale=en" alt="</w:t>
+      </w:r>
+      <w:proofErr w:type="spellStart"/>
+      <w:r>
+        <w:rPr>
+          <w:rFonts w:ascii="Roboto Mono" w:hAnsi="Roboto Mono"/>
+          <w:color w:val="1A202C"/>
+          <w:sz w:val="21"/>
+          <w:szCs w:val="21"/>
+          <w:shd w:val="clear" w:color="auto" w:fill="F7FAFC"/>
+          <w:lang w:val="en-US"/>
+        </w:rPr>
+        <w:t>bahodurtursunov</w:t>
+      </w:r>
+      <w:proofErr w:type="spellEnd"/>
+      <w:r>
+        <w:rPr>
+          <w:rFonts w:ascii="Roboto Mono" w:hAnsi="Roboto Mono"/>
+          <w:color w:val="1A202C"/>
+          <w:sz w:val="21"/>
+          <w:szCs w:val="21"/>
+          <w:shd w:val="clear" w:color="auto" w:fill="F7FAFC"/>
+          <w:lang w:val="en-US"/>
+        </w:rPr>
+        <w:t>" /&gt;&lt;/p&gt;</w:t>
+      </w:r>
+    </w:p>
+    <w:p>
+      <w:pPr>
+        <w:rPr>
+          <w:rFonts w:ascii="Roboto Mono" w:hAnsi="Roboto Mono"/>
+          <w:color w:val="1A202C"/>
+          <w:sz w:val="21"/>
+          <w:szCs w:val="21"/>
+          <w:shd w:val="clear" w:color="auto" w:fill="F7FAFC"/>
+          <w:lang w:val="en-US"/>
+        </w:rPr>
+      </w:pPr>
+    </w:p>
+    <w:p>
+      <w:pPr>
+        <w:rPr>
+          <w:lang w:val="en-US"/>
+        </w:rPr>
+      </w:pPr>
+      <w:r>
+        <w:rPr>
+          <w:rFonts w:ascii="Roboto Mono" w:hAnsi="Roboto Mono"/>
+          <w:color w:val="1A202C"/>
+          <w:sz w:val="21"/>
+          <w:szCs w:val="21"/>
+          <w:shd w:val="clear" w:color="auto" w:fill="F7FAFC"/>
+          <w:lang w:val="en-US"/>
+        </w:rPr>
+        <w:t>&lt;p&gt;&lt;</w:t>
+      </w:r>
+      <w:proofErr w:type="spellStart"/>
+      <w:r>
+        <w:rPr>
+          <w:rFonts w:ascii="Roboto Mono" w:hAnsi="Roboto Mono"/>
+          <w:color w:val="1A202C"/>
+          <w:sz w:val="21"/>
+          <w:szCs w:val="21"/>
+          <w:shd w:val="clear" w:color="auto" w:fill="F7FAFC"/>
+          <w:lang w:val="en-US"/>
+        </w:rPr>
+        <w:t>img</w:t>
+      </w:r>
+      <w:proofErr w:type="spellEnd"/>
+      <w:r>
+        <w:rPr>
+          <w:rFonts w:ascii="Roboto Mono" w:hAnsi="Roboto Mono"/>
+          <w:color w:val="1A202C"/>
+          <w:sz w:val="21"/>
+          <w:szCs w:val="21"/>
+          <w:shd w:val="clear" w:color="auto" w:fill="F7FAFC"/>
+          <w:lang w:val="en-US"/>
+        </w:rPr>
+        <w:t xml:space="preserve"> align="center" src="https://github-readme-streak-stats.herokuapp.com/?user=bahodurtursunov&amp;" alt="</w:t>
+      </w:r>
+      <w:proofErr w:type="spellStart"/>
+      <w:r>
+        <w:rPr>
+          <w:rFonts w:ascii="Roboto Mono" w:hAnsi="Roboto Mono"/>
+          <w:color w:val="1A202C"/>
+          <w:sz w:val="21"/>
+          <w:szCs w:val="21"/>
+          <w:shd w:val="clear" w:color="auto" w:fill="F7FAFC"/>
+          <w:lang w:val="en-US"/>
+        </w:rPr>
+        <w:t>bahodurtursunov</w:t>
+      </w:r>
+      <w:proofErr w:type="spellEnd"/>
+      <w:r>
+        <w:rPr>
+          <w:rFonts w:ascii="Roboto Mono" w:hAnsi="Roboto Mono"/>
+          <w:color w:val="1A202C"/>
+          <w:sz w:val="21"/>
+          <w:szCs w:val="21"/>
+          <w:shd w:val="clear" w:color="auto" w:fill="F7FAFC"/>
+          <w:lang w:val="en-US"/>
+        </w:rPr>
+        <w:t>" /&gt;&lt;/p&gt;</w:t>
+      </w:r>
+      <w:r>
+        <w:rPr>
+          <w:lang w:val="en-US"/>
+        </w:rPr>
+        <w:t xml:space="preserve"># </w:t>
+      </w:r>
+      <w:r>
+        <w:t>Привет</w:t>
+      </w:r>
+      <w:r>
+        <w:rPr>
+          <w:lang w:val="en-US"/>
+        </w:rPr>
+        <w:t xml:space="preserve">, </w:t>
+      </w:r>
+      <w:r>
+        <w:t>меня</w:t>
+      </w:r>
+      <w:r>
+        <w:rPr>
+          <w:lang w:val="en-US"/>
+        </w:rPr>
+        <w:t xml:space="preserve"> </w:t>
+      </w:r>
+      <w:r>
+        <w:t>зовут</w:t>
+      </w:r>
+      <w:r>
+        <w:rPr>
+          <w:lang w:val="en-US"/>
+        </w:rPr>
+        <w:t xml:space="preserve"> </w:t>
+      </w:r>
+      <w:r>
+        <w:t>Баходур</w:t>
+      </w:r>
+      <w:r>
+        <w:rPr>
+          <w:lang w:val="en-US"/>
+        </w:rPr>
+        <w:t xml:space="preserve">! </w:t>
+      </w:r>
+    </w:p>
+    <w:p>
+      <w:r>
+        <w:t>&lt;!---</w:t>
+      </w:r>
+      <w:r>
+        <w:rPr>
+          <w:lang w:val="en-US"/>
+        </w:rPr>
+        <w:t>https</w:t>
+      </w:r>
+      <w:r>
+        <w:t>://</w:t>
+      </w:r>
+      <w:proofErr w:type="spellStart"/>
+      <w:r>
+        <w:rPr>
+          <w:lang w:val="en-US"/>
+        </w:rPr>
+        <w:t>github</w:t>
+      </w:r>
+      <w:proofErr w:type="spellEnd"/>
+      <w:r>
+        <w:t>.</w:t>
+      </w:r>
+      <w:r>
+        <w:rPr>
+          <w:lang w:val="en-US"/>
+        </w:rPr>
+        <w:t>com</w:t>
+      </w:r>
+      <w:r>
+        <w:t>/</w:t>
+      </w:r>
+      <w:proofErr w:type="spellStart"/>
+      <w:r>
+        <w:rPr>
+          <w:lang w:val="en-US"/>
+        </w:rPr>
+        <w:t>devicons</w:t>
+      </w:r>
+      <w:proofErr w:type="spellEnd"/>
+      <w:r>
+        <w:t>/</w:t>
+      </w:r>
+      <w:proofErr w:type="spellStart"/>
+      <w:r>
+        <w:rPr>
+          <w:lang w:val="en-US"/>
+        </w:rPr>
+        <w:t>devicon</w:t>
+      </w:r>
+      <w:proofErr w:type="spellEnd"/>
+      <w:r>
+        <w:t>/</w:t>
+      </w:r>
+      <w:r>
+        <w:rPr>
+          <w:lang w:val="en-US"/>
+        </w:rPr>
+        <w:t>blob</w:t>
+      </w:r>
+      <w:r>
+        <w:t>/</w:t>
+      </w:r>
+      <w:r>
+        <w:rPr>
+          <w:lang w:val="en-US"/>
+        </w:rPr>
+        <w:t>master</w:t>
+      </w:r>
+      <w:r>
+        <w:t>/</w:t>
+      </w:r>
+      <w:r>
+        <w:rPr>
+          <w:lang w:val="en-US"/>
+        </w:rPr>
+        <w:t>icons</w:t>
+      </w:r>
+      <w:r>
+        <w:t>/</w:t>
+      </w:r>
+      <w:proofErr w:type="spellStart"/>
+      <w:r>
+        <w:rPr>
+          <w:lang w:val="en-US"/>
+        </w:rPr>
+        <w:t>microsoftsqlserver</w:t>
+      </w:r>
+      <w:proofErr w:type="spellEnd"/>
+      <w:r>
+        <w:t>/</w:t>
+      </w:r>
+      <w:proofErr w:type="spellStart"/>
+      <w:r>
+        <w:rPr>
+          <w:lang w:val="en-US"/>
+        </w:rPr>
+        <w:t>microsoftsqlserver</w:t>
+      </w:r>
+      <w:proofErr w:type="spellEnd"/>
+      <w:r>
+        <w:t>-</w:t>
+      </w:r>
+      <w:r>
+        <w:rPr>
+          <w:lang w:val="en-US"/>
+        </w:rPr>
+        <w:t>plain</w:t>
+      </w:r>
+      <w:r>
+        <w:t>.</w:t>
+      </w:r>
+      <w:proofErr w:type="spellStart"/>
+      <w:r>
+        <w:rPr>
+          <w:lang w:val="en-US"/>
+        </w:rPr>
+        <w:t>svg</w:t>
+      </w:r>
+      <w:proofErr w:type="spellEnd"/>
+      <w:r>
+        <w:t xml:space="preserve"> --&gt;</w:t>
+      </w:r>
+    </w:p>
+    <w:p>
+      <w:r>
+        <w:t>&lt;!---</w:t>
+      </w:r>
+      <w:r>
+        <w:rPr>
+          <w:lang w:val="en-US"/>
+        </w:rPr>
+        <w:t>https</w:t>
+      </w:r>
+      <w:r>
+        <w:t>://</w:t>
+      </w:r>
+      <w:proofErr w:type="spellStart"/>
+      <w:r>
+        <w:rPr>
+          <w:lang w:val="en-US"/>
+        </w:rPr>
+        <w:t>github</w:t>
+      </w:r>
+      <w:proofErr w:type="spellEnd"/>
+      <w:r>
+        <w:t>.</w:t>
+      </w:r>
+      <w:r>
+        <w:rPr>
+          <w:lang w:val="en-US"/>
+        </w:rPr>
+        <w:t>com</w:t>
+      </w:r>
+      <w:r>
+        <w:t>/</w:t>
+      </w:r>
+      <w:proofErr w:type="spellStart"/>
+      <w:r>
+        <w:rPr>
+          <w:lang w:val="en-US"/>
+        </w:rPr>
+        <w:t>tandpfun</w:t>
+      </w:r>
+      <w:proofErr w:type="spellEnd"/>
+      <w:r>
+        <w:t>/</w:t>
+      </w:r>
+      <w:r>
+        <w:rPr>
+          <w:lang w:val="en-US"/>
+        </w:rPr>
+        <w:t>skill</w:t>
+      </w:r>
+      <w:r>
+        <w:t>-</w:t>
+      </w:r>
+      <w:r>
+        <w:rPr>
+          <w:lang w:val="en-US"/>
+        </w:rPr>
+        <w:t>icons</w:t>
+      </w:r>
+      <w:r>
+        <w:t>/</w:t>
+      </w:r>
+      <w:r>
+        <w:rPr>
+          <w:lang w:val="en-US"/>
+        </w:rPr>
+        <w:t>blob</w:t>
+      </w:r>
+      <w:r>
+        <w:t>/</w:t>
+      </w:r>
+      <w:r>
+        <w:rPr>
+          <w:lang w:val="en-US"/>
+        </w:rPr>
+        <w:t>main</w:t>
+      </w:r>
+      <w:r>
+        <w:t>/</w:t>
+      </w:r>
+      <w:r>
+        <w:rPr>
+          <w:lang w:val="en-US"/>
+        </w:rPr>
+        <w:t>icons</w:t>
+      </w:r>
+      <w:r>
+        <w:t>/</w:t>
+      </w:r>
+      <w:proofErr w:type="spellStart"/>
+      <w:r>
+        <w:rPr>
+          <w:lang w:val="en-US"/>
+        </w:rPr>
+        <w:t>DotNet</w:t>
+      </w:r>
+      <w:proofErr w:type="spellEnd"/>
+      <w:r>
+        <w:t>.</w:t>
+      </w:r>
+      <w:proofErr w:type="spellStart"/>
+      <w:r>
+        <w:rPr>
+          <w:lang w:val="en-US"/>
+        </w:rPr>
+        <w:t>svg</w:t>
+      </w:r>
+      <w:proofErr w:type="spellEnd"/>
+      <w:r>
+        <w:t xml:space="preserve"> --&gt;</w:t>
+      </w:r>
+    </w:p>
+    <w:p>
+      <w:r>
+        <w:t>---</w:t>
+      </w:r>
+    </w:p>
+    <w:p>
+      <w:r>
+        <w:br w:type="page"/>
+      </w:r>
+    </w:p>
+    <w:p/>
+    <w:p>
+      <w:r>
+        <w:t>###</w:t>
+      </w:r>
+    </w:p>
+    <w:p/>
+    <w:p>
+      <w:r>
+        <w:t xml:space="preserve">- </w:t>
+      </w:r>
+      <w:r>
+        <w:rPr>
+          <w:rFonts w:ascii="Segoe UI Emoji" w:hAnsi="Segoe UI Emoji" w:cs="Segoe UI Emoji"/>
+          <w:lang w:val="en-US"/>
+        </w:rPr>
+        <w:t>👨</w:t>
+      </w:r>
+      <w:r>
+        <w:t>‍</w:t>
+      </w:r>
+      <w:r>
+        <w:rPr>
+          <w:rFonts w:ascii="Segoe UI Emoji" w:hAnsi="Segoe UI Emoji" w:cs="Segoe UI Emoji"/>
+          <w:lang w:val="en-US"/>
+        </w:rPr>
+        <w:t>💻</w:t>
+      </w:r>
+      <w:proofErr w:type="gramStart"/>
+      <w:r>
+        <w:t>: Обо</w:t>
+      </w:r>
+      <w:proofErr w:type="gramEnd"/>
+      <w:r>
+        <w:t xml:space="preserve"> мне:</w:t>
+      </w:r>
+    </w:p>
+    <w:p>
+      <w:r>
+        <w:t>Я начинающий бэк-энд разработчик&lt;</w:t>
+      </w:r>
+      <w:proofErr w:type="spellStart"/>
+      <w:r>
+        <w:rPr>
+          <w:lang w:val="en-US"/>
+        </w:rPr>
+        <w:t>img</w:t>
+      </w:r>
+      <w:proofErr w:type="spellEnd"/>
+      <w:r>
+        <w:t xml:space="preserve"> </w:t>
+      </w:r>
+      <w:proofErr w:type="spellStart"/>
+      <w:r>
+        <w:rPr>
+          <w:lang w:val="en-US"/>
+        </w:rPr>
+        <w:t>src</w:t>
+      </w:r>
+      <w:proofErr w:type="spellEnd"/>
+      <w:r>
+        <w:t>="</w:t>
+      </w:r>
+      <w:r>
+        <w:rPr>
+          <w:lang w:val="en-US"/>
+        </w:rPr>
+        <w:t>https</w:t>
+      </w:r>
+      <w:r>
+        <w:t>://</w:t>
+      </w:r>
+      <w:r>
+        <w:rPr>
+          <w:lang w:val="en-US"/>
+        </w:rPr>
+        <w:t>media</w:t>
+      </w:r>
+      <w:r>
+        <w:t>.</w:t>
+      </w:r>
+      <w:proofErr w:type="spellStart"/>
+      <w:r>
+        <w:rPr>
+          <w:lang w:val="en-US"/>
+        </w:rPr>
+        <w:t>giphy</w:t>
+      </w:r>
+      <w:proofErr w:type="spellEnd"/>
+      <w:r>
+        <w:t>.</w:t>
+      </w:r>
+      <w:r>
+        <w:rPr>
+          <w:lang w:val="en-US"/>
+        </w:rPr>
+        <w:t>com</w:t>
+      </w:r>
+      <w:r>
+        <w:t>/</w:t>
+      </w:r>
+      <w:r>
+        <w:rPr>
+          <w:lang w:val="en-US"/>
+        </w:rPr>
+        <w:t>media</w:t>
+      </w:r>
+      <w:r>
+        <w:t>/</w:t>
+      </w:r>
+      <w:proofErr w:type="spellStart"/>
+      <w:r>
+        <w:rPr>
+          <w:lang w:val="en-US"/>
+        </w:rPr>
+        <w:t>WUlplcMpOCEmTGBtBW</w:t>
+      </w:r>
+      <w:proofErr w:type="spellEnd"/>
+      <w:r>
+        <w:t>/</w:t>
+      </w:r>
+      <w:proofErr w:type="spellStart"/>
+      <w:r>
+        <w:rPr>
+          <w:lang w:val="en-US"/>
+        </w:rPr>
+        <w:t>giphy</w:t>
+      </w:r>
+      <w:proofErr w:type="spellEnd"/>
+      <w:r>
+        <w:t>.</w:t>
+      </w:r>
+      <w:r>
+        <w:rPr>
+          <w:lang w:val="en-US"/>
+        </w:rPr>
+        <w:t>gif</w:t>
+      </w:r>
+      <w:r>
+        <w:t xml:space="preserve">" </w:t>
+      </w:r>
+      <w:r>
+        <w:rPr>
+          <w:lang w:val="en-US"/>
+        </w:rPr>
+        <w:t>width</w:t>
+      </w:r>
+      <w:r>
+        <w:t>="30</w:t>
+      </w:r>
+      <w:proofErr w:type="spellStart"/>
+      <w:r>
+        <w:rPr>
+          <w:lang w:val="en-US"/>
+        </w:rPr>
+        <w:t>px</w:t>
+      </w:r>
+      <w:proofErr w:type="spellEnd"/>
+      <w:r>
+        <w:t xml:space="preserve">"&gt;. Мой путь в </w:t>
+      </w:r>
+      <w:r>
+        <w:rPr>
+          <w:lang w:val="en-US"/>
+        </w:rPr>
+        <w:t>it</w:t>
+      </w:r>
+      <w:r>
+        <w:t xml:space="preserve"> начался в 2019 году, когда я поступил в </w:t>
+      </w:r>
+      <w:proofErr w:type="spellStart"/>
+      <w:r>
+        <w:t>Российкий</w:t>
+      </w:r>
+      <w:proofErr w:type="spellEnd"/>
+      <w:r>
+        <w:t xml:space="preserve"> Университет Дружбы Народов, где я отучился и успешно выпустился. Во время вуза я пробовал себя во многих направлениях, пробовал изучать веб-разработку, язык Питон, пробовал себя в </w:t>
+      </w:r>
+      <w:r>
+        <w:rPr>
+          <w:lang w:val="en-US"/>
+        </w:rPr>
+        <w:t>DevOps</w:t>
+      </w:r>
+      <w:r>
+        <w:t xml:space="preserve">, но больше всего меня зацепила </w:t>
+      </w:r>
+      <w:proofErr w:type="spellStart"/>
+      <w:r>
+        <w:t>бэкэнд</w:t>
+      </w:r>
+      <w:proofErr w:type="spellEnd"/>
+      <w:r>
+        <w:t xml:space="preserve"> разработка! С августа 2023 года по октябрь 2023 я проходил стажировку в компании. В настоящий момент прохожу курс по языку программирования </w:t>
+      </w:r>
+      <w:r>
+        <w:rPr>
+          <w:lang w:val="en-US"/>
+        </w:rPr>
+        <w:t>C</w:t>
+      </w:r>
+      <w:r>
+        <w:t xml:space="preserve"># в </w:t>
+      </w:r>
+      <w:r>
+        <w:rPr>
+          <w:lang w:val="en-US"/>
+        </w:rPr>
+        <w:t>Alif</w:t>
+      </w:r>
+      <w:r>
+        <w:t xml:space="preserve"> </w:t>
+      </w:r>
+      <w:r>
+        <w:rPr>
+          <w:lang w:val="en-US"/>
+        </w:rPr>
+        <w:t>Academy</w:t>
+      </w:r>
+      <w:r>
+        <w:t xml:space="preserve"> и в </w:t>
+      </w:r>
+      <w:r>
+        <w:rPr>
+          <w:lang w:val="en-US"/>
+        </w:rPr>
+        <w:t>IT</w:t>
+      </w:r>
+      <w:r>
+        <w:t xml:space="preserve"> </w:t>
+      </w:r>
+      <w:r>
+        <w:rPr>
+          <w:lang w:val="en-US"/>
+        </w:rPr>
+        <w:t>Run</w:t>
+      </w:r>
+      <w:r>
+        <w:t xml:space="preserve">, а также прохожу курс по Инженерному мышлению в компании </w:t>
+      </w:r>
+      <w:r>
+        <w:rPr>
+          <w:lang w:val="en-US"/>
+        </w:rPr>
+        <w:t>Junior</w:t>
+      </w:r>
+      <w:r>
+        <w:t xml:space="preserve"> </w:t>
+      </w:r>
+      <w:r>
+        <w:rPr>
+          <w:lang w:val="en-US"/>
+        </w:rPr>
+        <w:t>Code</w:t>
+      </w:r>
+      <w:r>
+        <w:t>.</w:t>
+      </w:r>
+    </w:p>
+    <w:p/>
+    <w:p>
+      <w:r>
+        <w:t>---</w:t>
+      </w:r>
+    </w:p>
+    <w:p/>
+    <w:p>
+      <w:r>
+        <w:t xml:space="preserve">- </w:t>
+      </w:r>
+      <w:r>
+        <w:rPr>
+          <w:rFonts w:ascii="Segoe UI Emoji" w:hAnsi="Segoe UI Emoji" w:cs="Segoe UI Emoji"/>
+          <w:lang w:val="en-US"/>
+        </w:rPr>
+        <w:t>🔭</w:t>
+      </w:r>
+      <w:proofErr w:type="gramStart"/>
+      <w:r>
+        <w:t>: Участвовал</w:t>
+      </w:r>
+      <w:proofErr w:type="gramEnd"/>
+      <w:r>
+        <w:t xml:space="preserve"> в бассейне Школы 21 от Сбера.</w:t>
+      </w:r>
+    </w:p>
+    <w:p/>
+    <w:p>
+      <w:r>
+        <w:t xml:space="preserve">- </w:t>
+      </w:r>
+      <w:r>
+        <w:rPr>
+          <w:rFonts w:ascii="Segoe UI Emoji" w:hAnsi="Segoe UI Emoji" w:cs="Segoe UI Emoji"/>
+          <w:lang w:val="en-US"/>
+        </w:rPr>
+        <w:t>📬</w:t>
+      </w:r>
+      <w:proofErr w:type="gramStart"/>
+      <w:r>
+        <w:t>: Как</w:t>
+      </w:r>
+      <w:proofErr w:type="gramEnd"/>
+      <w:r>
+        <w:t xml:space="preserve"> связаться со мной: [![</w:t>
+      </w:r>
+      <w:r>
+        <w:rPr>
+          <w:lang w:val="en-US"/>
+        </w:rPr>
+        <w:t>Telegram</w:t>
+      </w:r>
+      <w:r>
+        <w:t xml:space="preserve"> </w:t>
+      </w:r>
+      <w:r>
+        <w:rPr>
+          <w:lang w:val="en-US"/>
+        </w:rPr>
+        <w:t>Badge</w:t>
+      </w:r>
+      <w:r>
+        <w:t>](</w:t>
+      </w:r>
+      <w:r>
+        <w:rPr>
+          <w:lang w:val="en-US"/>
+        </w:rPr>
+        <w:t>https</w:t>
+      </w:r>
+      <w:r>
+        <w:t>://</w:t>
+      </w:r>
+      <w:proofErr w:type="spellStart"/>
+      <w:r>
+        <w:rPr>
+          <w:lang w:val="en-US"/>
+        </w:rPr>
+        <w:t>img</w:t>
+      </w:r>
+      <w:proofErr w:type="spellEnd"/>
+      <w:r>
+        <w:t>.</w:t>
+      </w:r>
+      <w:r>
+        <w:rPr>
+          <w:lang w:val="en-US"/>
+        </w:rPr>
+        <w:t>shields</w:t>
+      </w:r>
+      <w:r>
+        <w:t>.</w:t>
+      </w:r>
+      <w:r>
+        <w:rPr>
+          <w:lang w:val="en-US"/>
+        </w:rPr>
+        <w:t>io</w:t>
+      </w:r>
+      <w:r>
+        <w:t>/</w:t>
+      </w:r>
+      <w:r>
+        <w:rPr>
+          <w:lang w:val="en-US"/>
+        </w:rPr>
+        <w:t>badge</w:t>
+      </w:r>
+      <w:r>
+        <w:t>/-</w:t>
+      </w:r>
+      <w:proofErr w:type="spellStart"/>
+      <w:r>
+        <w:rPr>
+          <w:lang w:val="en-US"/>
+        </w:rPr>
+        <w:t>bakha</w:t>
+      </w:r>
+      <w:proofErr w:type="spellEnd"/>
+      <w:r>
+        <w:t>_</w:t>
+      </w:r>
+      <w:proofErr w:type="spellStart"/>
+      <w:r>
+        <w:rPr>
+          <w:lang w:val="en-US"/>
+        </w:rPr>
+        <w:t>neoff</w:t>
+      </w:r>
+      <w:proofErr w:type="spellEnd"/>
+      <w:r>
+        <w:t>-</w:t>
+      </w:r>
+      <w:r>
+        <w:rPr>
+          <w:lang w:val="en-US"/>
+        </w:rPr>
+        <w:t>blue</w:t>
+      </w:r>
+      <w:r>
+        <w:t>?</w:t>
+      </w:r>
+      <w:r>
+        <w:rPr>
+          <w:lang w:val="en-US"/>
+        </w:rPr>
+        <w:t>style</w:t>
+      </w:r>
+      <w:r>
+        <w:t>=</w:t>
+      </w:r>
+      <w:r>
+        <w:rPr>
+          <w:lang w:val="en-US"/>
+        </w:rPr>
+        <w:t>flat</w:t>
+      </w:r>
+      <w:r>
+        <w:t>&amp;</w:t>
+      </w:r>
+      <w:r>
+        <w:rPr>
+          <w:lang w:val="en-US"/>
+        </w:rPr>
+        <w:t>logo</w:t>
+      </w:r>
+      <w:r>
+        <w:t>=</w:t>
+      </w:r>
+      <w:r>
+        <w:rPr>
+          <w:lang w:val="en-US"/>
+        </w:rPr>
+        <w:t>Telegram</w:t>
+      </w:r>
+      <w:r>
+        <w:t>&amp;</w:t>
+      </w:r>
+      <w:proofErr w:type="spellStart"/>
+      <w:r>
+        <w:rPr>
+          <w:lang w:val="en-US"/>
+        </w:rPr>
+        <w:t>logoColor</w:t>
+      </w:r>
+      <w:proofErr w:type="spellEnd"/>
+      <w:r>
+        <w:t>=</w:t>
+      </w:r>
+      <w:r>
+        <w:rPr>
+          <w:lang w:val="en-US"/>
+        </w:rPr>
+        <w:t>white</w:t>
+      </w:r>
+      <w:r>
+        <w:t>)](</w:t>
+      </w:r>
+      <w:r>
+        <w:rPr>
+          <w:lang w:val="en-US"/>
+        </w:rPr>
+        <w:t>https</w:t>
+      </w:r>
+      <w:r>
+        <w:t>://</w:t>
+      </w:r>
+      <w:r>
+        <w:rPr>
+          <w:lang w:val="en-US"/>
+        </w:rPr>
+        <w:t>t</w:t>
+      </w:r>
+      <w:r>
+        <w:t>.</w:t>
+      </w:r>
+      <w:r>
+        <w:rPr>
+          <w:lang w:val="en-US"/>
+        </w:rPr>
+        <w:t>me</w:t>
+      </w:r>
+      <w:r>
+        <w:t>/</w:t>
+      </w:r>
+      <w:r>
+        <w:rPr>
+          <w:lang w:val="en-US"/>
+        </w:rPr>
+        <w:t>f</w:t>
+      </w:r>
+      <w:r>
+        <w:t>1</w:t>
+      </w:r>
+      <w:proofErr w:type="spellStart"/>
+      <w:r>
+        <w:rPr>
+          <w:lang w:val="en-US"/>
+        </w:rPr>
+        <w:t>llzzz</w:t>
+      </w:r>
+      <w:proofErr w:type="spellEnd"/>
+      <w:r>
+        <w:t>)[![</w:t>
+      </w:r>
+      <w:r>
+        <w:rPr>
+          <w:lang w:val="en-US"/>
+        </w:rPr>
+        <w:t>Gmail</w:t>
+      </w:r>
+      <w:r>
+        <w:t xml:space="preserve"> </w:t>
+      </w:r>
+      <w:r>
+        <w:rPr>
+          <w:lang w:val="en-US"/>
+        </w:rPr>
+        <w:t>Badge</w:t>
+      </w:r>
+      <w:r>
+        <w:t>](</w:t>
+      </w:r>
+      <w:r>
+        <w:rPr>
+          <w:lang w:val="en-US"/>
+        </w:rPr>
+        <w:t>https</w:t>
+      </w:r>
+      <w:r>
+        <w:t>://</w:t>
+      </w:r>
+      <w:proofErr w:type="spellStart"/>
+      <w:r>
+        <w:rPr>
+          <w:lang w:val="en-US"/>
+        </w:rPr>
+        <w:t>img</w:t>
+      </w:r>
+      <w:proofErr w:type="spellEnd"/>
+      <w:r>
+        <w:t>.</w:t>
+      </w:r>
+      <w:r>
+        <w:rPr>
+          <w:lang w:val="en-US"/>
+        </w:rPr>
+        <w:t>shields</w:t>
+      </w:r>
+      <w:r>
+        <w:t>.</w:t>
+      </w:r>
+      <w:r>
+        <w:rPr>
+          <w:lang w:val="en-US"/>
+        </w:rPr>
+        <w:t>io</w:t>
+      </w:r>
+      <w:r>
+        <w:t>/</w:t>
+      </w:r>
+      <w:r>
+        <w:rPr>
+          <w:lang w:val="en-US"/>
+        </w:rPr>
+        <w:t>badge</w:t>
+      </w:r>
+      <w:r>
+        <w:t>/-</w:t>
+      </w:r>
+      <w:r>
+        <w:rPr>
+          <w:lang w:val="en-US"/>
+        </w:rPr>
+        <w:t>Gmail</w:t>
+      </w:r>
+      <w:r>
+        <w:t>-</w:t>
+      </w:r>
+      <w:r>
+        <w:rPr>
+          <w:lang w:val="en-US"/>
+        </w:rPr>
+        <w:t>red</w:t>
+      </w:r>
+      <w:r>
+        <w:t>?</w:t>
+      </w:r>
+      <w:r>
+        <w:rPr>
+          <w:lang w:val="en-US"/>
+        </w:rPr>
+        <w:t>style</w:t>
+      </w:r>
+      <w:r>
+        <w:t>=</w:t>
+      </w:r>
+      <w:r>
+        <w:rPr>
+          <w:lang w:val="en-US"/>
+        </w:rPr>
+        <w:t>flat</w:t>
+      </w:r>
+      <w:r>
+        <w:t>&amp;</w:t>
+      </w:r>
+      <w:r>
+        <w:rPr>
+          <w:lang w:val="en-US"/>
+        </w:rPr>
+        <w:t>logo</w:t>
+      </w:r>
+      <w:r>
+        <w:t>=</w:t>
+      </w:r>
+      <w:r>
+        <w:rPr>
+          <w:lang w:val="en-US"/>
+        </w:rPr>
+        <w:t>Gmail</w:t>
+      </w:r>
+      <w:r>
+        <w:t>&amp;</w:t>
+      </w:r>
+      <w:proofErr w:type="spellStart"/>
+      <w:r>
+        <w:rPr>
+          <w:lang w:val="en-US"/>
+        </w:rPr>
+        <w:t>logoColor</w:t>
+      </w:r>
+      <w:proofErr w:type="spellEnd"/>
+      <w:r>
+        <w:t>=</w:t>
+      </w:r>
+      <w:r>
+        <w:rPr>
+          <w:lang w:val="en-US"/>
+        </w:rPr>
+        <w:t>white</w:t>
+      </w:r>
+      <w:r>
+        <w:t>)](</w:t>
+      </w:r>
+      <w:proofErr w:type="spellStart"/>
+      <w:r>
+        <w:rPr>
+          <w:lang w:val="en-US"/>
+        </w:rPr>
+        <w:t>mailto</w:t>
+      </w:r>
+      <w:proofErr w:type="spellEnd"/>
+      <w:r>
+        <w:t>:</w:t>
+      </w:r>
+      <w:proofErr w:type="spellStart"/>
+      <w:r>
+        <w:rPr>
+          <w:lang w:val="en-US"/>
+        </w:rPr>
+        <w:t>tursunovb</w:t>
+      </w:r>
+      <w:proofErr w:type="spellEnd"/>
+      <w:r>
+        <w:t>18@</w:t>
+      </w:r>
+      <w:proofErr w:type="spellStart"/>
+      <w:r>
+        <w:rPr>
+          <w:lang w:val="en-US"/>
+        </w:rPr>
+        <w:t>gmail</w:t>
+      </w:r>
+      <w:proofErr w:type="spellEnd"/>
+      <w:r>
+        <w:t>.</w:t>
+      </w:r>
+      <w:r>
+        <w:rPr>
+          <w:lang w:val="en-US"/>
+        </w:rPr>
+        <w:t>com</w:t>
+      </w:r>
+      <w:r>
+        <w:t>)</w:t>
+      </w:r>
+    </w:p>
+    <w:p>
+      <w:r>
+        <w:t xml:space="preserve">  </w:t>
+      </w:r>
+    </w:p>
+    <w:p>
+      <w:r>
+        <w:t>---</w:t>
+      </w:r>
+    </w:p>
+    <w:p/>
+    <w:p>
+      <w:r>
+        <w:t xml:space="preserve">### </w:t>
+      </w:r>
+      <w:r>
+        <w:rPr>
+          <w:rFonts w:ascii="Segoe UI Emoji" w:hAnsi="Segoe UI Emoji" w:cs="Segoe UI Emoji"/>
+          <w:lang w:val="en-US"/>
+        </w:rPr>
+        <w:t>🤝</w:t>
+      </w:r>
+      <w:r>
+        <w:t xml:space="preserve"> Социальные сети:</w:t>
+      </w:r>
+    </w:p>
+    <w:p/>
+    <w:p>
+      <w:r>
+        <w:t xml:space="preserve">  &lt;</w:t>
+      </w:r>
+      <w:r>
+        <w:rPr>
+          <w:lang w:val="en-US"/>
+        </w:rPr>
+        <w:t>div</w:t>
+      </w:r>
+      <w:r>
+        <w:t xml:space="preserve"> </w:t>
+      </w:r>
+      <w:r>
+        <w:rPr>
+          <w:lang w:val="en-US"/>
+        </w:rPr>
+        <w:t>id</w:t>
+      </w:r>
+      <w:r>
+        <w:t>="</w:t>
+      </w:r>
+      <w:r>
+        <w:rPr>
+          <w:lang w:val="en-US"/>
+        </w:rPr>
+        <w:t>badges</w:t>
+      </w:r>
+      <w:r>
+        <w:t>"&gt;</w:t>
+      </w:r>
+    </w:p>
+    <w:p>
+      <w:pPr>
+        <w:rPr>
+          <w:lang w:val="en-US"/>
+        </w:rPr>
+      </w:pPr>
+      <w:r>
+        <w:t xml:space="preserve">    </w:t>
+      </w:r>
+      <w:r>
+        <w:rPr>
+          <w:lang w:val="en-US"/>
+        </w:rPr>
+        <w:t xml:space="preserve">&lt;a </w:t>
+      </w:r>
+      <w:proofErr w:type="spellStart"/>
+      <w:r>
+        <w:rPr>
+          <w:lang w:val="en-US"/>
+        </w:rPr>
+        <w:t>href</w:t>
+      </w:r>
+      <w:proofErr w:type="spellEnd"/>
+      <w:r>
+        <w:rPr>
+          <w:lang w:val="en-US"/>
+        </w:rPr>
+        <w:t>="www.linkedin.com/in/bahodurkhon-tursunov-a6908628b" target="blank"&gt;</w:t>
+      </w:r>
+    </w:p>
+    <w:p>
+      <w:pPr>
+        <w:rPr>
+          <w:lang w:val="en-US"/>
+        </w:rPr>
+      </w:pPr>
+      <w:r>
+        <w:rPr>
+          <w:lang w:val="en-US"/>
+        </w:rPr>
+        <w:t xml:space="preserve">      &lt;</w:t>
+      </w:r>
+      <w:proofErr w:type="spellStart"/>
+      <w:r>
+        <w:rPr>
+          <w:lang w:val="en-US"/>
+        </w:rPr>
+        <w:t>img</w:t>
+      </w:r>
+      <w:proofErr w:type="spellEnd"/>
+      <w:r>
+        <w:rPr>
+          <w:lang w:val="en-US"/>
+        </w:rPr>
+        <w:t xml:space="preserve"> </w:t>
+      </w:r>
+      <w:proofErr w:type="spellStart"/>
+      <w:r>
+        <w:rPr>
+          <w:lang w:val="en-US"/>
+        </w:rPr>
+        <w:t>src</w:t>
+      </w:r>
+      <w:proofErr w:type="spellEnd"/>
+      <w:r>
+        <w:rPr>
+          <w:lang w:val="en-US"/>
+        </w:rPr>
+        <w:t>="https://cdn-icons-png.flaticon.com/512/2504/2504799.png" width="40" height="40" alt="</w:t>
+      </w:r>
+      <w:proofErr w:type="spellStart"/>
+      <w:r>
+        <w:rPr>
+          <w:lang w:val="en-US"/>
+        </w:rPr>
+        <w:t>linkedin</w:t>
+      </w:r>
+      <w:proofErr w:type="spellEnd"/>
+      <w:r>
+        <w:rPr>
+          <w:lang w:val="en-US"/>
+        </w:rPr>
+        <w:t>" /&gt;</w:t>
+      </w:r>
+    </w:p>
+    <w:p>
+      <w:pPr>
+        <w:rPr>
+          <w:lang w:val="en-US"/>
+        </w:rPr>
+      </w:pPr>
+      <w:r>
+        <w:rPr>
+          <w:lang w:val="en-US"/>
+        </w:rPr>
+        <w:t xml:space="preserve">    &lt;/a&gt;</w:t>
+      </w:r>
+    </w:p>
+    <w:p>
+      <w:pPr>
+        <w:rPr>
+          <w:lang w:val="en-US"/>
+        </w:rPr>
+      </w:pPr>
+      <w:r>
+        <w:rPr>
+          <w:lang w:val="en-US"/>
+        </w:rPr>
+        <w:t xml:space="preserve">    &lt;a </w:t>
+      </w:r>
+      <w:proofErr w:type="spellStart"/>
+      <w:r>
+        <w:rPr>
+          <w:lang w:val="en-US"/>
+        </w:rPr>
+        <w:t>href</w:t>
+      </w:r>
+      <w:proofErr w:type="spellEnd"/>
+      <w:r>
+        <w:rPr>
+          <w:lang w:val="en-US"/>
+        </w:rPr>
+        <w:t>="https://vk.com/btursunov2001" target="blank"&gt;</w:t>
+      </w:r>
+    </w:p>
+    <w:p>
+      <w:pPr>
+        <w:rPr>
+          <w:lang w:val="en-US"/>
+        </w:rPr>
+      </w:pPr>
+      <w:r>
+        <w:rPr>
+          <w:lang w:val="en-US"/>
+        </w:rPr>
+        <w:t xml:space="preserve">      &lt;</w:t>
+      </w:r>
+      <w:proofErr w:type="spellStart"/>
+      <w:r>
+        <w:rPr>
+          <w:lang w:val="en-US"/>
+        </w:rPr>
+        <w:t>img</w:t>
+      </w:r>
+      <w:proofErr w:type="spellEnd"/>
+      <w:r>
+        <w:rPr>
+          <w:lang w:val="en-US"/>
+        </w:rPr>
+        <w:t xml:space="preserve"> </w:t>
+      </w:r>
+      <w:proofErr w:type="spellStart"/>
+      <w:r>
+        <w:rPr>
+          <w:lang w:val="en-US"/>
+        </w:rPr>
+        <w:t>src</w:t>
+      </w:r>
+      <w:proofErr w:type="spellEnd"/>
+      <w:r>
+        <w:rPr>
+          <w:lang w:val="en-US"/>
+        </w:rPr>
+        <w:t>="https://cdn-icons-png.flaticon.com/512/145/145813.png" width="40" height="40" alt="VK Badge"/&gt;</w:t>
+      </w:r>
+    </w:p>
+    <w:p>
+      <w:r>
+        <w:rPr>
+          <w:lang w:val="en-US"/>
+        </w:rPr>
+        <w:t xml:space="preserve">    </w:t>
+      </w:r>
+      <w:r>
+        <w:t>&lt;/</w:t>
+      </w:r>
+      <w:r>
+        <w:rPr>
+          <w:lang w:val="en-US"/>
+        </w:rPr>
+        <w:t>a</w:t>
+      </w:r>
+      <w:r>
+        <w:t>&gt;</w:t>
+      </w:r>
+    </w:p>
+    <w:p>
+      <w:r>
+        <w:t xml:space="preserve">  &lt;/</w:t>
+      </w:r>
+      <w:r>
+        <w:rPr>
+          <w:lang w:val="en-US"/>
+        </w:rPr>
+        <w:t>div</w:t>
+      </w:r>
+      <w:r>
+        <w:t>&gt;</w:t>
+      </w:r>
+    </w:p>
+    <w:p>
+      <w:r>
+        <w:lastRenderedPageBreak/>
+        <w:t xml:space="preserve">  </w:t>
+      </w:r>
+    </w:p>
+    <w:p>
+      <w:r>
+        <w:t>---</w:t>
+      </w:r>
+    </w:p>
+    <w:p/>
+    <w:p>
+      <w:r>
+        <w:t xml:space="preserve">### </w:t>
+      </w:r>
+      <w:r>
+        <w:rPr>
+          <w:rFonts w:ascii="Segoe UI Emoji" w:hAnsi="Segoe UI Emoji" w:cs="Segoe UI Emoji"/>
+          <w:lang w:val="en-US"/>
+        </w:rPr>
+        <w:t>💻</w:t>
+      </w:r>
+      <w:r>
+        <w:t xml:space="preserve"> Технологии:</w:t>
+      </w:r>
+    </w:p>
+    <w:p/>
+    <w:p>
+      <w:r>
+        <w:t>&lt;</w:t>
+      </w:r>
+      <w:r>
+        <w:rPr>
+          <w:lang w:val="en-US"/>
+        </w:rPr>
+        <w:t>div</w:t>
+      </w:r>
+      <w:r>
+        <w:t>&gt;</w:t>
+      </w:r>
+    </w:p>
+    <w:p>
+      <w:pPr>
+        <w:rPr>
+          <w:lang w:val="en-US"/>
+        </w:rPr>
+      </w:pPr>
+      <w:r>
+        <w:t xml:space="preserve">  </w:t>
+      </w:r>
+      <w:r>
+        <w:rPr>
+          <w:lang w:val="en-US"/>
+        </w:rPr>
+        <w:t>&lt;</w:t>
+      </w:r>
+      <w:proofErr w:type="spellStart"/>
+      <w:r>
+        <w:rPr>
+          <w:lang w:val="en-US"/>
+        </w:rPr>
+        <w:t>img</w:t>
+      </w:r>
+      <w:proofErr w:type="spellEnd"/>
+      <w:r>
+        <w:rPr>
+          <w:lang w:val="en-US"/>
+        </w:rPr>
+        <w:t xml:space="preserve"> src="https://github.com/devicons/devicon/blob/master/icons/csharp/csharp-original.svg" title="C#" alt="C#" width="40" height="40"/&gt;&amp;</w:t>
+      </w:r>
+      <w:proofErr w:type="spellStart"/>
+      <w:r>
+        <w:rPr>
+          <w:lang w:val="en-US"/>
+        </w:rPr>
+        <w:t>nbsp</w:t>
+      </w:r>
+      <w:proofErr w:type="spellEnd"/>
+      <w:r>
+        <w:rPr>
+          <w:lang w:val="en-US"/>
+        </w:rPr>
+        <w:t>;</w:t>
+      </w:r>
+    </w:p>
+    <w:p>
+      <w:pPr>
+        <w:rPr>
+          <w:lang w:val="en-US"/>
+        </w:rPr>
+      </w:pPr>
+      <w:r>
+        <w:rPr>
+          <w:lang w:val="en-US"/>
+        </w:rPr>
+        <w:t xml:space="preserve">  &lt;</w:t>
+      </w:r>
+      <w:proofErr w:type="spellStart"/>
+      <w:r>
+        <w:rPr>
+          <w:lang w:val="en-US"/>
+        </w:rPr>
+        <w:t>img</w:t>
+      </w:r>
+      <w:proofErr w:type="spellEnd"/>
+      <w:r>
+        <w:rPr>
+          <w:lang w:val="en-US"/>
+        </w:rPr>
+        <w:t xml:space="preserve"> src="https://github.com/tandpfun/skill-icons/blob/main/icons/DotNet.svg" title=".NET" alt=".NET" width="40" height="40"/&gt;&amp;</w:t>
+      </w:r>
+      <w:proofErr w:type="spellStart"/>
+      <w:r>
+        <w:rPr>
+          <w:lang w:val="en-US"/>
+        </w:rPr>
+        <w:t>nbsp</w:t>
+      </w:r>
+      <w:proofErr w:type="spellEnd"/>
+      <w:r>
+        <w:rPr>
+          <w:lang w:val="en-US"/>
+        </w:rPr>
+        <w:t>;</w:t>
+      </w:r>
+    </w:p>
+    <w:p>
+      <w:pPr>
+        <w:rPr>
+          <w:lang w:val="en-US"/>
+        </w:rPr>
+      </w:pPr>
+      <w:r>
+        <w:rPr>
+          <w:lang w:val="en-US"/>
+        </w:rPr>
+        <w:t xml:space="preserve">  &lt;</w:t>
+      </w:r>
+      <w:proofErr w:type="spellStart"/>
+      <w:r>
+        <w:rPr>
+          <w:lang w:val="en-US"/>
+        </w:rPr>
+        <w:t>img</w:t>
+      </w:r>
+      <w:proofErr w:type="spellEnd"/>
+      <w:r>
+        <w:rPr>
+          <w:lang w:val="en-US"/>
+        </w:rPr>
+        <w:t xml:space="preserve"> src="https://github.com/devicons/devicon/blob/master/icons/java/java-original.svg" title="Java" alt="Java" width="40" height="40"/&gt;&amp;</w:t>
+      </w:r>
+      <w:proofErr w:type="spellStart"/>
+      <w:r>
+        <w:rPr>
+          <w:lang w:val="en-US"/>
+        </w:rPr>
+        <w:t>nbsp</w:t>
+      </w:r>
+      <w:proofErr w:type="spellEnd"/>
+      <w:r>
+        <w:rPr>
+          <w:lang w:val="en-US"/>
+        </w:rPr>
+        <w:t>;</w:t>
+      </w:r>
+    </w:p>
+    <w:p>
+      <w:pPr>
+        <w:rPr>
+          <w:lang w:val="en-US"/>
+        </w:rPr>
+      </w:pPr>
+      <w:r>
+        <w:rPr>
+          <w:lang w:val="en-US"/>
+        </w:rPr>
+        <w:t xml:space="preserve">  &lt;</w:t>
+      </w:r>
+      <w:proofErr w:type="spellStart"/>
+      <w:r>
+        <w:rPr>
+          <w:lang w:val="en-US"/>
+        </w:rPr>
+        <w:t>img</w:t>
+      </w:r>
+      <w:proofErr w:type="spellEnd"/>
+      <w:r>
+        <w:rPr>
+          <w:lang w:val="en-US"/>
+        </w:rPr>
+        <w:t xml:space="preserve"> src="https://github.com/devicons/devicon/blob/master/icons/docker/docker-original.svg" title="Docker" alt="Java" width="40" height="40"/&gt;&amp;</w:t>
+      </w:r>
+      <w:proofErr w:type="spellStart"/>
+      <w:r>
+        <w:rPr>
+          <w:lang w:val="en-US"/>
+        </w:rPr>
+        <w:t>nbsp</w:t>
+      </w:r>
+      <w:proofErr w:type="spellEnd"/>
+      <w:r>
+        <w:rPr>
+          <w:lang w:val="en-US"/>
+        </w:rPr>
+        <w:t>;</w:t>
+      </w:r>
+    </w:p>
+    <w:p>
+      <w:pPr>
+        <w:rPr>
+          <w:lang w:val="en-US"/>
+        </w:rPr>
+      </w:pPr>
+      <w:r>
+        <w:rPr>
+          <w:lang w:val="en-US"/>
+        </w:rPr>
+        <w:t xml:space="preserve">  &lt;</w:t>
+      </w:r>
+      <w:proofErr w:type="spellStart"/>
+      <w:r>
+        <w:rPr>
+          <w:lang w:val="en-US"/>
+        </w:rPr>
+        <w:t>img</w:t>
+      </w:r>
+      <w:proofErr w:type="spellEnd"/>
+      <w:r>
+        <w:rPr>
+          <w:lang w:val="en-US"/>
+        </w:rPr>
+        <w:t xml:space="preserve"> src="https://github.com/devicons/devicon/blob/master/icons/git/git-original.svg" title="git" alt="Git" width="40" height="40"/&gt;&amp;</w:t>
+      </w:r>
+      <w:proofErr w:type="spellStart"/>
+      <w:r>
+        <w:rPr>
+          <w:lang w:val="en-US"/>
+        </w:rPr>
+        <w:t>nbsp</w:t>
+      </w:r>
+      <w:proofErr w:type="spellEnd"/>
+      <w:r>
+        <w:rPr>
+          <w:lang w:val="en-US"/>
+        </w:rPr>
+        <w:t>;</w:t>
+      </w:r>
+    </w:p>
+    <w:p>
+      <w:pPr>
+        <w:rPr>
+          <w:lang w:val="en-US"/>
+        </w:rPr>
+      </w:pPr>
+      <w:r>
+        <w:rPr>
+          <w:lang w:val="en-US"/>
+        </w:rPr>
+        <w:t xml:space="preserve">  &lt;</w:t>
+      </w:r>
+      <w:proofErr w:type="spellStart"/>
+      <w:r>
+        <w:rPr>
+          <w:lang w:val="en-US"/>
+        </w:rPr>
+        <w:t>img</w:t>
+      </w:r>
+      <w:proofErr w:type="spellEnd"/>
+      <w:r>
+        <w:rPr>
+          <w:lang w:val="en-US"/>
+        </w:rPr>
+        <w:t xml:space="preserve"> src="https://github.com/devicons/devicon/blob/master/icons/microsoftsqlserver/microsoftsqlserver-plain.svg" title="SQL-Server" alt="git" width="40" height="40"/&gt;&amp;</w:t>
+      </w:r>
+      <w:proofErr w:type="spellStart"/>
+      <w:r>
+        <w:rPr>
+          <w:lang w:val="en-US"/>
+        </w:rPr>
+        <w:t>nbsp</w:t>
+      </w:r>
+      <w:proofErr w:type="spellEnd"/>
+      <w:r>
+        <w:rPr>
+          <w:lang w:val="en-US"/>
+        </w:rPr>
+        <w:t>;</w:t>
+      </w:r>
+    </w:p>
+    <w:p>
+      <w:pPr>
+        <w:rPr>
+          <w:lang w:val="en-US"/>
+        </w:rPr>
+      </w:pPr>
+      <w:r>
+        <w:rPr>
+          <w:lang w:val="en-US"/>
+        </w:rPr>
+        <w:t xml:space="preserve">  &lt;</w:t>
+      </w:r>
+      <w:proofErr w:type="spellStart"/>
+      <w:r>
+        <w:rPr>
+          <w:lang w:val="en-US"/>
+        </w:rPr>
+        <w:t>img</w:t>
+      </w:r>
+      <w:proofErr w:type="spellEnd"/>
+      <w:r>
+        <w:rPr>
+          <w:lang w:val="en-US"/>
+        </w:rPr>
+        <w:t xml:space="preserve"> src="https://github.com/devicons/devicon/blob/master/icons/ubuntu/ubuntu-plain.svg" title="Ubuntu" alt="Ubuntu" width="40" height="40"/&gt;&amp;</w:t>
+      </w:r>
+      <w:proofErr w:type="spellStart"/>
+      <w:r>
+        <w:rPr>
+          <w:lang w:val="en-US"/>
+        </w:rPr>
+        <w:t>nbsp</w:t>
+      </w:r>
+      <w:proofErr w:type="spellEnd"/>
+      <w:r>
+        <w:rPr>
+          <w:lang w:val="en-US"/>
+        </w:rPr>
+        <w:t>;</w:t>
+      </w:r>
+    </w:p>
+    <w:p>
+      <w:pPr>
+        <w:rPr>
+          <w:lang w:val="en-US"/>
+        </w:rPr>
+      </w:pPr>
+      <w:r>
+        <w:rPr>
+          <w:lang w:val="en-US"/>
+        </w:rPr>
+        <w:t xml:space="preserve">  &lt;!-- &lt;</w:t>
+      </w:r>
+      <w:proofErr w:type="spellStart"/>
+      <w:r>
+        <w:rPr>
+          <w:lang w:val="en-US"/>
+        </w:rPr>
+        <w:t>img</w:t>
+      </w:r>
+      <w:proofErr w:type="spellEnd"/>
+      <w:r>
+        <w:rPr>
+          <w:lang w:val="en-US"/>
+        </w:rPr>
+        <w:t xml:space="preserve"> src="https://github.com/devicons/devicon/blob/master/icons/redux/redux-original.svg" title="redux" alt="redux" width="40" height="40"/&gt;&amp;</w:t>
+      </w:r>
+      <w:proofErr w:type="spellStart"/>
+      <w:r>
+        <w:rPr>
+          <w:lang w:val="en-US"/>
+        </w:rPr>
+        <w:t>nbsp</w:t>
+      </w:r>
+      <w:proofErr w:type="spellEnd"/>
+      <w:r>
+        <w:rPr>
+          <w:lang w:val="en-US"/>
+        </w:rPr>
+        <w:t>; --&gt;</w:t>
+      </w:r>
+    </w:p>
+    <w:p>
+      <w:pPr>
+        <w:rPr>
+          <w:lang w:val="en-US"/>
+        </w:rPr>
+      </w:pPr>
+      <w:r>
+        <w:rPr>
+          <w:lang w:val="en-US"/>
+        </w:rPr>
+        <w:t>&lt;/div&gt;</w:t>
+      </w:r>
+    </w:p>
+    <w:p>
+      <w:pPr>
+        <w:rPr>
+          <w:lang w:val="en-US"/>
+        </w:rPr>
+      </w:pPr>
+    </w:p>
+    <w:p>
+      <w:pPr>
+        <w:rPr>
+          <w:lang w:val="en-US"/>
+        </w:rPr>
+      </w:pPr>
+      <w:r>
+        <w:rPr>
+          <w:lang w:val="en-US"/>
+        </w:rPr>
+        <w:t>---</w:t>
+      </w:r>
+    </w:p>
+    <w:p>
+      <w:pPr>
+        <w:rPr>
+          <w:lang w:val="en-US"/>
+        </w:rPr>
+      </w:pPr>
+    </w:p>
+    <w:p>
+      <w:pPr>
+        <w:rPr>
+          <w:lang w:val="en-US"/>
+        </w:rPr>
+      </w:pPr>
+      <w:r>
+        <w:rPr>
+          <w:lang w:val="en-US"/>
+        </w:rPr>
+        <w:t xml:space="preserve">### </w:t>
+      </w:r>
+      <w:r>
+        <w:rPr>
+          <w:rFonts w:ascii="Segoe UI Symbol" w:hAnsi="Segoe UI Symbol" w:cs="Segoe UI Symbol"/>
+          <w:lang w:val="en-US"/>
+        </w:rPr>
+        <w:t>🛠</w:t>
+      </w:r>
+      <w:r>
+        <w:rPr>
+          <w:lang w:val="en-US"/>
+        </w:rPr>
+        <w:t xml:space="preserve"> </w:t>
+      </w:r>
+      <w:proofErr w:type="spellStart"/>
+      <w:r>
+        <w:rPr>
+          <w:lang w:val="en-US"/>
+        </w:rPr>
+        <w:t>Инструменты</w:t>
+      </w:r>
+      <w:proofErr w:type="spellEnd"/>
+      <w:r>
+        <w:rPr>
+          <w:lang w:val="en-US"/>
+        </w:rPr>
+        <w:t>:</w:t>
+      </w:r>
+    </w:p>
+    <w:p>
+      <w:pPr>
+        <w:rPr>
+          <w:lang w:val="en-US"/>
+        </w:rPr>
+      </w:pPr>
+    </w:p>
+    <w:p>
+      <w:pPr>
+        <w:rPr>
+          <w:lang w:val="en-US"/>
+        </w:rPr>
+      </w:pPr>
+      <w:r>
+        <w:rPr>
+          <w:lang w:val="en-US"/>
+        </w:rPr>
+        <w:t>&lt;div&gt;</w:t>
+      </w:r>
+    </w:p>
+    <w:p>
+      <w:pPr>
+        <w:rPr>
+          <w:lang w:val="en-US"/>
+        </w:rPr>
+      </w:pPr>
+      <w:r>
+        <w:rPr>
+          <w:lang w:val="en-US"/>
+        </w:rPr>
+        <w:t xml:space="preserve">  &lt;</w:t>
+      </w:r>
+      <w:proofErr w:type="spellStart"/>
+      <w:r>
+        <w:rPr>
+          <w:lang w:val="en-US"/>
+        </w:rPr>
+        <w:t>img</w:t>
+      </w:r>
+      <w:proofErr w:type="spellEnd"/>
+      <w:r>
+        <w:rPr>
+          <w:lang w:val="en-US"/>
+        </w:rPr>
+        <w:t xml:space="preserve"> src="https://upload.wikimedia.org/wikipedia/commons/9/90/DaVinci_Resolve_17_logo.svg" title="DaVinci Resolve" alt="DaVinci Resolve" width="40" height="40"/&gt;&amp;</w:t>
+      </w:r>
+      <w:proofErr w:type="spellStart"/>
+      <w:r>
+        <w:rPr>
+          <w:lang w:val="en-US"/>
+        </w:rPr>
+        <w:t>nbsp</w:t>
+      </w:r>
+      <w:proofErr w:type="spellEnd"/>
+      <w:r>
+        <w:rPr>
+          <w:lang w:val="en-US"/>
+        </w:rPr>
+        <w:t>;</w:t>
+      </w:r>
+    </w:p>
+    <w:p>
+      <w:pPr>
+        <w:rPr>
+          <w:lang w:val="en-US"/>
+        </w:rPr>
+      </w:pPr>
+      <w:r>
+        <w:rPr>
+          <w:lang w:val="en-US"/>
+        </w:rPr>
+        <w:t xml:space="preserve">  &lt;</w:t>
+      </w:r>
+      <w:proofErr w:type="spellStart"/>
+      <w:r>
+        <w:rPr>
+          <w:lang w:val="en-US"/>
+        </w:rPr>
+        <w:t>img</w:t>
+      </w:r>
+      <w:proofErr w:type="spellEnd"/>
+      <w:r>
+        <w:rPr>
+          <w:lang w:val="en-US"/>
+        </w:rPr>
+        <w:t xml:space="preserve"> src="https://github.com/devicons/devicon/blob/master/icons/canva/canva-original.svg" title="</w:t>
+      </w:r>
+      <w:proofErr w:type="spellStart"/>
+      <w:r>
+        <w:rPr>
+          <w:lang w:val="en-US"/>
+        </w:rPr>
+        <w:t>canva</w:t>
+      </w:r>
+      <w:proofErr w:type="spellEnd"/>
+      <w:r>
+        <w:rPr>
+          <w:lang w:val="en-US"/>
+        </w:rPr>
+        <w:t>" alt="</w:t>
+      </w:r>
+      <w:proofErr w:type="spellStart"/>
+      <w:r>
+        <w:rPr>
+          <w:lang w:val="en-US"/>
+        </w:rPr>
+        <w:t>canva</w:t>
+      </w:r>
+      <w:proofErr w:type="spellEnd"/>
+      <w:r>
+        <w:rPr>
+          <w:lang w:val="en-US"/>
+        </w:rPr>
+        <w:t>" width="40" height="40"/&gt;&amp;</w:t>
+      </w:r>
+      <w:proofErr w:type="spellStart"/>
+      <w:r>
+        <w:rPr>
+          <w:lang w:val="en-US"/>
+        </w:rPr>
+        <w:t>nbsp</w:t>
+      </w:r>
+      <w:proofErr w:type="spellEnd"/>
+      <w:r>
+        <w:rPr>
+          <w:lang w:val="en-US"/>
+        </w:rPr>
+        <w:t>;</w:t>
+      </w:r>
+    </w:p>
+    <w:p>
+      <w:pPr>
+        <w:rPr>
+          <w:lang w:val="en-US"/>
+        </w:rPr>
+      </w:pPr>
+      <w:r>
+        <w:rPr>
+          <w:lang w:val="en-US"/>
+        </w:rPr>
+        <w:t xml:space="preserve">  &lt;</w:t>
+      </w:r>
+      <w:proofErr w:type="spellStart"/>
+      <w:r>
+        <w:rPr>
+          <w:lang w:val="en-US"/>
+        </w:rPr>
+        <w:t>img</w:t>
+      </w:r>
+      <w:proofErr w:type="spellEnd"/>
+      <w:r>
+        <w:rPr>
+          <w:lang w:val="en-US"/>
+        </w:rPr>
+        <w:t xml:space="preserve"> src="https://github.com/devicons/devicon/blob/master/icons/figma/figma-original.svg" title="</w:t>
+      </w:r>
+      <w:proofErr w:type="spellStart"/>
+      <w:r>
+        <w:rPr>
+          <w:lang w:val="en-US"/>
+        </w:rPr>
+        <w:t>figma</w:t>
+      </w:r>
+      <w:proofErr w:type="spellEnd"/>
+      <w:r>
+        <w:rPr>
+          <w:lang w:val="en-US"/>
+        </w:rPr>
+        <w:t>" alt="</w:t>
+      </w:r>
+      <w:proofErr w:type="spellStart"/>
+      <w:r>
+        <w:rPr>
+          <w:lang w:val="en-US"/>
+        </w:rPr>
+        <w:t>figma</w:t>
+      </w:r>
+      <w:proofErr w:type="spellEnd"/>
+      <w:r>
+        <w:rPr>
+          <w:lang w:val="en-US"/>
+        </w:rPr>
+        <w:t>" width="40" height="40"/&gt;&amp;</w:t>
+      </w:r>
+      <w:proofErr w:type="spellStart"/>
+      <w:r>
+        <w:rPr>
+          <w:lang w:val="en-US"/>
+        </w:rPr>
+        <w:t>nbsp</w:t>
+      </w:r>
+      <w:proofErr w:type="spellEnd"/>
+      <w:r>
+        <w:rPr>
+          <w:lang w:val="en-US"/>
+        </w:rPr>
+        <w:t>;</w:t>
+      </w:r>
+    </w:p>
+    <w:p>
+      <w:pPr>
+        <w:rPr>
+          <w:lang w:val="en-US"/>
+        </w:rPr>
+      </w:pPr>
+      <w:r>
+        <w:rPr>
+          <w:lang w:val="en-US"/>
+        </w:rPr>
+        <w:lastRenderedPageBreak/>
+        <w:t xml:space="preserve">  &lt;</w:t>
+      </w:r>
+      <w:proofErr w:type="spellStart"/>
+      <w:r>
+        <w:rPr>
+          <w:lang w:val="en-US"/>
+        </w:rPr>
+        <w:t>img</w:t>
+      </w:r>
+      <w:proofErr w:type="spellEnd"/>
+      <w:r>
+        <w:rPr>
+          <w:lang w:val="en-US"/>
+        </w:rPr>
+        <w:t xml:space="preserve"> src="https://upload.wikimedia.org/wikipedia/commons/9/9e/YouTube_Logo_%282013-2017%29.svg" title="YouTube" alt="YouTube" width="40" height="40"/&gt;&amp;</w:t>
+      </w:r>
+      <w:proofErr w:type="spellStart"/>
+      <w:r>
+        <w:rPr>
+          <w:lang w:val="en-US"/>
+        </w:rPr>
+        <w:t>nbsp</w:t>
+      </w:r>
+      <w:proofErr w:type="spellEnd"/>
+      <w:r>
+        <w:rPr>
+          <w:lang w:val="en-US"/>
+        </w:rPr>
+        <w:t>;</w:t>
+      </w:r>
+    </w:p>
+    <w:p>
+      <w:pPr>
+        <w:rPr>
+          <w:lang w:val="en-US"/>
+        </w:rPr>
+      </w:pPr>
+      <w:r>
+        <w:rPr>
+          <w:lang w:val="en-US"/>
+        </w:rPr>
+        <w:t xml:space="preserve">  &lt;</w:t>
+      </w:r>
+      <w:proofErr w:type="spellStart"/>
+      <w:r>
+        <w:rPr>
+          <w:lang w:val="en-US"/>
+        </w:rPr>
+        <w:t>img</w:t>
+      </w:r>
+      <w:proofErr w:type="spellEnd"/>
+      <w:r>
+        <w:rPr>
+          <w:lang w:val="en-US"/>
+        </w:rPr>
+        <w:t xml:space="preserve"> src="https://github.com/devicons/devicon/blob/master/icons/linux/linux-original.svg" title="</w:t>
+      </w:r>
+      <w:proofErr w:type="spellStart"/>
+      <w:r>
+        <w:rPr>
+          <w:lang w:val="en-US"/>
+        </w:rPr>
+        <w:t>linux</w:t>
+      </w:r>
+      <w:proofErr w:type="spellEnd"/>
+      <w:r>
+        <w:rPr>
+          <w:lang w:val="en-US"/>
+        </w:rPr>
+        <w:t>" alt="</w:t>
+      </w:r>
+      <w:proofErr w:type="spellStart"/>
+      <w:r>
+        <w:rPr>
+          <w:lang w:val="en-US"/>
+        </w:rPr>
+        <w:t>linux</w:t>
+      </w:r>
+      <w:proofErr w:type="spellEnd"/>
+      <w:r>
+        <w:rPr>
+          <w:lang w:val="en-US"/>
+        </w:rPr>
+        <w:t>" width="40" height="40"/&gt;&amp;</w:t>
+      </w:r>
+      <w:proofErr w:type="spellStart"/>
+      <w:r>
+        <w:rPr>
+          <w:lang w:val="en-US"/>
+        </w:rPr>
+        <w:t>nbsp</w:t>
+      </w:r>
+      <w:proofErr w:type="spellEnd"/>
+      <w:r>
+        <w:rPr>
+          <w:lang w:val="en-US"/>
+        </w:rPr>
+        <w:t>;</w:t>
+      </w:r>
+    </w:p>
+    <w:p>
+      <w:r>
+        <w:t>&lt;/</w:t>
+      </w:r>
+      <w:r>
+        <w:rPr>
+          <w:lang w:val="en-US"/>
+        </w:rPr>
+        <w:t>div</w:t>
+      </w:r>
+      <w:r>
+        <w:t>&gt;</w:t>
+      </w:r>
+    </w:p>
+    <w:p/>
+    <w:p>
+      <w:r>
+        <w:t>---</w:t>
+      </w:r>
+    </w:p>
+    <w:p/>
+    <w:p>
+      <w:r>
+        <w:t xml:space="preserve">### </w:t>
+      </w:r>
+      <w:r>
+        <w:rPr>
+          <w:rFonts w:ascii="Segoe UI Emoji" w:hAnsi="Segoe UI Emoji" w:cs="Segoe UI Emoji"/>
+          <w:lang w:val="en-US"/>
+        </w:rPr>
+        <w:t>💻</w:t>
+      </w:r>
+      <w:r>
+        <w:t xml:space="preserve"> Пройденные курсы:</w:t>
+      </w:r>
+    </w:p>
+    <w:p>
+      <w:r>
+        <w:t>| Курсы                                                           | Дата              |</w:t>
+      </w:r>
+    </w:p>
+    <w:p>
+      <w:r>
+        <w:t>| ----------------------------------------------------------------| :---------------: |</w:t>
+      </w:r>
+    </w:p>
+    <w:p>
+      <w:r>
+        <w:t xml:space="preserve">| </w:t>
+      </w:r>
+      <w:proofErr w:type="spellStart"/>
+      <w:r>
+        <w:rPr>
+          <w:lang w:val="en-US"/>
+        </w:rPr>
+        <w:t>coursera</w:t>
+      </w:r>
+      <w:proofErr w:type="spellEnd"/>
+      <w:r>
+        <w:t>.</w:t>
+      </w:r>
+      <w:r>
+        <w:rPr>
+          <w:lang w:val="en-US"/>
+        </w:rPr>
+        <w:t>com</w:t>
+      </w:r>
+      <w:r>
+        <w:t xml:space="preserve">/Основы разработки на </w:t>
+      </w:r>
+      <w:r>
+        <w:rPr>
+          <w:lang w:val="en-US"/>
+        </w:rPr>
+        <w:t>C</w:t>
+      </w:r>
+      <w:r>
+        <w:t>++: Белый пояс               | 01/2021           |</w:t>
+      </w:r>
+    </w:p>
+    <w:p>
+      <w:r>
+        <w:t xml:space="preserve">| </w:t>
+      </w:r>
+      <w:proofErr w:type="spellStart"/>
+      <w:r>
+        <w:rPr>
+          <w:lang w:val="en-US"/>
+        </w:rPr>
+        <w:t>fructCode</w:t>
+      </w:r>
+      <w:proofErr w:type="spellEnd"/>
+      <w:r>
+        <w:t>.</w:t>
+      </w:r>
+      <w:proofErr w:type="spellStart"/>
+      <w:r>
+        <w:rPr>
+          <w:lang w:val="en-US"/>
+        </w:rPr>
+        <w:t>ru</w:t>
+      </w:r>
+      <w:proofErr w:type="spellEnd"/>
+      <w:r>
+        <w:t xml:space="preserve">/Курс </w:t>
+      </w:r>
+      <w:r>
+        <w:rPr>
+          <w:lang w:val="en-US"/>
+        </w:rPr>
+        <w:t>HTML</w:t>
+      </w:r>
+      <w:r>
+        <w:t>/</w:t>
+      </w:r>
+      <w:r>
+        <w:rPr>
+          <w:lang w:val="en-US"/>
+        </w:rPr>
+        <w:t>CSS</w:t>
+      </w:r>
+      <w:r>
+        <w:t xml:space="preserve">                                      | 05/2021           |     </w:t>
+      </w:r>
+    </w:p>
+    <w:p>
+      <w:pPr>
+        <w:rPr>
+          <w:lang w:val="en-US"/>
+        </w:rPr>
+      </w:pPr>
+      <w:r>
+        <w:rPr>
+          <w:lang w:val="en-US"/>
+        </w:rPr>
+        <w:t>| sql-academy.org/</w:t>
+      </w:r>
+      <w:proofErr w:type="spellStart"/>
+      <w:r>
+        <w:rPr>
+          <w:lang w:val="en-US"/>
+        </w:rPr>
+        <w:t>ru</w:t>
+      </w:r>
+      <w:proofErr w:type="spellEnd"/>
+      <w:r>
+        <w:rPr>
+          <w:lang w:val="en-US"/>
+        </w:rPr>
+        <w:t>/MySQL                                        | 09/2023           |</w:t>
+      </w:r>
+    </w:p>
+    <w:p>
+      <w:r>
+        <w:t xml:space="preserve">| </w:t>
+      </w:r>
+      <w:proofErr w:type="spellStart"/>
+      <w:r>
+        <w:rPr>
+          <w:lang w:val="en-US"/>
+        </w:rPr>
+        <w:t>simpleCode</w:t>
+      </w:r>
+      <w:proofErr w:type="spellEnd"/>
+      <w:r>
+        <w:t>/</w:t>
+      </w:r>
+      <w:proofErr w:type="gramStart"/>
+      <w:r>
+        <w:rPr>
+          <w:lang w:val="en-US"/>
+        </w:rPr>
+        <w:t>C</w:t>
+      </w:r>
+      <w:r>
+        <w:t># От</w:t>
+      </w:r>
+      <w:proofErr w:type="gramEnd"/>
+      <w:r>
+        <w:t xml:space="preserve"> новичка к профессионалу, </w:t>
+      </w:r>
+      <w:proofErr w:type="spellStart"/>
+      <w:r>
+        <w:t>ютуб</w:t>
+      </w:r>
+      <w:proofErr w:type="spellEnd"/>
+      <w:r>
+        <w:t xml:space="preserve"> курс             | 06/2023           |</w:t>
+      </w:r>
+    </w:p>
+    <w:p>
+      <w:pPr>
+        <w:rPr>
+          <w:lang w:val="en-US"/>
+        </w:rPr>
+      </w:pPr>
+      <w:r>
+        <w:rPr>
+          <w:lang w:val="en-US"/>
+        </w:rPr>
+        <w:t>---</w:t>
+      </w:r>
+    </w:p>
+    <w:p>
+      <w:pPr>
+        <w:rPr>
+          <w:lang w:val="en-US"/>
+        </w:rPr>
+      </w:pPr>
+    </w:p>
+    <w:p>
+      <w:pPr>
+        <w:rPr>
+          <w:lang w:val="en-US"/>
+        </w:rPr>
+      </w:pPr>
+      <w:r>
+        <w:rPr>
+          <w:lang w:val="en-US"/>
+        </w:rPr>
+        <w:t>&lt;!-- &lt;div align="center"&gt;</w:t>
+      </w:r>
+    </w:p>
+    <w:p>
+      <w:pPr>
+        <w:rPr>
+          <w:lang w:val="en-US"/>
+        </w:rPr>
+      </w:pPr>
+      <w:r>
+        <w:rPr>
+          <w:lang w:val="en-US"/>
+        </w:rPr>
+        <w:t xml:space="preserve">     &lt;a </w:t>
+      </w:r>
+      <w:proofErr w:type="spellStart"/>
+      <w:r>
+        <w:rPr>
+          <w:lang w:val="en-US"/>
+        </w:rPr>
+        <w:t>href</w:t>
+      </w:r>
+      <w:proofErr w:type="spellEnd"/>
+      <w:r>
+        <w:rPr>
+          <w:lang w:val="en-US"/>
+        </w:rPr>
+        <w:t>="https://www.codewars.com/users/BahodurTursunov"&gt;</w:t>
+      </w:r>
+    </w:p>
+    <w:p>
+      <w:pPr>
+        <w:rPr>
+          <w:lang w:val="en-US"/>
+        </w:rPr>
+      </w:pPr>
+      <w:r>
+        <w:rPr>
+          <w:lang w:val="en-US"/>
+        </w:rPr>
+        <w:t xml:space="preserve">        &lt;</w:t>
+      </w:r>
+      <w:proofErr w:type="spellStart"/>
+      <w:r>
+        <w:rPr>
+          <w:lang w:val="en-US"/>
+        </w:rPr>
+        <w:t>img</w:t>
+      </w:r>
+      <w:proofErr w:type="spellEnd"/>
+      <w:r>
+        <w:rPr>
+          <w:lang w:val="en-US"/>
+        </w:rPr>
+        <w:t xml:space="preserve"> </w:t>
+      </w:r>
+      <w:proofErr w:type="spellStart"/>
+      <w:r>
+        <w:rPr>
+          <w:lang w:val="en-US"/>
+        </w:rPr>
+        <w:t>src</w:t>
+      </w:r>
+      <w:proofErr w:type="spellEnd"/>
+      <w:r>
+        <w:rPr>
+          <w:lang w:val="en-US"/>
+        </w:rPr>
+        <w:t>="gif.gif"  width="300"/&gt;</w:t>
+      </w:r>
+    </w:p>
+    <w:p>
+      <w:pPr>
+        <w:rPr>
+          <w:lang w:val="en-US"/>
+        </w:rPr>
+      </w:pPr>
+      <w:r>
+        <w:rPr>
+          <w:lang w:val="en-US"/>
+        </w:rPr>
+        <w:t xml:space="preserve">     &lt;/a&gt;</w:t>
+      </w:r>
+    </w:p>
+    <w:p>
+      <w:pPr>
+        <w:rPr>
+          <w:lang w:val="en-US"/>
+        </w:rPr>
+      </w:pPr>
+      <w:r>
+        <w:rPr>
+          <w:lang w:val="en-US"/>
+        </w:rPr>
+        <w:t xml:space="preserve">  &lt;/a&gt;</w:t>
+      </w:r>
+    </w:p>
+    <w:p>
+      <w:pPr>
+        <w:rPr>
+          <w:lang w:val="en-US"/>
+        </w:rPr>
+      </w:pPr>
+      <w:r>
+        <w:rPr>
+          <w:lang w:val="en-US"/>
+        </w:rPr>
+        <w:t>&lt;/div&gt;</w:t>
+      </w:r>
+    </w:p>
+    <w:p>
+      <w:pPr>
+        <w:rPr>
+          <w:lang w:val="en-US"/>
+        </w:rPr>
+      </w:pPr>
+    </w:p>
+    <w:p>
+      <w:pPr>
+        <w:rPr>
+          <w:lang w:val="en-US"/>
+        </w:rPr>
+      </w:pPr>
+      <w:r>
+        <w:rPr>
+          <w:lang w:val="en-US"/>
+        </w:rPr>
+        <w:t>&lt;div align="center"&gt;</w:t>
+      </w:r>
+    </w:p>
+    <w:p>
+      <w:pPr>
+        <w:rPr>
+          <w:lang w:val="en-US"/>
+        </w:rPr>
+      </w:pPr>
+      <w:r>
+        <w:rPr>
+          <w:lang w:val="en-US"/>
+        </w:rPr>
+        <w:t xml:space="preserve">    &lt;a </w:t>
+      </w:r>
+      <w:proofErr w:type="spellStart"/>
+      <w:r>
+        <w:rPr>
+          <w:lang w:val="en-US"/>
+        </w:rPr>
+        <w:t>href</w:t>
+      </w:r>
+      <w:proofErr w:type="spellEnd"/>
+      <w:r>
+        <w:rPr>
+          <w:lang w:val="en-US"/>
+        </w:rPr>
+        <w:t>="https://www.codewars.com/users/BahodurTursunov"&gt;</w:t>
+      </w:r>
+    </w:p>
+    <w:p>
+      <w:pPr>
+        <w:rPr>
+          <w:lang w:val="en-US"/>
+        </w:rPr>
+      </w:pPr>
+      <w:r>
+        <w:rPr>
+          <w:lang w:val="en-US"/>
+        </w:rPr>
+        <w:t xml:space="preserve">        &lt;</w:t>
+      </w:r>
+      <w:proofErr w:type="spellStart"/>
+      <w:r>
+        <w:rPr>
+          <w:lang w:val="en-US"/>
+        </w:rPr>
+        <w:t>img</w:t>
+      </w:r>
+      <w:proofErr w:type="spellEnd"/>
+      <w:r>
+        <w:rPr>
+          <w:lang w:val="en-US"/>
+        </w:rPr>
+        <w:t xml:space="preserve"> src="https://www.codewars.com/users/BahodurTursunov/badges/small"</w:t>
+      </w:r>
+    </w:p>
+    <w:p>
+      <w:pPr>
+        <w:rPr>
+          <w:lang w:val="en-US"/>
+        </w:rPr>
+      </w:pPr>
+      <w:r>
+        <w:rPr>
+          <w:lang w:val="en-US"/>
+        </w:rPr>
+        <w:t xml:space="preserve">             title="</w:t>
+      </w:r>
+      <w:proofErr w:type="spellStart"/>
+      <w:r>
+        <w:rPr>
+          <w:lang w:val="en-US"/>
+        </w:rPr>
+        <w:t>CodeWars</w:t>
+      </w:r>
+      <w:proofErr w:type="spellEnd"/>
+      <w:r>
+        <w:rPr>
+          <w:lang w:val="en-US"/>
+        </w:rPr>
+        <w:t>" alt="</w:t>
+      </w:r>
+      <w:proofErr w:type="spellStart"/>
+      <w:r>
+        <w:rPr>
+          <w:lang w:val="en-US"/>
+        </w:rPr>
+        <w:t>CodeWars</w:t>
+      </w:r>
+      <w:proofErr w:type="spellEnd"/>
+      <w:r>
+        <w:rPr>
+          <w:lang w:val="en-US"/>
+        </w:rPr>
+        <w:t>"/&gt;</w:t>
+      </w:r>
+    </w:p>
+    <w:p>
+      <w:pPr>
+        <w:rPr>
+          <w:lang w:val="en-US"/>
+        </w:rPr>
+      </w:pPr>
+      <w:r>
+        <w:rPr>
+          <w:lang w:val="en-US"/>
+        </w:rPr>
+        <w:t xml:space="preserve">    &lt;/a&gt;</w:t>
+      </w:r>
+    </w:p>
+    <w:p>
+      <w:pPr>
+        <w:rPr>
+          <w:lang w:val="en-US"/>
+        </w:rPr>
+      </w:pPr>
+      <w:r>
+        <w:rPr>
+          <w:lang w:val="en-US"/>
+        </w:rPr>
+        <w:t>&lt;/div&gt;</w:t>
+      </w:r>
+    </w:p>
+    <w:p>
+      <w:pPr>
+        <w:rPr>
+          <w:lang w:val="en-US"/>
+        </w:rPr>
+      </w:pPr>
+      <w:r>
+        <w:rPr>
+          <w:lang w:val="en-US"/>
+        </w:rPr>
+        <w:t>--&gt;</w:t>
+      </w:r>
+    </w:p>
+    <w:p>
+      <w:pPr>
+        <w:rPr>
+          <w:lang w:val="en-US"/>
+        </w:rPr>
+      </w:pPr>
+      <w:r>
+        <w:rPr>
+          <w:lang w:val="en-US"/>
+        </w:rPr>
+        <w:t xml:space="preserve">![Codewars](https://github.r2v.ch/codewars?user=BahodurTursunov&amp;top_languages=true) </w:t>
+      </w:r>
+    </w:p>
+    <w:p>
+      <w:pPr>
+        <w:rPr>
+          <w:lang w:val="en-US"/>
+        </w:rPr>
+      </w:pPr>
+      <w:r>
+        <w:rPr>
+          <w:lang w:val="en-US"/>
+        </w:rPr>
+        <w:t>![LeetCode](https://leetcard.jacoblin.cool/BahodurTursunov?ext=activity)</w:t>
+      </w:r>
+    </w:p>
+    <w:p>
+      <w:pPr>
+        <w:rPr>
+          <w:lang w:val="en-US"/>
+        </w:rPr>
+      </w:pPr>
+    </w:p>
+    <w:p>
+      <w:pPr>
+        <w:rPr>
+          <w:lang w:val="en-US"/>
+        </w:rPr>
+      </w:pPr>
+    </w:p>
+    <w:p>
+      <w:pPr>
+        <w:rPr>
+          <w:lang w:val="en-US"/>
+        </w:rPr>
+      </w:pPr>
+      <w:r>
+        <w:rPr>
+          <w:lang w:val="en-US"/>
+        </w:rPr>
+        <w:t xml:space="preserve">### </w:t>
+      </w:r>
+      <w:r>
+        <w:rPr>
+          <w:rFonts w:ascii="Segoe UI Emoji" w:hAnsi="Segoe UI Emoji" w:cs="Segoe UI Emoji"/>
+          <w:lang w:val="en-US"/>
+        </w:rPr>
+        <w:t>⚙️</w:t>
+      </w:r>
+      <w:r>
+        <w:rPr>
+          <w:lang w:val="en-US"/>
+        </w:rPr>
+        <w:t xml:space="preserve"> GitHub </w:t>
+      </w:r>
+      <w:proofErr w:type="spellStart"/>
+      <w:r>
+        <w:rPr>
+          <w:lang w:val="en-US"/>
+        </w:rPr>
+        <w:t>статистика</w:t>
+      </w:r>
+      <w:proofErr w:type="spellEnd"/>
+      <w:r>
+        <w:rPr>
+          <w:lang w:val="en-US"/>
+        </w:rPr>
+        <w:t>:</w:t>
+      </w:r>
+    </w:p>
+    <w:p>
+      <w:pPr>
+        <w:rPr>
+          <w:lang w:val="en-US"/>
+        </w:rPr>
+      </w:pPr>
+    </w:p>
+    <w:p>
+      <w:pPr>
+        <w:rPr>
+          <w:lang w:val="en-US"/>
+        </w:rPr>
+      </w:pPr>
+      <w:r>
+        <w:rPr>
+          <w:lang w:val="en-US"/>
+        </w:rPr>
+        <w:t>&lt;table&gt;</w:t>
+      </w:r>
+    </w:p>
+    <w:p>
+      <w:pPr>
+        <w:rPr>
+          <w:lang w:val="en-US"/>
+        </w:rPr>
+      </w:pPr>
+      <w:r>
+        <w:rPr>
+          <w:lang w:val="en-US"/>
+        </w:rPr>
+        <w:t xml:space="preserve">  &lt;tr&gt;</w:t>
+      </w:r>
+    </w:p>
+    <w:p>
+      <w:pPr>
+        <w:rPr>
+          <w:lang w:val="en-US"/>
+        </w:rPr>
+      </w:pPr>
+      <w:r>
+        <w:rPr>
+          <w:lang w:val="en-US"/>
+        </w:rPr>
+        <w:t xml:space="preserve">    &lt;td&gt;</w:t>
+      </w:r>
+    </w:p>
+    <w:p>
+      <w:pPr>
+        <w:rPr>
+          <w:lang w:val="en-US"/>
+        </w:rPr>
+      </w:pPr>
+      <w:r>
+        <w:rPr>
+          <w:lang w:val="en-US"/>
+        </w:rPr>
+        <w:t xml:space="preserve">      &lt;</w:t>
+      </w:r>
+      <w:proofErr w:type="spellStart"/>
+      <w:r>
+        <w:rPr>
+          <w:lang w:val="en-US"/>
+        </w:rPr>
+        <w:t>img</w:t>
+      </w:r>
+      <w:proofErr w:type="spellEnd"/>
+      <w:r>
+        <w:rPr>
+          <w:lang w:val="en-US"/>
+        </w:rPr>
+        <w:t xml:space="preserve"> align="left" src="http://github-readme-streak-stats.herokuapp.com?user=BahodurTursunov&amp;theme=dark&amp;background=000000" alt="</w:t>
+      </w:r>
+      <w:proofErr w:type="spellStart"/>
+      <w:r>
+        <w:rPr>
+          <w:lang w:val="en-US"/>
+        </w:rPr>
+        <w:t>webDev's</w:t>
+      </w:r>
+      <w:proofErr w:type="spellEnd"/>
+      <w:r>
+        <w:rPr>
+          <w:lang w:val="en-US"/>
+        </w:rPr>
+        <w:t xml:space="preserve"> </w:t>
+      </w:r>
+      <w:proofErr w:type="spellStart"/>
+      <w:r>
+        <w:rPr>
+          <w:lang w:val="en-US"/>
+        </w:rPr>
+        <w:t>Github</w:t>
+      </w:r>
+      <w:proofErr w:type="spellEnd"/>
+      <w:r>
+        <w:rPr>
+          <w:lang w:val="en-US"/>
+        </w:rPr>
+        <w:t xml:space="preserve"> stats" /&gt;</w:t>
+      </w:r>
+    </w:p>
+    <w:p>
+      <w:pPr>
+        <w:rPr>
+          <w:lang w:val="en-US"/>
+        </w:rPr>
+      </w:pPr>
+      <w:r>
+        <w:rPr>
+          <w:lang w:val="en-US"/>
+        </w:rPr>
+        <w:t xml:space="preserve">    &lt;/td&gt;</w:t>
+      </w:r>
+    </w:p>
+    <w:p>
+      <w:pPr>
+        <w:rPr>
+          <w:lang w:val="en-US"/>
+        </w:rPr>
+      </w:pPr>
+      <w:r>
+        <w:rPr>
+          <w:lang w:val="en-US"/>
+        </w:rPr>
+        <w:t xml:space="preserve">    &lt;td&gt;</w:t>
+      </w:r>
+    </w:p>
+    <w:p>
+      <w:pPr>
+        <w:rPr>
+          <w:lang w:val="en-US"/>
+        </w:rPr>
+      </w:pPr>
+      <w:r>
+        <w:rPr>
+          <w:lang w:val="en-US"/>
+        </w:rPr>
+        <w:t xml:space="preserve">      &lt;</w:t>
+      </w:r>
+      <w:proofErr w:type="spellStart"/>
+      <w:r>
+        <w:rPr>
+          <w:lang w:val="en-US"/>
+        </w:rPr>
+        <w:t>img</w:t>
+      </w:r>
+      <w:proofErr w:type="spellEnd"/>
+      <w:r>
+        <w:rPr>
+          <w:lang w:val="en-US"/>
+        </w:rPr>
+        <w:t xml:space="preserve"> height="195px" align="right" alt="</w:t>
+      </w:r>
+      <w:proofErr w:type="spellStart"/>
+      <w:r>
+        <w:rPr>
+          <w:lang w:val="en-US"/>
+        </w:rPr>
+        <w:t>webDev's</w:t>
+      </w:r>
+      <w:proofErr w:type="spellEnd"/>
+      <w:r>
+        <w:rPr>
+          <w:lang w:val="en-US"/>
+        </w:rPr>
+        <w:t xml:space="preserve"> </w:t>
+      </w:r>
+      <w:proofErr w:type="spellStart"/>
+      <w:r>
+        <w:rPr>
+          <w:lang w:val="en-US"/>
+        </w:rPr>
+        <w:t>Github</w:t>
+      </w:r>
+      <w:proofErr w:type="spellEnd"/>
+      <w:r>
+        <w:rPr>
+          <w:lang w:val="en-US"/>
+        </w:rPr>
+        <w:t xml:space="preserve"> Languages" src="https://github-readme-stats-sigma-five.vercel.app/api/top-langs/?username=BahodurTursunov&amp;layout=compact&amp;theme=vision-friendly-dark" /&gt;</w:t>
+      </w:r>
+    </w:p>
+    <w:p>
+      <w:pPr>
+        <w:rPr>
+          <w:lang w:val="en-US"/>
+        </w:rPr>
+      </w:pPr>
+      <w:r>
+        <w:rPr>
+          <w:lang w:val="en-US"/>
+        </w:rPr>
+        <w:t xml:space="preserve">    &lt;/td&gt;</w:t>
+      </w:r>
+    </w:p>
+    <w:p>
+      <w:pPr>
+        <w:rPr>
+          <w:lang w:val="en-US"/>
+        </w:rPr>
+      </w:pPr>
+      <w:r>
+        <w:rPr>
+          <w:lang w:val="en-US"/>
+        </w:rPr>
+        <w:t xml:space="preserve">  &lt;/tr&gt;</w:t>
+      </w:r>
+    </w:p>
+    <w:p>
+      <w:pPr>
+        <w:rPr>
+          <w:lang w:val="en-US"/>
+        </w:rPr>
+      </w:pPr>
+      <w:r>
+        <w:rPr>
+          <w:lang w:val="en-US"/>
+        </w:rPr>
+        <w:t>&lt;/table&gt;</w:t>
+      </w:r>
+    </w:p>
+    <w:p>
+      <w:pPr>
+        <w:rPr>
+          <w:lang w:val="en-US"/>
+        </w:rPr>
+      </w:pPr>
+    </w:p>
+    <w:p>
+      <w:pPr>
+        <w:rPr>
+          <w:lang w:val="en-US"/>
+        </w:rPr>
+      </w:pPr>
+      <w:r>
+        <w:rPr>
+          <w:lang w:val="en-US"/>
+        </w:rPr>
+        <w:t>![](https://komarev.com/ghpvc/?username=BahodurTursunov)</w:t>
+      </w:r>
+    </w:p>
     <w:sectPr>
       <w:pgSz w:w="11906" w:h="16838"/>
       <w:pgMar w:top="1134" w:right="850" w:bottom="1134" w:left="1701" w:header="708" w:footer="708" w:gutter="0"/>
@@ -1778,7 +8017,7 @@
 </file>
 
 <file path=word/numbering.xml><?xml version="1.0" encoding="utf-8"?>
-<w:numbering xmlns:wpc="http://schemas.microsoft.com/office/word/2010/wordprocessingCanvas" xmlns:cx="http://schemas.microsoft.com/office/drawing/2014/chartex" xmlns:cx1="http://schemas.microsoft.com/office/drawing/2015/9/8/chartex" xmlns:cx2="http://schemas.microsoft.com/office/drawing/2015/10/21/chartex" xmlns:cx3="http://schemas.microsoft.com/office/drawing/2016/5/9/chartex" xmlns:cx4="http://schemas.microsoft.com/office/drawing/2016/5/10/chartex" xmlns:cx5="http://schemas.microsoft.com/office/drawing/2016/5/11/chartex" xmlns:cx6="http://schemas.microsoft.com/office/drawing/2016/5/12/chartex" xmlns:cx7="http://schemas.microsoft.com/office/drawing/2016/5/13/chartex" xmlns:cx8="http://schemas.microsoft.com/office/drawing/2016/5/14/chartex" xmlns:mc="http://schemas.openxmlformats.org/markup-compatibility/2006" xmlns:aink="http://schemas.microsoft.com/office/drawing/2016/ink" xmlns:am3d="http://schemas.microsoft.com/office/drawing/2017/model3d" xmlns:o="urn:schemas-microsoft-com:office:office" xmlns:oel="http://schemas.microsoft.com/office/2019/extlst" xmlns:r="http://schemas.openxmlformats.org/officeDocument/2006/relationships" xmlns:m="http://schemas.openxmlformats.org/officeDocument/2006/math" xmlns:v="urn:schemas-microsoft-com:vml" xmlns:wp14="http://schemas.microsoft.com/office/word/2010/wordprocessingDrawing" xmlns:wp="http://schemas.openxmlformats.org/drawingml/2006/wordprocessingDrawing" xmlns:w10="urn:schemas-microsoft-com:office:word" xmlns:w="http://schemas.openxmlformats.org/wordprocessingml/2006/main" xmlns:w14="http://schemas.microsoft.com/office/word/2010/wordml" xmlns:w15="http://schemas.microsoft.com/office/word/2012/wordml" xmlns:w16cex="http://schemas.microsoft.com/office/word/2018/wordml/cex" xmlns:w16cid="http://schemas.microsoft.com/office/word/2016/wordml/cid" xmlns:w16="http://schemas.microsoft.com/office/word/2018/wordml" xmlns:w16sdtdh="http://schemas.microsoft.com/office/word/2020/wordml/sdtdatahash" xmlns:w16se="http://schemas.microsoft.com/office/word/2015/wordml/symex" xmlns:wpg="http://schemas.microsoft.com/office/word/2010/wordprocessingGroup" xmlns:wpi="http://schemas.microsoft.com/office/word/2010/wordprocessingInk" xmlns:wne="http://schemas.microsoft.com/office/word/2006/wordml" xmlns:wps="http://schemas.microsoft.com/office/word/2010/wordprocessingShape" mc:Ignorable="w14 w15 w16se w16cid w16 w16cex w16sdtdh wp14">
+<w:numbering xmlns:wpc="http://schemas.microsoft.com/office/word/2010/wordprocessingCanvas" xmlns:cx="http://schemas.microsoft.com/office/drawing/2014/chartex" xmlns:cx1="http://schemas.microsoft.com/office/drawing/2015/9/8/chartex" xmlns:cx2="http://schemas.microsoft.com/office/drawing/2015/10/21/chartex" xmlns:cx3="http://schemas.microsoft.com/office/drawing/2016/5/9/chartex" xmlns:cx4="http://schemas.microsoft.com/office/drawing/2016/5/10/chartex" xmlns:cx5="http://schemas.microsoft.com/office/drawing/2016/5/11/chartex" xmlns:cx6="http://schemas.microsoft.com/office/drawing/2016/5/12/chartex" xmlns:cx7="http://schemas.microsoft.com/office/drawing/2016/5/13/chartex" xmlns:cx8="http://schemas.microsoft.com/office/drawing/2016/5/14/chartex" xmlns:mc="http://schemas.openxmlformats.org/markup-compatibility/2006" xmlns:aink="http://schemas.microsoft.com/office/drawing/2016/ink" xmlns:am3d="http://schemas.microsoft.com/office/drawing/2017/model3d" xmlns:o="urn:schemas-microsoft-com:office:office" xmlns:oel="http://schemas.microsoft.com/office/2019/extlst" xmlns:r="http://schemas.openxmlformats.org/officeDocument/2006/relationships" xmlns:m="http://schemas.openxmlformats.org/officeDocument/2006/math" xmlns:v="urn:schemas-microsoft-com:vml" xmlns:wp14="http://schemas.microsoft.com/office/word/2010/wordprocessingDrawing" xmlns:wp="http://schemas.openxmlformats.org/drawingml/2006/wordprocessingDrawing" xmlns:w10="urn:schemas-microsoft-com:office:word" xmlns:w="http://schemas.openxmlformats.org/wordprocessingml/2006/main" xmlns:w14="http://schemas.microsoft.com/office/word/2010/wordml" xmlns:w15="http://schemas.microsoft.com/office/word/2012/wordml" xmlns:w16cex="http://schemas.microsoft.com/office/word/2018/wordml/cex" xmlns:w16cid="http://schemas.microsoft.com/office/word/2016/wordml/cid" xmlns:w16="http://schemas.microsoft.com/office/word/2018/wordml" xmlns:w16du="http://schemas.microsoft.com/office/word/2023/wordml/word16du" xmlns:w16sdtdh="http://schemas.microsoft.com/office/word/2020/wordml/sdtdatahash" xmlns:w16se="http://schemas.microsoft.com/office/word/2015/wordml/symex" xmlns:wpg="http://schemas.microsoft.com/office/word/2010/wordprocessingGroup" xmlns:wpi="http://schemas.microsoft.com/office/word/2010/wordprocessingInk" xmlns:wne="http://schemas.microsoft.com/office/word/2006/wordml" xmlns:wps="http://schemas.microsoft.com/office/word/2010/wordprocessingShape" mc:Ignorable="w14 w15 w16se w16cid w16 w16cex w16sdtdh w16du wp14">
   <w:abstractNum w:abstractNumId="0" w15:restartNumberingAfterBreak="0">
     <w:nsid w:val="404D1E4E"/>
     <w:multiLevelType w:val="hybridMultilevel"/>
@@ -1875,7 +8114,7 @@
 </file>
 
 <file path=word/styles.xml><?xml version="1.0" encoding="utf-8"?>
-<w:styles xmlns:mc="http://schemas.openxmlformats.org/markup-compatibility/2006" xmlns:r="http://schemas.openxmlformats.org/officeDocument/2006/relationships" xmlns:w="http://schemas.openxmlformats.org/wordprocessingml/2006/main" xmlns:w14="http://schemas.microsoft.com/office/word/2010/wordml" xmlns:w15="http://schemas.microsoft.com/office/word/2012/wordml" xmlns:w16cex="http://schemas.microsoft.com/office/word/2018/wordml/cex" xmlns:w16cid="http://schemas.microsoft.com/office/word/2016/wordml/cid" xmlns:w16="http://schemas.microsoft.com/office/word/2018/wordml" xmlns:w16sdtdh="http://schemas.microsoft.com/office/word/2020/wordml/sdtdatahash" xmlns:w16se="http://schemas.microsoft.com/office/word/2015/wordml/symex" mc:Ignorable="w14 w15 w16se w16cid w16 w16cex w16sdtdh">
+<w:styles xmlns:mc="http://schemas.openxmlformats.org/markup-compatibility/2006" xmlns:r="http://schemas.openxmlformats.org/officeDocument/2006/relationships" xmlns:w="http://schemas.openxmlformats.org/wordprocessingml/2006/main" xmlns:w14="http://schemas.microsoft.com/office/word/2010/wordml" xmlns:w15="http://schemas.microsoft.com/office/word/2012/wordml" xmlns:w16cex="http://schemas.microsoft.com/office/word/2018/wordml/cex" xmlns:w16cid="http://schemas.microsoft.com/office/word/2016/wordml/cid" xmlns:w16="http://schemas.microsoft.com/office/word/2018/wordml" xmlns:w16du="http://schemas.microsoft.com/office/word/2023/wordml/word16du" xmlns:w16sdtdh="http://schemas.microsoft.com/office/word/2020/wordml/sdtdatahash" xmlns:w16se="http://schemas.microsoft.com/office/word/2015/wordml/symex" mc:Ignorable="w14 w15 w16se w16cid w16 w16cex w16sdtdh w16du">
   <w:docDefaults>
     <w:rPrDefault>
       <w:rPr>
@@ -2279,6 +8518,7 @@
   <w:style w:type="character" w:default="1" w:styleId="a0">
     <w:name w:val="Default Paragraph Font"/>
     <w:uiPriority w:val="1"/>
+    <w:semiHidden/>
     <w:unhideWhenUsed/>
   </w:style>
   <w:style w:type="table" w:default="1" w:styleId="a1">

--- a/homeworks/HW27 .NET Collections. Introduction to .NET Collections. Different types of collections. IEnumerable. ICollection. IList. Iterator..docx
+++ b/homeworks/HW27 .NET Collections. Introduction to .NET Collections. Different types of collections. IEnumerable. ICollection. IList. Iterator..docx
@@ -447,6 +447,10 @@
         <w:t>собой коллекцию пар ключ-значение, отсортированных по ключу. Это обеспечивает более быстрый поиск элементов по ключу, чем Dictionary&lt;TKey, TValue&gt;, но требует больше памяти.</w:t>
       </w:r>
     </w:p>
+    <w:p/>
+    <w:p/>
+    <w:p/>
+    <w:p/>
     <w:p>
       <w:pPr>
         <w:rPr>
@@ -459,10 +463,18 @@
           <w:b/>
           <w:bCs/>
         </w:rPr>
+        <w:lastRenderedPageBreak/>
         <w:t>3.  Каково значение пространства имен System.Collections.Concurrent в .NET и когда можно использовать коллекции из этого пространства имен?</w:t>
       </w:r>
     </w:p>
-    <w:p/>
+    <w:p>
+      <w:r>
+        <w:t>Это пространство предоставляет коллекции, которые могут безопасно использоваться в многопоточных средах. Их можно использоваться в приложениях, где несколько потоков должны иметь доступ к коллекции одновременно без возможного повреждения данных или гонок данных, также в случаях, когда необходимо обеспечить эффективную и безопасную работу с коллекциями в параллельной среде, и когда требуется высокая производительность при работе с коллекциями в многопоточной среде.</w:t>
+      </w:r>
+      <w:r>
+        <w:t xml:space="preserve"> </w:t>
+      </w:r>
+    </w:p>
     <w:p/>
     <w:p>
       <w:pPr>
@@ -476,7 +488,6 @@
           <w:b/>
           <w:bCs/>
         </w:rPr>
-        <w:lastRenderedPageBreak/>
         <w:t>4.  Каково назначение интерфейса IEnumerable и как он связан с коллекциями, не относящимися к Generic?</w:t>
       </w:r>
     </w:p>
@@ -1176,6 +1187,7 @@
           <w:b/>
           <w:bCs/>
         </w:rPr>
+        <w:lastRenderedPageBreak/>
         <w:t>5.  Что представляет собой интерфейс IList и к каким категориям относятся его реализации? Дайте обзор его свойств и методов.</w:t>
       </w:r>
     </w:p>
@@ -1258,7 +1270,6 @@
         <w:rPr>
           <w:lang w:val="en-US"/>
         </w:rPr>
-        <w:lastRenderedPageBreak/>
         <w:t>Immutable</w:t>
       </w:r>
       <w:r>
@@ -1376,6 +1387,7 @@
     </w:p>
     <w:p>
       <w:r>
+        <w:lastRenderedPageBreak/>
         <w:t>Удобство и простота использования: Итераторы позволяют создавать код для перебора элементов коллекции с помощью простого и понятного синтаксиса. Это упрощает чтение и понимание кода.</w:t>
       </w:r>
     </w:p>
@@ -1392,7 +1404,6 @@
     <w:p/>
     <w:p>
       <w:r>
-        <w:lastRenderedPageBreak/>
         <w:t>Поддержка отложенных операций: Итераторы могут использоваться для выполнения операций над элементами коллекции по мере необходимости, что позволяет откладывать выполнение операций до момента их реального использования.</w:t>
       </w:r>
     </w:p>
@@ -1464,6 +1475,7 @@
     </w:p>
     <w:p>
       <w:r>
+        <w:lastRenderedPageBreak/>
         <w:t>В целом, использование итераторов позволяет упростить код и сделать его более гибким и понятным, особенно когда речь идет о сложной логике завершения последовательности списков. Они обеспечивают легкую и эффективную обработку элементов без необходимости загрузки всех данных в память сразу.</w:t>
       </w:r>
     </w:p>
